--- a/Документы/ПМИ.docx
+++ b/Документы/ПМИ.docx
@@ -1,6 +1,6 @@
 
 <file path=word/document.xml><?xml version="1.0" encoding="utf-8"?>
-<w:document xmlns:wpc="http://schemas.microsoft.com/office/word/2010/wordprocessingCanvas" xmlns:cx="http://schemas.microsoft.com/office/drawing/2014/chartex" xmlns:cx1="http://schemas.microsoft.com/office/drawing/2015/9/8/chartex" xmlns:cx2="http://schemas.microsoft.com/office/drawing/2015/10/21/chartex" xmlns:cx3="http://schemas.microsoft.com/office/drawing/2016/5/9/chartex" xmlns:cx4="http://schemas.microsoft.com/office/drawing/2016/5/10/chartex" xmlns:cx5="http://schemas.microsoft.com/office/drawing/2016/5/11/chartex" xmlns:cx6="http://schemas.microsoft.com/office/drawing/2016/5/12/chartex" xmlns:cx7="http://schemas.microsoft.com/office/drawing/2016/5/13/chartex" xmlns:cx8="http://schemas.microsoft.com/office/drawing/2016/5/14/chartex" xmlns:mc="http://schemas.openxmlformats.org/markup-compatibility/2006" xmlns:aink="http://schemas.microsoft.com/office/drawing/2016/ink" xmlns:am3d="http://schemas.microsoft.com/office/drawing/2017/model3d" xmlns:o="urn:schemas-microsoft-com:office:office" xmlns:r="http://schemas.openxmlformats.org/officeDocument/2006/relationships" xmlns:m="http://schemas.openxmlformats.org/officeDocument/2006/math" xmlns:v="urn:schemas-microsoft-com:vml" xmlns:wp14="http://schemas.microsoft.com/office/word/2010/wordprocessingDrawing" xmlns:wp="http://schemas.openxmlformats.org/drawingml/2006/wordprocessingDrawing" xmlns:w10="urn:schemas-microsoft-com:office:word" xmlns:w="http://schemas.openxmlformats.org/wordprocessingml/2006/main" xmlns:w14="http://schemas.microsoft.com/office/word/2010/wordml" xmlns:w15="http://schemas.microsoft.com/office/word/2012/wordml" xmlns:w16cex="http://schemas.microsoft.com/office/word/2018/wordml/cex" xmlns:w16cid="http://schemas.microsoft.com/office/word/2016/wordml/cid" xmlns:w16="http://schemas.microsoft.com/office/word/2018/wordml" xmlns:w16sdtdh="http://schemas.microsoft.com/office/word/2020/wordml/sdtdatahash" xmlns:w16se="http://schemas.microsoft.com/office/word/2015/wordml/symex" xmlns:wpg="http://schemas.microsoft.com/office/word/2010/wordprocessingGroup" xmlns:wpi="http://schemas.microsoft.com/office/word/2010/wordprocessingInk" xmlns:wne="http://schemas.microsoft.com/office/word/2006/wordml" xmlns:wps="http://schemas.microsoft.com/office/word/2010/wordprocessingShape" mc:Ignorable="w14 w15 w16se w16cid w16 w16cex w16sdtdh wp14">
+<w:document xmlns:wpc="http://schemas.microsoft.com/office/word/2010/wordprocessingCanvas" xmlns:cx="http://schemas.microsoft.com/office/drawing/2014/chartex" xmlns:cx1="http://schemas.microsoft.com/office/drawing/2015/9/8/chartex" xmlns:cx2="http://schemas.microsoft.com/office/drawing/2015/10/21/chartex" xmlns:cx3="http://schemas.microsoft.com/office/drawing/2016/5/9/chartex" xmlns:cx4="http://schemas.microsoft.com/office/drawing/2016/5/10/chartex" xmlns:cx5="http://schemas.microsoft.com/office/drawing/2016/5/11/chartex" xmlns:cx6="http://schemas.microsoft.com/office/drawing/2016/5/12/chartex" xmlns:cx7="http://schemas.microsoft.com/office/drawing/2016/5/13/chartex" xmlns:cx8="http://schemas.microsoft.com/office/drawing/2016/5/14/chartex" xmlns:mc="http://schemas.openxmlformats.org/markup-compatibility/2006" xmlns:aink="http://schemas.microsoft.com/office/drawing/2016/ink" xmlns:am3d="http://schemas.microsoft.com/office/drawing/2017/model3d" xmlns:o="urn:schemas-microsoft-com:office:office" xmlns:r="http://schemas.openxmlformats.org/officeDocument/2006/relationships" xmlns:m="http://schemas.openxmlformats.org/officeDocument/2006/math" xmlns:v="urn:schemas-microsoft-com:vml" xmlns:wp14="http://schemas.microsoft.com/office/word/2010/wordprocessingDrawing" xmlns:wp="http://schemas.openxmlformats.org/drawingml/2006/wordprocessingDrawing" xmlns:w10="urn:schemas-microsoft-com:office:word" xmlns:w="http://schemas.openxmlformats.org/wordprocessingml/2006/main" xmlns:w14="http://schemas.microsoft.com/office/word/2010/wordml" xmlns:w15="http://schemas.microsoft.com/office/word/2012/wordml" xmlns:w16cex="http://schemas.microsoft.com/office/word/2018/wordml/cex" xmlns:w16cid="http://schemas.microsoft.com/office/word/2016/wordml/cid" xmlns:w16="http://schemas.microsoft.com/office/word/2018/wordml" xmlns:w16se="http://schemas.microsoft.com/office/word/2015/wordml/symex" xmlns:wpg="http://schemas.microsoft.com/office/word/2010/wordprocessingGroup" xmlns:wpi="http://schemas.microsoft.com/office/word/2010/wordprocessingInk" xmlns:wne="http://schemas.microsoft.com/office/word/2006/wordml" xmlns:wps="http://schemas.microsoft.com/office/word/2010/wordprocessingShape" mc:Ignorable="w14 w15 w16se w16cid w16 w16cex wp14">
   <w:body>
     <w:p>
       <w:pPr>
@@ -115,7 +115,15 @@
           <w:sz w:val="28"/>
           <w:szCs w:val="28"/>
         </w:rPr>
-        <w:t>«Информационной системы по сбору статистики достижений STEAM</w:t>
+        <w:t xml:space="preserve">«Информационной системы </w:t>
+      </w:r>
+      <w:r>
+        <w:rPr>
+          <w:rFonts w:ascii="Times New Roman" w:hAnsi="Times New Roman" w:cs="Times New Roman"/>
+          <w:sz w:val="28"/>
+          <w:szCs w:val="28"/>
+        </w:rPr>
+        <w:t>Телеграмм-бота для поиска аналогов игр</w:t>
       </w:r>
       <w:r>
         <w:t>»</w:t>
@@ -1124,7 +1132,7 @@
           <w:szCs w:val="24"/>
           <w:lang w:eastAsia="ru-RU"/>
         </w:rPr>
-        <w:t xml:space="preserve">тся web-приложение </w:t>
+        <w:t xml:space="preserve">тся </w:t>
       </w:r>
       <w:r>
         <w:rPr>
@@ -1132,47 +1140,115 @@
           <w:sz w:val="24"/>
           <w:szCs w:val="24"/>
         </w:rPr>
-        <w:t xml:space="preserve">«Информационной системы по сбору статистики достижений STEAM» </w:t>
-      </w:r>
-      <w:r>
-        <w:rPr>
-          <w:rFonts w:ascii="Times New Roman" w:eastAsia="Times New Roman" w:hAnsi="Times New Roman" w:cs="Times New Roman"/>
-          <w:color w:val="000000"/>
-          <w:sz w:val="24"/>
-          <w:szCs w:val="24"/>
-          <w:lang w:eastAsia="ru-RU"/>
-        </w:rPr>
-        <w:t>сокращенно S</w:t>
-      </w:r>
-      <w:r>
-        <w:rPr>
-          <w:rFonts w:ascii="Times New Roman" w:eastAsia="Times New Roman" w:hAnsi="Times New Roman" w:cs="Times New Roman"/>
-          <w:color w:val="000000"/>
-          <w:sz w:val="24"/>
-          <w:szCs w:val="24"/>
-          <w:lang w:val="en-US" w:eastAsia="ru-RU"/>
-        </w:rPr>
-        <w:t>A</w:t>
-      </w:r>
-      <w:r>
-        <w:rPr>
-          <w:rFonts w:ascii="Times New Roman" w:eastAsia="Times New Roman" w:hAnsi="Times New Roman" w:cs="Times New Roman"/>
-          <w:color w:val="000000"/>
-          <w:sz w:val="24"/>
-          <w:szCs w:val="24"/>
-          <w:lang w:val="en-US" w:eastAsia="ru-RU"/>
-        </w:rPr>
-        <w:t>V</w:t>
-      </w:r>
-      <w:r>
-        <w:rPr>
-          <w:rFonts w:ascii="Times New Roman" w:eastAsia="Times New Roman" w:hAnsi="Times New Roman" w:cs="Times New Roman"/>
-          <w:color w:val="000000"/>
-          <w:sz w:val="24"/>
-          <w:szCs w:val="24"/>
-          <w:lang w:eastAsia="ru-RU"/>
-        </w:rPr>
-        <w:t>. Приложение используется для анализирования и просмотра достижений и статистики пользователя</w:t>
+        <w:t>«Информационн</w:t>
+      </w:r>
+      <w:r>
+        <w:rPr>
+          <w:rFonts w:ascii="Times New Roman" w:hAnsi="Times New Roman" w:cs="Times New Roman"/>
+          <w:sz w:val="24"/>
+          <w:szCs w:val="24"/>
+        </w:rPr>
+        <w:t>ая</w:t>
+      </w:r>
+      <w:r>
+        <w:rPr>
+          <w:rFonts w:ascii="Times New Roman" w:hAnsi="Times New Roman" w:cs="Times New Roman"/>
+          <w:sz w:val="24"/>
+          <w:szCs w:val="24"/>
+        </w:rPr>
+        <w:t xml:space="preserve"> систем</w:t>
+      </w:r>
+      <w:r>
+        <w:rPr>
+          <w:rFonts w:ascii="Times New Roman" w:hAnsi="Times New Roman" w:cs="Times New Roman"/>
+          <w:sz w:val="24"/>
+          <w:szCs w:val="24"/>
+        </w:rPr>
+        <w:t>а</w:t>
+      </w:r>
+      <w:r>
+        <w:rPr>
+          <w:rFonts w:ascii="Times New Roman" w:hAnsi="Times New Roman" w:cs="Times New Roman"/>
+          <w:sz w:val="24"/>
+          <w:szCs w:val="24"/>
+        </w:rPr>
+        <w:t xml:space="preserve"> </w:t>
+      </w:r>
+      <w:r>
+        <w:rPr>
+          <w:rFonts w:ascii="Times New Roman" w:hAnsi="Times New Roman" w:cs="Times New Roman"/>
+          <w:sz w:val="24"/>
+          <w:szCs w:val="24"/>
+        </w:rPr>
+        <w:t>Телеграмм-бот для поиска аналогов игр</w:t>
+      </w:r>
+      <w:r>
+        <w:rPr>
+          <w:rFonts w:ascii="Times New Roman" w:hAnsi="Times New Roman" w:cs="Times New Roman"/>
+          <w:sz w:val="24"/>
+          <w:szCs w:val="24"/>
+        </w:rPr>
+        <w:t xml:space="preserve">» </w:t>
+      </w:r>
+      <w:r>
+        <w:rPr>
+          <w:rFonts w:ascii="Times New Roman" w:eastAsia="Times New Roman" w:hAnsi="Times New Roman" w:cs="Times New Roman"/>
+          <w:color w:val="000000"/>
+          <w:sz w:val="24"/>
+          <w:szCs w:val="24"/>
+          <w:lang w:eastAsia="ru-RU"/>
+        </w:rPr>
+        <w:t xml:space="preserve">сокращенно </w:t>
+      </w:r>
+      <w:r>
+        <w:rPr>
+          <w:rFonts w:ascii="Times New Roman" w:eastAsia="Times New Roman" w:hAnsi="Times New Roman" w:cs="Times New Roman"/>
+          <w:color w:val="000000"/>
+          <w:sz w:val="24"/>
+          <w:szCs w:val="24"/>
+          <w:lang w:eastAsia="ru-RU"/>
+        </w:rPr>
+        <w:t>ТАИ</w:t>
+      </w:r>
+      <w:r>
+        <w:rPr>
+          <w:rFonts w:ascii="Times New Roman" w:eastAsia="Times New Roman" w:hAnsi="Times New Roman" w:cs="Times New Roman"/>
+          <w:color w:val="000000"/>
+          <w:sz w:val="24"/>
+          <w:szCs w:val="24"/>
+          <w:lang w:eastAsia="ru-RU"/>
+        </w:rPr>
+        <w:t xml:space="preserve">. </w:t>
+      </w:r>
+      <w:r>
+        <w:rPr>
+          <w:rFonts w:ascii="Times New Roman" w:eastAsia="Times New Roman" w:hAnsi="Times New Roman" w:cs="Times New Roman"/>
+          <w:color w:val="000000"/>
+          <w:sz w:val="24"/>
+          <w:szCs w:val="24"/>
+          <w:lang w:eastAsia="ru-RU"/>
+        </w:rPr>
+        <w:t>Чат-бот</w:t>
+      </w:r>
+      <w:r>
+        <w:rPr>
+          <w:rFonts w:ascii="Times New Roman" w:eastAsia="Times New Roman" w:hAnsi="Times New Roman" w:cs="Times New Roman"/>
+          <w:color w:val="000000"/>
+          <w:sz w:val="24"/>
+          <w:szCs w:val="24"/>
+          <w:lang w:eastAsia="ru-RU"/>
+        </w:rPr>
+        <w:t xml:space="preserve"> используется для анализирования </w:t>
+      </w:r>
+      <w:r>
+        <w:rPr>
+          <w:rFonts w:ascii="Times New Roman" w:eastAsia="Times New Roman" w:hAnsi="Times New Roman" w:cs="Times New Roman"/>
+          <w:color w:val="000000"/>
+          <w:sz w:val="24"/>
+          <w:szCs w:val="24"/>
+          <w:lang w:eastAsia="ru-RU"/>
+        </w:rPr>
+        <w:t>игровых платформ, и вывода из них аналогов по введённой игре</w:t>
       </w:r>
       <w:r>
         <w:rPr>
@@ -1261,6 +1337,7 @@
           <w:numId w:val="12"/>
         </w:numPr>
         <w:spacing w:after="0" w:line="360" w:lineRule="auto"/>
+        <w:ind w:left="0" w:firstLine="709"/>
         <w:jc w:val="both"/>
         <w:rPr>
           <w:rFonts w:ascii="Times New Roman" w:eastAsia="Times New Roman" w:hAnsi="Times New Roman" w:cs="Times New Roman"/>
@@ -1278,7 +1355,97 @@
           <w:szCs w:val="24"/>
           <w:lang w:eastAsia="ru-RU"/>
         </w:rPr>
-        <w:t xml:space="preserve">навигация должна осуществляться посредством графического пользовательского меню; </w:t>
+        <w:t>Запуск чат-бот с помощью команд (</w:t>
+      </w:r>
+      <w:r>
+        <w:rPr>
+          <w:rFonts w:ascii="Times New Roman" w:eastAsia="Times New Roman" w:hAnsi="Times New Roman" w:cs="Times New Roman"/>
+          <w:color w:val="000000"/>
+          <w:sz w:val="24"/>
+          <w:szCs w:val="24"/>
+          <w:lang w:eastAsia="ru-RU"/>
+        </w:rPr>
+        <w:t>“”, “</w:t>
+      </w:r>
+      <w:r>
+        <w:rPr>
+          <w:rFonts w:ascii="Times New Roman" w:eastAsia="Times New Roman" w:hAnsi="Times New Roman" w:cs="Times New Roman"/>
+          <w:color w:val="000000"/>
+          <w:sz w:val="24"/>
+          <w:szCs w:val="24"/>
+          <w:lang w:eastAsia="ru-RU"/>
+        </w:rPr>
+        <w:t>Старт</w:t>
+      </w:r>
+      <w:r>
+        <w:rPr>
+          <w:rFonts w:ascii="Times New Roman" w:eastAsia="Times New Roman" w:hAnsi="Times New Roman" w:cs="Times New Roman"/>
+          <w:color w:val="000000"/>
+          <w:sz w:val="24"/>
+          <w:szCs w:val="24"/>
+          <w:lang w:eastAsia="ru-RU"/>
+        </w:rPr>
+        <w:t>”, “</w:t>
+      </w:r>
+      <w:r>
+        <w:rPr>
+          <w:rFonts w:ascii="Times New Roman" w:eastAsia="Times New Roman" w:hAnsi="Times New Roman" w:cs="Times New Roman"/>
+          <w:color w:val="000000"/>
+          <w:sz w:val="24"/>
+          <w:szCs w:val="24"/>
+          <w:lang w:val="en-US" w:eastAsia="ru-RU"/>
+        </w:rPr>
+        <w:t>start</w:t>
+      </w:r>
+      <w:r>
+        <w:rPr>
+          <w:rFonts w:ascii="Times New Roman" w:eastAsia="Times New Roman" w:hAnsi="Times New Roman" w:cs="Times New Roman"/>
+          <w:color w:val="000000"/>
+          <w:sz w:val="24"/>
+          <w:szCs w:val="24"/>
+          <w:lang w:eastAsia="ru-RU"/>
+        </w:rPr>
+        <w:t>”, “</w:t>
+      </w:r>
+      <w:r>
+        <w:rPr>
+          <w:rFonts w:ascii="Times New Roman" w:eastAsia="Times New Roman" w:hAnsi="Times New Roman" w:cs="Times New Roman"/>
+          <w:color w:val="000000"/>
+          <w:sz w:val="24"/>
+          <w:szCs w:val="24"/>
+          <w:lang w:val="en-US" w:eastAsia="ru-RU"/>
+        </w:rPr>
+        <w:t>Start</w:t>
+      </w:r>
+      <w:r>
+        <w:rPr>
+          <w:rFonts w:ascii="Times New Roman" w:eastAsia="Times New Roman" w:hAnsi="Times New Roman" w:cs="Times New Roman"/>
+          <w:color w:val="000000"/>
+          <w:sz w:val="24"/>
+          <w:szCs w:val="24"/>
+          <w:lang w:eastAsia="ru-RU"/>
+        </w:rPr>
+        <w:t>”</w:t>
+      </w:r>
+      <w:r>
+        <w:rPr>
+          <w:rFonts w:ascii="Times New Roman" w:eastAsia="Times New Roman" w:hAnsi="Times New Roman" w:cs="Times New Roman"/>
+          <w:color w:val="000000"/>
+          <w:sz w:val="24"/>
+          <w:szCs w:val="24"/>
+          <w:lang w:eastAsia="ru-RU"/>
+        </w:rPr>
+        <w:t>)</w:t>
+      </w:r>
+      <w:r>
+        <w:rPr>
+          <w:rFonts w:ascii="Times New Roman" w:eastAsia="Times New Roman" w:hAnsi="Times New Roman" w:cs="Times New Roman"/>
+          <w:color w:val="000000"/>
+          <w:sz w:val="24"/>
+          <w:szCs w:val="24"/>
+          <w:lang w:eastAsia="ru-RU"/>
+        </w:rPr>
+        <w:t>;</w:t>
       </w:r>
     </w:p>
     <w:p>
@@ -1289,6 +1456,7 @@
           <w:numId w:val="12"/>
         </w:numPr>
         <w:spacing w:after="0" w:line="360" w:lineRule="auto"/>
+        <w:ind w:left="0" w:firstLine="709"/>
         <w:jc w:val="both"/>
         <w:rPr>
           <w:rFonts w:ascii="Times New Roman" w:eastAsia="Times New Roman" w:hAnsi="Times New Roman" w:cs="Times New Roman"/>
@@ -1306,7 +1474,77 @@
           <w:szCs w:val="24"/>
           <w:lang w:eastAsia="ru-RU"/>
         </w:rPr>
-        <w:t xml:space="preserve">должна присутствовать возможность ознакомиться с количеством достижений данного аккаунта, а также средний процент достижений в играх; </w:t>
+        <w:t xml:space="preserve">Сохранение логина пользователя, его </w:t>
+      </w:r>
+      <w:r>
+        <w:rPr>
+          <w:rFonts w:ascii="Times New Roman" w:eastAsia="Times New Roman" w:hAnsi="Times New Roman" w:cs="Times New Roman"/>
+          <w:color w:val="000000"/>
+          <w:sz w:val="24"/>
+          <w:szCs w:val="24"/>
+          <w:lang w:val="en-US" w:eastAsia="ru-RU"/>
+        </w:rPr>
+        <w:t>Telegram</w:t>
+      </w:r>
+      <w:r>
+        <w:rPr>
+          <w:rFonts w:ascii="Times New Roman" w:eastAsia="Times New Roman" w:hAnsi="Times New Roman" w:cs="Times New Roman"/>
+          <w:color w:val="000000"/>
+          <w:sz w:val="24"/>
+          <w:szCs w:val="24"/>
+          <w:lang w:eastAsia="ru-RU"/>
+        </w:rPr>
+        <w:t xml:space="preserve"> </w:t>
+      </w:r>
+      <w:r>
+        <w:rPr>
+          <w:rFonts w:ascii="Times New Roman" w:eastAsia="Times New Roman" w:hAnsi="Times New Roman" w:cs="Times New Roman"/>
+          <w:color w:val="000000"/>
+          <w:sz w:val="24"/>
+          <w:szCs w:val="24"/>
+          <w:lang w:val="en-US" w:eastAsia="ru-RU"/>
+        </w:rPr>
+        <w:t>id</w:t>
+      </w:r>
+      <w:r>
+        <w:rPr>
+          <w:rFonts w:ascii="Times New Roman" w:eastAsia="Times New Roman" w:hAnsi="Times New Roman" w:cs="Times New Roman"/>
+          <w:color w:val="000000"/>
+          <w:sz w:val="24"/>
+          <w:szCs w:val="24"/>
+          <w:lang w:eastAsia="ru-RU"/>
+        </w:rPr>
+        <w:t>,</w:t>
+      </w:r>
+      <w:r>
+        <w:rPr>
+          <w:rFonts w:ascii="Times New Roman" w:eastAsia="Times New Roman" w:hAnsi="Times New Roman" w:cs="Times New Roman"/>
+          <w:color w:val="000000"/>
+          <w:sz w:val="24"/>
+          <w:szCs w:val="24"/>
+          <w:lang w:eastAsia="ru-RU"/>
+        </w:rPr>
+        <w:t xml:space="preserve"> а также игры, для которой он ищет аналоги</w:t>
+      </w:r>
+      <w:r>
+        <w:rPr>
+          <w:rFonts w:ascii="Times New Roman" w:eastAsia="Times New Roman" w:hAnsi="Times New Roman" w:cs="Times New Roman"/>
+          <w:color w:val="000000"/>
+          <w:sz w:val="24"/>
+          <w:szCs w:val="24"/>
+          <w:lang w:eastAsia="ru-RU"/>
+        </w:rPr>
+        <w:t>;</w:t>
+      </w:r>
+      <w:r>
+        <w:rPr>
+          <w:rFonts w:ascii="Times New Roman" w:eastAsia="Times New Roman" w:hAnsi="Times New Roman" w:cs="Times New Roman"/>
+          <w:color w:val="000000"/>
+          <w:sz w:val="24"/>
+          <w:szCs w:val="24"/>
+          <w:lang w:eastAsia="ru-RU"/>
+        </w:rPr>
+        <w:t xml:space="preserve"> </w:t>
       </w:r>
     </w:p>
     <w:p>
@@ -1317,6 +1555,7 @@
           <w:numId w:val="12"/>
         </w:numPr>
         <w:spacing w:after="0" w:line="360" w:lineRule="auto"/>
+        <w:ind w:left="0" w:firstLine="709"/>
         <w:jc w:val="both"/>
         <w:rPr>
           <w:rFonts w:ascii="Times New Roman" w:eastAsia="Times New Roman" w:hAnsi="Times New Roman" w:cs="Times New Roman"/>
@@ -1334,7 +1573,17 @@
           <w:szCs w:val="24"/>
           <w:lang w:eastAsia="ru-RU"/>
         </w:rPr>
-        <w:t xml:space="preserve">должна присутствовать возможность ознакомиться с последними полученными достижениями; </w:t>
+        <w:t>Создание основного меню, которое состоит из кнопок «Поиск аналогов», «Предложения»</w:t>
+      </w:r>
+      <w:r>
+        <w:rPr>
+          <w:rFonts w:ascii="Times New Roman" w:eastAsia="Times New Roman" w:hAnsi="Times New Roman" w:cs="Times New Roman"/>
+          <w:color w:val="000000"/>
+          <w:sz w:val="24"/>
+          <w:szCs w:val="24"/>
+          <w:lang w:eastAsia="ru-RU"/>
+        </w:rPr>
+        <w:t>;</w:t>
       </w:r>
     </w:p>
     <w:p>
@@ -1345,6 +1594,7 @@
           <w:numId w:val="12"/>
         </w:numPr>
         <w:spacing w:after="0" w:line="360" w:lineRule="auto"/>
+        <w:ind w:left="0" w:firstLine="709"/>
         <w:jc w:val="both"/>
         <w:rPr>
           <w:rFonts w:ascii="Times New Roman" w:eastAsia="Times New Roman" w:hAnsi="Times New Roman" w:cs="Times New Roman"/>
@@ -1362,7 +1612,17 @@
           <w:szCs w:val="24"/>
           <w:lang w:eastAsia="ru-RU"/>
         </w:rPr>
-        <w:t xml:space="preserve">должна присутствовать возможность выбора аккаунта; </w:t>
+        <w:t>Создание меню «Аналогов», которое состоит из «Найти больше», «Назад», «Изменить поиск»</w:t>
+      </w:r>
+      <w:r>
+        <w:rPr>
+          <w:rFonts w:ascii="Times New Roman" w:eastAsia="Times New Roman" w:hAnsi="Times New Roman" w:cs="Times New Roman"/>
+          <w:color w:val="000000"/>
+          <w:sz w:val="24"/>
+          <w:szCs w:val="24"/>
+          <w:lang w:eastAsia="ru-RU"/>
+        </w:rPr>
+        <w:t>;</w:t>
       </w:r>
     </w:p>
     <w:p>
@@ -1373,6 +1633,7 @@
           <w:numId w:val="12"/>
         </w:numPr>
         <w:spacing w:after="0" w:line="360" w:lineRule="auto"/>
+        <w:ind w:left="0" w:firstLine="709"/>
         <w:jc w:val="both"/>
         <w:rPr>
           <w:rFonts w:ascii="Times New Roman" w:eastAsia="Times New Roman" w:hAnsi="Times New Roman" w:cs="Times New Roman"/>
@@ -1390,7 +1651,157 @@
           <w:szCs w:val="24"/>
           <w:lang w:eastAsia="ru-RU"/>
         </w:rPr>
-        <w:t xml:space="preserve">должна присутствовать возможность ознакомиться с играми данного аккаунта и статистикой данных игр; </w:t>
+        <w:t>При нажатии на кнопку «Предложения», выводятся предложения.</w:t>
+      </w:r>
+      <w:r>
+        <w:rPr>
+          <w:rFonts w:ascii="Times New Roman" w:eastAsia="Times New Roman" w:hAnsi="Times New Roman" w:cs="Times New Roman"/>
+          <w:color w:val="000000"/>
+          <w:sz w:val="24"/>
+          <w:szCs w:val="24"/>
+          <w:lang w:eastAsia="ru-RU"/>
+        </w:rPr>
+        <w:t xml:space="preserve"> </w:t>
+      </w:r>
+      <w:r>
+        <w:rPr>
+          <w:rFonts w:ascii="Times New Roman" w:eastAsia="Times New Roman" w:hAnsi="Times New Roman" w:cs="Times New Roman"/>
+          <w:color w:val="000000"/>
+          <w:sz w:val="24"/>
+          <w:szCs w:val="24"/>
+          <w:lang w:eastAsia="ru-RU"/>
+        </w:rPr>
+        <w:t>Вывод предложений пользователю, в сообщениях. Сообщение с предложением состоит из (</w:t>
+      </w:r>
+      <w:r>
+        <w:rPr>
+          <w:rFonts w:ascii="Times New Roman" w:eastAsia="Times New Roman" w:hAnsi="Times New Roman" w:cs="Times New Roman"/>
+          <w:color w:val="000000"/>
+          <w:sz w:val="24"/>
+          <w:szCs w:val="24"/>
+          <w:lang w:eastAsia="ru-RU"/>
+        </w:rPr>
+        <w:t>“</w:t>
+      </w:r>
+      <w:r>
+        <w:rPr>
+          <w:rFonts w:ascii="Times New Roman" w:eastAsia="Times New Roman" w:hAnsi="Times New Roman" w:cs="Times New Roman"/>
+          <w:color w:val="000000"/>
+          <w:sz w:val="24"/>
+          <w:szCs w:val="24"/>
+          <w:lang w:eastAsia="ru-RU"/>
+        </w:rPr>
+        <w:t>Номер игры</w:t>
+      </w:r>
+      <w:r>
+        <w:rPr>
+          <w:rFonts w:ascii="Times New Roman" w:eastAsia="Times New Roman" w:hAnsi="Times New Roman" w:cs="Times New Roman"/>
+          <w:color w:val="000000"/>
+          <w:sz w:val="24"/>
+          <w:szCs w:val="24"/>
+          <w:lang w:eastAsia="ru-RU"/>
+        </w:rPr>
+        <w:t>”, “</w:t>
+      </w:r>
+      <w:r>
+        <w:rPr>
+          <w:rFonts w:ascii="Times New Roman" w:eastAsia="Times New Roman" w:hAnsi="Times New Roman" w:cs="Times New Roman"/>
+          <w:color w:val="000000"/>
+          <w:sz w:val="24"/>
+          <w:szCs w:val="24"/>
+          <w:lang w:eastAsia="ru-RU"/>
+        </w:rPr>
+        <w:t>название</w:t>
+      </w:r>
+      <w:r>
+        <w:rPr>
+          <w:rFonts w:ascii="Times New Roman" w:eastAsia="Times New Roman" w:hAnsi="Times New Roman" w:cs="Times New Roman"/>
+          <w:color w:val="000000"/>
+          <w:sz w:val="24"/>
+          <w:szCs w:val="24"/>
+          <w:lang w:eastAsia="ru-RU"/>
+        </w:rPr>
+        <w:t>”, “</w:t>
+      </w:r>
+      <w:r>
+        <w:rPr>
+          <w:rFonts w:ascii="Times New Roman" w:eastAsia="Times New Roman" w:hAnsi="Times New Roman" w:cs="Times New Roman"/>
+          <w:color w:val="000000"/>
+          <w:sz w:val="24"/>
+          <w:szCs w:val="24"/>
+          <w:lang w:eastAsia="ru-RU"/>
+        </w:rPr>
+        <w:t>описание</w:t>
+      </w:r>
+      <w:r>
+        <w:rPr>
+          <w:rFonts w:ascii="Times New Roman" w:eastAsia="Times New Roman" w:hAnsi="Times New Roman" w:cs="Times New Roman"/>
+          <w:color w:val="000000"/>
+          <w:sz w:val="24"/>
+          <w:szCs w:val="24"/>
+          <w:lang w:eastAsia="ru-RU"/>
+        </w:rPr>
+        <w:t>”, “</w:t>
+      </w:r>
+      <w:r>
+        <w:rPr>
+          <w:rFonts w:ascii="Times New Roman" w:eastAsia="Times New Roman" w:hAnsi="Times New Roman" w:cs="Times New Roman"/>
+          <w:color w:val="000000"/>
+          <w:sz w:val="24"/>
+          <w:szCs w:val="24"/>
+          <w:lang w:eastAsia="ru-RU"/>
+        </w:rPr>
+        <w:t>цена игры</w:t>
+      </w:r>
+      <w:r>
+        <w:rPr>
+          <w:rFonts w:ascii="Times New Roman" w:eastAsia="Times New Roman" w:hAnsi="Times New Roman" w:cs="Times New Roman"/>
+          <w:color w:val="000000"/>
+          <w:sz w:val="24"/>
+          <w:szCs w:val="24"/>
+          <w:lang w:eastAsia="ru-RU"/>
+        </w:rPr>
+        <w:t>”, “</w:t>
+      </w:r>
+      <w:r>
+        <w:rPr>
+          <w:rFonts w:ascii="Times New Roman" w:eastAsia="Times New Roman" w:hAnsi="Times New Roman" w:cs="Times New Roman"/>
+          <w:color w:val="000000"/>
+          <w:sz w:val="24"/>
+          <w:szCs w:val="24"/>
+          <w:lang w:eastAsia="ru-RU"/>
+        </w:rPr>
+        <w:t>ссылка на игру</w:t>
+      </w:r>
+      <w:r>
+        <w:rPr>
+          <w:rFonts w:ascii="Times New Roman" w:eastAsia="Times New Roman" w:hAnsi="Times New Roman" w:cs="Times New Roman"/>
+          <w:color w:val="000000"/>
+          <w:sz w:val="24"/>
+          <w:szCs w:val="24"/>
+          <w:lang w:eastAsia="ru-RU"/>
+        </w:rPr>
+        <w:t>”</w:t>
+      </w:r>
+      <w:r>
+        <w:rPr>
+          <w:rFonts w:ascii="Times New Roman" w:eastAsia="Times New Roman" w:hAnsi="Times New Roman" w:cs="Times New Roman"/>
+          <w:color w:val="000000"/>
+          <w:sz w:val="24"/>
+          <w:szCs w:val="24"/>
+          <w:lang w:eastAsia="ru-RU"/>
+        </w:rPr>
+        <w:t>)</w:t>
+      </w:r>
+      <w:r>
+        <w:rPr>
+          <w:rFonts w:ascii="Times New Roman" w:eastAsia="Times New Roman" w:hAnsi="Times New Roman" w:cs="Times New Roman"/>
+          <w:color w:val="000000"/>
+          <w:sz w:val="24"/>
+          <w:szCs w:val="24"/>
+          <w:lang w:eastAsia="ru-RU"/>
+        </w:rPr>
+        <w:t>;</w:t>
       </w:r>
     </w:p>
     <w:p>
@@ -1401,6 +1812,7 @@
           <w:numId w:val="12"/>
         </w:numPr>
         <w:spacing w:after="0" w:line="360" w:lineRule="auto"/>
+        <w:ind w:left="0" w:firstLine="709"/>
         <w:jc w:val="both"/>
         <w:rPr>
           <w:rFonts w:ascii="Times New Roman" w:eastAsia="Times New Roman" w:hAnsi="Times New Roman" w:cs="Times New Roman"/>
@@ -1418,7 +1830,135 @@
           <w:szCs w:val="24"/>
           <w:lang w:eastAsia="ru-RU"/>
         </w:rPr>
-        <w:t>должна присутствовать возможность ознакомиться с достижениями определенной игры и  статистикой этого достижения.</w:t>
+        <w:t xml:space="preserve">При нажатии на кнопку «Поиск аналогов», выводится сообщение с тем, чтобы пользователь ввел название игры, после чего ему выводятся аналоги. Пользователю выводятся 5 сообщений с аналогами, в которых пользователю отправляется информация об </w:t>
+      </w:r>
+      <w:r>
+        <w:rPr>
+          <w:rFonts w:ascii="Times New Roman" w:eastAsia="Times New Roman" w:hAnsi="Times New Roman" w:cs="Times New Roman"/>
+          <w:color w:val="000000"/>
+          <w:sz w:val="24"/>
+          <w:szCs w:val="24"/>
+          <w:lang w:eastAsia="ru-RU"/>
+        </w:rPr>
+        <w:t>игре (</w:t>
+      </w:r>
+      <w:r>
+        <w:rPr>
+          <w:rFonts w:ascii="Times New Roman" w:eastAsia="Times New Roman" w:hAnsi="Times New Roman" w:cs="Times New Roman"/>
+          <w:color w:val="000000"/>
+          <w:sz w:val="24"/>
+          <w:szCs w:val="24"/>
+          <w:lang w:eastAsia="ru-RU"/>
+        </w:rPr>
+        <w:t xml:space="preserve">Номер игры, Название, описание, </w:t>
+      </w:r>
+      <w:r>
+        <w:rPr>
+          <w:rFonts w:ascii="Times New Roman" w:eastAsia="Times New Roman" w:hAnsi="Times New Roman" w:cs="Times New Roman"/>
+          <w:color w:val="000000"/>
+          <w:sz w:val="24"/>
+          <w:szCs w:val="24"/>
+          <w:lang w:eastAsia="ru-RU"/>
+        </w:rPr>
+        <w:t>жанры игры, цена, ссылка на платформу</w:t>
+      </w:r>
+      <w:r>
+        <w:rPr>
+          <w:rFonts w:ascii="Times New Roman" w:eastAsia="Times New Roman" w:hAnsi="Times New Roman" w:cs="Times New Roman"/>
+          <w:color w:val="000000"/>
+          <w:sz w:val="24"/>
+          <w:szCs w:val="24"/>
+          <w:lang w:eastAsia="ru-RU"/>
+        </w:rPr>
+        <w:t>)</w:t>
+      </w:r>
+      <w:r>
+        <w:rPr>
+          <w:rFonts w:ascii="Times New Roman" w:eastAsia="Times New Roman" w:hAnsi="Times New Roman" w:cs="Times New Roman"/>
+          <w:color w:val="000000"/>
+          <w:sz w:val="24"/>
+          <w:szCs w:val="24"/>
+          <w:lang w:eastAsia="ru-RU"/>
+        </w:rPr>
+        <w:t>;</w:t>
+      </w:r>
+    </w:p>
+    <w:p>
+      <w:pPr>
+        <w:pStyle w:val="a3"/>
+        <w:numPr>
+          <w:ilvl w:val="0"/>
+          <w:numId w:val="12"/>
+        </w:numPr>
+        <w:spacing w:after="0" w:line="360" w:lineRule="auto"/>
+        <w:ind w:left="0" w:firstLine="709"/>
+        <w:jc w:val="both"/>
+        <w:rPr>
+          <w:rFonts w:ascii="Times New Roman" w:eastAsia="Times New Roman" w:hAnsi="Times New Roman" w:cs="Times New Roman"/>
+          <w:color w:val="000000"/>
+          <w:sz w:val="24"/>
+          <w:szCs w:val="24"/>
+          <w:lang w:eastAsia="ru-RU"/>
+        </w:rPr>
+      </w:pPr>
+      <w:r>
+        <w:rPr>
+          <w:rFonts w:ascii="Times New Roman" w:eastAsia="Times New Roman" w:hAnsi="Times New Roman" w:cs="Times New Roman"/>
+          <w:color w:val="000000"/>
+          <w:sz w:val="24"/>
+          <w:szCs w:val="24"/>
+          <w:lang w:eastAsia="ru-RU"/>
+        </w:rPr>
+        <w:t>При нажатии на кнопку «Изменить поиск», пользователю выводится сообщение о том, чтобы он изменил поиск, после чего запоминает название игры и ищет аналоги для нее</w:t>
+      </w:r>
+      <w:r>
+        <w:rPr>
+          <w:rFonts w:ascii="Times New Roman" w:eastAsia="Times New Roman" w:hAnsi="Times New Roman" w:cs="Times New Roman"/>
+          <w:color w:val="000000"/>
+          <w:sz w:val="24"/>
+          <w:szCs w:val="24"/>
+          <w:lang w:eastAsia="ru-RU"/>
+        </w:rPr>
+        <w:t>;</w:t>
+      </w:r>
+    </w:p>
+    <w:p>
+      <w:pPr>
+        <w:pStyle w:val="a3"/>
+        <w:numPr>
+          <w:ilvl w:val="0"/>
+          <w:numId w:val="12"/>
+        </w:numPr>
+        <w:spacing w:after="0" w:line="360" w:lineRule="auto"/>
+        <w:ind w:left="0" w:firstLine="709"/>
+        <w:jc w:val="both"/>
+        <w:rPr>
+          <w:rFonts w:ascii="Times New Roman" w:eastAsia="Times New Roman" w:hAnsi="Times New Roman" w:cs="Times New Roman"/>
+          <w:color w:val="000000"/>
+          <w:sz w:val="24"/>
+          <w:szCs w:val="24"/>
+          <w:lang w:eastAsia="ru-RU"/>
+        </w:rPr>
+      </w:pPr>
+      <w:r>
+        <w:rPr>
+          <w:rFonts w:ascii="Times New Roman" w:eastAsia="Times New Roman" w:hAnsi="Times New Roman" w:cs="Times New Roman"/>
+          <w:color w:val="000000"/>
+          <w:sz w:val="24"/>
+          <w:szCs w:val="24"/>
+          <w:lang w:eastAsia="ru-RU"/>
+        </w:rPr>
+        <w:t>При нажатии на кнопку «Назад», пользователя возвращает в основное меню</w:t>
+      </w:r>
+      <w:r>
+        <w:rPr>
+          <w:rFonts w:ascii="Times New Roman" w:eastAsia="Times New Roman" w:hAnsi="Times New Roman" w:cs="Times New Roman"/>
+          <w:color w:val="000000"/>
+          <w:sz w:val="24"/>
+          <w:szCs w:val="24"/>
+          <w:lang w:eastAsia="ru-RU"/>
+        </w:rPr>
+        <w:t>;</w:t>
       </w:r>
     </w:p>
     <w:p>
@@ -1582,6 +2122,7 @@
           <w:numId w:val="15"/>
         </w:numPr>
         <w:spacing w:after="0" w:line="360" w:lineRule="auto"/>
+        <w:ind w:left="0" w:firstLine="709"/>
         <w:jc w:val="both"/>
         <w:rPr>
           <w:rFonts w:ascii="Times New Roman" w:eastAsia="Times New Roman" w:hAnsi="Times New Roman" w:cs="Times New Roman"/>
@@ -1599,6 +2140,7 @@
           <w:szCs w:val="24"/>
           <w:lang w:eastAsia="ru-RU"/>
         </w:rPr>
+        <w:lastRenderedPageBreak/>
         <w:t>Персональный компьютер,</w:t>
       </w:r>
       <w:r>
@@ -1660,6 +2202,7 @@
           <w:numId w:val="15"/>
         </w:numPr>
         <w:spacing w:after="0" w:line="360" w:lineRule="auto"/>
+        <w:ind w:left="0" w:firstLine="709"/>
         <w:jc w:val="both"/>
         <w:rPr>
           <w:rFonts w:ascii="Times New Roman" w:eastAsia="Times New Roman" w:hAnsi="Times New Roman" w:cs="Times New Roman"/>
@@ -1678,6 +2221,16 @@
           <w:lang w:eastAsia="ru-RU"/>
         </w:rPr>
         <w:t>Операционная система совместимая с программой</w:t>
+      </w:r>
+      <w:r>
+        <w:rPr>
+          <w:rFonts w:ascii="Times New Roman" w:eastAsia="Times New Roman" w:hAnsi="Times New Roman" w:cs="Times New Roman"/>
+          <w:color w:val="000000"/>
+          <w:sz w:val="24"/>
+          <w:szCs w:val="24"/>
+          <w:lang w:eastAsia="ru-RU"/>
+        </w:rPr>
+        <w:t>;</w:t>
       </w:r>
     </w:p>
     <w:p>
@@ -1688,6 +2241,7 @@
           <w:numId w:val="15"/>
         </w:numPr>
         <w:spacing w:after="0" w:line="360" w:lineRule="auto"/>
+        <w:ind w:left="0" w:firstLine="709"/>
         <w:jc w:val="both"/>
         <w:rPr>
           <w:rFonts w:ascii="Times New Roman" w:eastAsia="Times New Roman" w:hAnsi="Times New Roman" w:cs="Times New Roman"/>
@@ -1706,6 +2260,16 @@
           <w:lang w:eastAsia="ru-RU"/>
         </w:rPr>
         <w:t>Стабильное интернет-соединение</w:t>
+      </w:r>
+      <w:r>
+        <w:rPr>
+          <w:rFonts w:ascii="Times New Roman" w:eastAsia="Times New Roman" w:hAnsi="Times New Roman" w:cs="Times New Roman"/>
+          <w:color w:val="000000"/>
+          <w:sz w:val="24"/>
+          <w:szCs w:val="24"/>
+          <w:lang w:eastAsia="ru-RU"/>
+        </w:rPr>
+        <w:t>;</w:t>
       </w:r>
     </w:p>
     <w:p>
@@ -1716,6 +2280,7 @@
           <w:numId w:val="15"/>
         </w:numPr>
         <w:spacing w:after="0" w:line="360" w:lineRule="auto"/>
+        <w:ind w:left="0" w:firstLine="709"/>
         <w:jc w:val="both"/>
         <w:rPr>
           <w:rFonts w:ascii="Times New Roman" w:eastAsia="Times New Roman" w:hAnsi="Times New Roman" w:cs="Times New Roman"/>
@@ -1731,9 +2296,49 @@
           <w:color w:val="000000"/>
           <w:sz w:val="24"/>
           <w:szCs w:val="24"/>
-          <w:lang w:eastAsia="ru-RU"/>
-        </w:rPr>
-        <w:t>Аккаунты Steam с открытым доступом и различным количеством игр и достижений</w:t>
+          <w:lang w:val="en-US" w:eastAsia="ru-RU"/>
+        </w:rPr>
+        <w:t>Web</w:t>
+      </w:r>
+      <w:r>
+        <w:rPr>
+          <w:rFonts w:ascii="Times New Roman" w:eastAsia="Times New Roman" w:hAnsi="Times New Roman" w:cs="Times New Roman"/>
+          <w:color w:val="000000"/>
+          <w:sz w:val="24"/>
+          <w:szCs w:val="24"/>
+          <w:lang w:eastAsia="ru-RU"/>
+        </w:rPr>
+        <w:t xml:space="preserve"> версия </w:t>
+      </w:r>
+      <w:r>
+        <w:rPr>
+          <w:rFonts w:ascii="Times New Roman" w:eastAsia="Times New Roman" w:hAnsi="Times New Roman" w:cs="Times New Roman"/>
+          <w:color w:val="000000"/>
+          <w:sz w:val="24"/>
+          <w:szCs w:val="24"/>
+          <w:lang w:val="en-US" w:eastAsia="ru-RU"/>
+        </w:rPr>
+        <w:t>Telegram</w:t>
+      </w:r>
+      <w:r>
+        <w:rPr>
+          <w:rFonts w:ascii="Times New Roman" w:eastAsia="Times New Roman" w:hAnsi="Times New Roman" w:cs="Times New Roman"/>
+          <w:color w:val="000000"/>
+          <w:sz w:val="24"/>
+          <w:szCs w:val="24"/>
+          <w:lang w:eastAsia="ru-RU"/>
+        </w:rPr>
+        <w:t xml:space="preserve"> или ее приложение</w:t>
+      </w:r>
+      <w:r>
+        <w:rPr>
+          <w:rFonts w:ascii="Times New Roman" w:eastAsia="Times New Roman" w:hAnsi="Times New Roman" w:cs="Times New Roman"/>
+          <w:color w:val="000000"/>
+          <w:sz w:val="24"/>
+          <w:szCs w:val="24"/>
+          <w:lang w:eastAsia="ru-RU"/>
+        </w:rPr>
+        <w:t>;</w:t>
       </w:r>
     </w:p>
     <w:p>
@@ -1757,7 +2362,6 @@
           <w:szCs w:val="24"/>
           <w:lang w:eastAsia="ru-RU"/>
         </w:rPr>
-        <w:lastRenderedPageBreak/>
         <w:t>Тестирование делится на три этапа:</w:t>
       </w:r>
     </w:p>
@@ -1769,6 +2373,7 @@
           <w:numId w:val="14"/>
         </w:numPr>
         <w:spacing w:after="0" w:line="360" w:lineRule="auto"/>
+        <w:ind w:left="0" w:firstLine="709"/>
         <w:jc w:val="both"/>
         <w:rPr>
           <w:rFonts w:ascii="Times New Roman" w:eastAsia="Times New Roman" w:hAnsi="Times New Roman" w:cs="Times New Roman"/>
@@ -1786,7 +2391,17 @@
           <w:szCs w:val="24"/>
           <w:lang w:eastAsia="ru-RU"/>
         </w:rPr>
-        <w:t>Тестирование связи с Steam web API</w:t>
+        <w:t xml:space="preserve">Тестирование </w:t>
+      </w:r>
+      <w:r>
+        <w:rPr>
+          <w:rFonts w:ascii="Times New Roman" w:eastAsia="Times New Roman" w:hAnsi="Times New Roman" w:cs="Times New Roman"/>
+          <w:color w:val="000000"/>
+          <w:sz w:val="24"/>
+          <w:szCs w:val="24"/>
+          <w:lang w:eastAsia="ru-RU"/>
+        </w:rPr>
+        <w:t>работоспособности чат-бота (вывод кнопок, изменений кнопок, отправка сообщений и запоминание сообщений пользователя)</w:t>
       </w:r>
       <w:r>
         <w:rPr>
@@ -1807,6 +2422,7 @@
           <w:numId w:val="14"/>
         </w:numPr>
         <w:spacing w:after="0" w:line="360" w:lineRule="auto"/>
+        <w:ind w:left="0" w:firstLine="709"/>
         <w:jc w:val="both"/>
         <w:rPr>
           <w:rFonts w:ascii="Times New Roman" w:eastAsia="Times New Roman" w:hAnsi="Times New Roman" w:cs="Times New Roman"/>
@@ -1824,45 +2440,27 @@
           <w:szCs w:val="24"/>
           <w:lang w:eastAsia="ru-RU"/>
         </w:rPr>
-        <w:t>Тестирование обработки данных с Steam web API;</w:t>
-      </w:r>
-    </w:p>
-    <w:p>
-      <w:pPr>
-        <w:pStyle w:val="a3"/>
-        <w:numPr>
-          <w:ilvl w:val="0"/>
-          <w:numId w:val="14"/>
-        </w:numPr>
-        <w:spacing w:after="0" w:line="360" w:lineRule="auto"/>
-        <w:jc w:val="both"/>
-        <w:rPr>
-          <w:rFonts w:ascii="Times New Roman" w:eastAsia="Times New Roman" w:hAnsi="Times New Roman" w:cs="Times New Roman"/>
-          <w:color w:val="000000"/>
-          <w:sz w:val="24"/>
-          <w:szCs w:val="24"/>
-          <w:lang w:eastAsia="ru-RU"/>
-        </w:rPr>
-      </w:pPr>
-      <w:r>
-        <w:rPr>
-          <w:rFonts w:ascii="Times New Roman" w:eastAsia="Times New Roman" w:hAnsi="Times New Roman" w:cs="Times New Roman"/>
-          <w:color w:val="000000"/>
-          <w:sz w:val="24"/>
-          <w:szCs w:val="24"/>
-          <w:lang w:eastAsia="ru-RU"/>
-        </w:rPr>
-        <w:t>Тестирование корректного</w:t>
-      </w:r>
-      <w:r>
-        <w:rPr>
-          <w:rFonts w:ascii="Times New Roman" w:eastAsia="Times New Roman" w:hAnsi="Times New Roman" w:cs="Times New Roman"/>
-          <w:color w:val="000000"/>
-          <w:sz w:val="24"/>
-          <w:szCs w:val="24"/>
-          <w:lang w:eastAsia="ru-RU"/>
-        </w:rPr>
-        <w:t xml:space="preserve"> отображения данных.</w:t>
+        <w:t xml:space="preserve">Тестирование </w:t>
+      </w:r>
+      <w:r>
+        <w:rPr>
+          <w:rFonts w:ascii="Times New Roman" w:eastAsia="Times New Roman" w:hAnsi="Times New Roman" w:cs="Times New Roman"/>
+          <w:color w:val="000000"/>
+          <w:sz w:val="24"/>
+          <w:szCs w:val="24"/>
+          <w:lang w:eastAsia="ru-RU"/>
+        </w:rPr>
+        <w:t>вывода аналогов</w:t>
+      </w:r>
+      <w:r>
+        <w:rPr>
+          <w:rFonts w:ascii="Times New Roman" w:eastAsia="Times New Roman" w:hAnsi="Times New Roman" w:cs="Times New Roman"/>
+          <w:color w:val="000000"/>
+          <w:sz w:val="24"/>
+          <w:szCs w:val="24"/>
+          <w:lang w:eastAsia="ru-RU"/>
+        </w:rPr>
+        <w:t>;</w:t>
       </w:r>
     </w:p>
     <w:p>
@@ -1883,16 +2481,14 @@
         <w:jc w:val="both"/>
         <w:rPr>
           <w:rFonts w:ascii="Times New Roman" w:eastAsia="Times New Roman" w:hAnsi="Times New Roman" w:cs="Times New Roman"/>
-          <w:color w:val="000000"/>
-          <w:sz w:val="24"/>
-          <w:szCs w:val="24"/>
-          <w:lang w:eastAsia="ru-RU"/>
-        </w:rPr>
-      </w:pPr>
-      <w:r>
-        <w:rPr>
-          <w:rFonts w:ascii="Times New Roman" w:eastAsia="Times New Roman" w:hAnsi="Times New Roman" w:cs="Times New Roman"/>
-          <w:color w:val="000000"/>
+          <w:sz w:val="24"/>
+          <w:szCs w:val="24"/>
+          <w:lang w:eastAsia="ru-RU"/>
+        </w:rPr>
+      </w:pPr>
+      <w:r>
+        <w:rPr>
+          <w:rFonts w:ascii="Times New Roman" w:eastAsia="Times New Roman" w:hAnsi="Times New Roman" w:cs="Times New Roman"/>
           <w:sz w:val="24"/>
           <w:szCs w:val="24"/>
           <w:lang w:eastAsia="ru-RU"/>
@@ -1902,7 +2498,105 @@
       <w:r>
         <w:rPr>
           <w:rFonts w:ascii="Times New Roman" w:eastAsia="Times New Roman" w:hAnsi="Times New Roman" w:cs="Times New Roman"/>
-          <w:color w:val="000000"/>
+          <w:sz w:val="24"/>
+          <w:szCs w:val="24"/>
+          <w:lang w:eastAsia="ru-RU"/>
+        </w:rPr>
+        <w:t xml:space="preserve"> Для проверки корректности различных данных требуется получит актуальные данные об </w:t>
+      </w:r>
+      <w:r>
+        <w:rPr>
+          <w:rFonts w:ascii="Times New Roman" w:eastAsia="Times New Roman" w:hAnsi="Times New Roman" w:cs="Times New Roman"/>
+          <w:sz w:val="24"/>
+          <w:szCs w:val="24"/>
+          <w:lang w:eastAsia="ru-RU"/>
+        </w:rPr>
+        <w:t>играх,</w:t>
+      </w:r>
+      <w:r>
+        <w:rPr>
+          <w:rFonts w:ascii="Times New Roman" w:eastAsia="Times New Roman" w:hAnsi="Times New Roman" w:cs="Times New Roman"/>
+          <w:sz w:val="24"/>
+          <w:szCs w:val="24"/>
+          <w:lang w:eastAsia="ru-RU"/>
+        </w:rPr>
+        <w:t xml:space="preserve"> используем</w:t>
+      </w:r>
+      <w:r>
+        <w:rPr>
+          <w:rFonts w:ascii="Times New Roman" w:eastAsia="Times New Roman" w:hAnsi="Times New Roman" w:cs="Times New Roman"/>
+          <w:sz w:val="24"/>
+          <w:szCs w:val="24"/>
+          <w:lang w:eastAsia="ru-RU"/>
+        </w:rPr>
+        <w:t>ых</w:t>
+      </w:r>
+      <w:r>
+        <w:rPr>
+          <w:rFonts w:ascii="Times New Roman" w:eastAsia="Times New Roman" w:hAnsi="Times New Roman" w:cs="Times New Roman"/>
+          <w:sz w:val="24"/>
+          <w:szCs w:val="24"/>
+          <w:lang w:eastAsia="ru-RU"/>
+        </w:rPr>
+        <w:t xml:space="preserve"> в тестировани</w:t>
+      </w:r>
+      <w:r>
+        <w:rPr>
+          <w:rFonts w:ascii="Times New Roman" w:eastAsia="Times New Roman" w:hAnsi="Times New Roman" w:cs="Times New Roman"/>
+          <w:sz w:val="24"/>
+          <w:szCs w:val="24"/>
+          <w:lang w:eastAsia="ru-RU"/>
+        </w:rPr>
+        <w:t>ях,</w:t>
+      </w:r>
+      <w:r>
+        <w:rPr>
+          <w:rFonts w:ascii="Times New Roman" w:eastAsia="Times New Roman" w:hAnsi="Times New Roman" w:cs="Times New Roman"/>
+          <w:sz w:val="24"/>
+          <w:szCs w:val="24"/>
+          <w:lang w:eastAsia="ru-RU"/>
+        </w:rPr>
+        <w:t xml:space="preserve"> для этого требуется воспользоваться </w:t>
+      </w:r>
+      <w:r>
+        <w:rPr>
+          <w:rFonts w:ascii="Times New Roman" w:eastAsia="Times New Roman" w:hAnsi="Times New Roman" w:cs="Times New Roman"/>
+          <w:sz w:val="24"/>
+          <w:szCs w:val="24"/>
+          <w:lang w:eastAsia="ru-RU"/>
+        </w:rPr>
+        <w:t>игровыми платформами “</w:t>
+      </w:r>
+      <w:r>
+        <w:rPr>
+          <w:rFonts w:ascii="Times New Roman" w:eastAsia="Times New Roman" w:hAnsi="Times New Roman" w:cs="Times New Roman"/>
+          <w:sz w:val="24"/>
+          <w:szCs w:val="24"/>
+          <w:lang w:val="en-US" w:eastAsia="ru-RU"/>
+        </w:rPr>
+        <w:t>Steam</w:t>
+      </w:r>
+      <w:r>
+        <w:rPr>
+          <w:rFonts w:ascii="Times New Roman" w:eastAsia="Times New Roman" w:hAnsi="Times New Roman" w:cs="Times New Roman"/>
+          <w:sz w:val="24"/>
+          <w:szCs w:val="24"/>
+          <w:lang w:eastAsia="ru-RU"/>
+        </w:rPr>
+        <w:t>”, “</w:t>
+      </w:r>
+      <w:r>
+        <w:rPr>
+          <w:rFonts w:ascii="Times New Roman" w:eastAsia="Times New Roman" w:hAnsi="Times New Roman" w:cs="Times New Roman"/>
+          <w:sz w:val="24"/>
+          <w:szCs w:val="24"/>
+          <w:lang w:val="en-US" w:eastAsia="ru-RU"/>
+        </w:rPr>
+        <w:t>Epic</w:t>
+      </w:r>
+      <w:r>
+        <w:rPr>
+          <w:rFonts w:ascii="Times New Roman" w:eastAsia="Times New Roman" w:hAnsi="Times New Roman" w:cs="Times New Roman"/>
           <w:sz w:val="24"/>
           <w:szCs w:val="24"/>
           <w:lang w:eastAsia="ru-RU"/>
@@ -1912,64 +2606,47 @@
       <w:r>
         <w:rPr>
           <w:rFonts w:ascii="Times New Roman" w:eastAsia="Times New Roman" w:hAnsi="Times New Roman" w:cs="Times New Roman"/>
-          <w:color w:val="000000"/>
-          <w:sz w:val="24"/>
-          <w:szCs w:val="24"/>
-          <w:lang w:eastAsia="ru-RU"/>
-        </w:rPr>
-        <w:t xml:space="preserve">Для проверки корректности различных данных требуется получит актуальные данные об аккаунте используемом в тестирование для этого требуется воспользоваться одним из </w:t>
-      </w:r>
-      <w:r>
-        <w:rPr>
-          <w:rFonts w:ascii="Times New Roman" w:eastAsia="Times New Roman" w:hAnsi="Times New Roman" w:cs="Times New Roman"/>
-          <w:color w:val="000000"/>
           <w:sz w:val="24"/>
           <w:szCs w:val="24"/>
           <w:lang w:val="en-US" w:eastAsia="ru-RU"/>
         </w:rPr>
-        <w:t>web</w:t>
-      </w:r>
-      <w:r>
-        <w:rPr>
-          <w:rFonts w:ascii="Times New Roman" w:eastAsia="Times New Roman" w:hAnsi="Times New Roman" w:cs="Times New Roman"/>
-          <w:color w:val="000000"/>
-          <w:sz w:val="24"/>
-          <w:szCs w:val="24"/>
-          <w:lang w:eastAsia="ru-RU"/>
-        </w:rPr>
-        <w:t>-</w:t>
-      </w:r>
-      <w:r>
-        <w:rPr>
-          <w:rFonts w:ascii="Times New Roman" w:eastAsia="Times New Roman" w:hAnsi="Times New Roman" w:cs="Times New Roman"/>
-          <w:color w:val="000000"/>
-          <w:sz w:val="24"/>
-          <w:szCs w:val="24"/>
-          <w:lang w:eastAsia="ru-RU"/>
-        </w:rPr>
-        <w:t xml:space="preserve">сайтов предоставляющих данную актуальную информацию, к примеру </w:t>
-      </w:r>
-      <w:hyperlink r:id="rId6" w:history="1">
-        <w:r>
-          <w:rPr>
-            <w:rStyle w:val="a6"/>
-            <w:rFonts w:ascii="Times New Roman" w:eastAsia="Times New Roman" w:hAnsi="Times New Roman" w:cs="Times New Roman"/>
-            <w:sz w:val="24"/>
-            <w:szCs w:val="24"/>
-            <w:lang w:eastAsia="ru-RU"/>
-          </w:rPr>
-          <w:t>https://completionist.me</w:t>
-        </w:r>
-      </w:hyperlink>
-      <w:r>
-        <w:rPr>
-          <w:rFonts w:ascii="Times New Roman" w:eastAsia="Times New Roman" w:hAnsi="Times New Roman" w:cs="Times New Roman"/>
-          <w:color w:val="000000"/>
-          <w:sz w:val="24"/>
-          <w:szCs w:val="24"/>
-          <w:lang w:eastAsia="ru-RU"/>
-        </w:rPr>
-        <w:t xml:space="preserve"> . Требуется войти в тестируемый аккаунт на данном сайте, после чего дождаться актуализации данных. На данном сайте вы сможете узнать количество достижений, средний процент, количество игр(может отличаться из-за учитыванием сайта инструментов для модифицирования игр как игр), последние запущенные игры </w:t>
+        <w:t>Games</w:t>
+      </w:r>
+      <w:r>
+        <w:rPr>
+          <w:rFonts w:ascii="Times New Roman" w:eastAsia="Times New Roman" w:hAnsi="Times New Roman" w:cs="Times New Roman"/>
+          <w:sz w:val="24"/>
+          <w:szCs w:val="24"/>
+          <w:lang w:eastAsia="ru-RU"/>
+        </w:rPr>
+        <w:t>”, “</w:t>
+      </w:r>
+      <w:r>
+        <w:rPr>
+          <w:rFonts w:ascii="Times New Roman" w:eastAsia="Times New Roman" w:hAnsi="Times New Roman" w:cs="Times New Roman"/>
+          <w:sz w:val="24"/>
+          <w:szCs w:val="24"/>
+          <w:lang w:val="en-US" w:eastAsia="ru-RU"/>
+        </w:rPr>
+        <w:t>Gog</w:t>
+      </w:r>
+      <w:r>
+        <w:rPr>
+          <w:rFonts w:ascii="Times New Roman" w:eastAsia="Times New Roman" w:hAnsi="Times New Roman" w:cs="Times New Roman"/>
+          <w:sz w:val="24"/>
+          <w:szCs w:val="24"/>
+          <w:lang w:eastAsia="ru-RU"/>
+        </w:rPr>
+        <w:t>”</w:t>
+      </w:r>
+      <w:r>
+        <w:rPr>
+          <w:rFonts w:ascii="Times New Roman" w:eastAsia="Times New Roman" w:hAnsi="Times New Roman" w:cs="Times New Roman"/>
+          <w:sz w:val="24"/>
+          <w:szCs w:val="24"/>
+          <w:lang w:eastAsia="ru-RU"/>
+        </w:rPr>
+        <w:t>.</w:t>
       </w:r>
     </w:p>
     <w:p>
@@ -1978,16 +2655,14 @@
         <w:jc w:val="both"/>
         <w:rPr>
           <w:rFonts w:ascii="Times New Roman" w:eastAsia="Times New Roman" w:hAnsi="Times New Roman" w:cs="Times New Roman"/>
-          <w:color w:val="000000"/>
-          <w:sz w:val="24"/>
-          <w:szCs w:val="24"/>
-          <w:lang w:eastAsia="ru-RU"/>
-        </w:rPr>
-      </w:pPr>
-      <w:r>
-        <w:rPr>
-          <w:rFonts w:ascii="Times New Roman" w:eastAsia="Times New Roman" w:hAnsi="Times New Roman" w:cs="Times New Roman"/>
-          <w:color w:val="000000"/>
+          <w:sz w:val="24"/>
+          <w:szCs w:val="24"/>
+          <w:lang w:eastAsia="ru-RU"/>
+        </w:rPr>
+      </w:pPr>
+      <w:r>
+        <w:rPr>
+          <w:rFonts w:ascii="Times New Roman" w:eastAsia="Times New Roman" w:hAnsi="Times New Roman" w:cs="Times New Roman"/>
           <w:sz w:val="24"/>
           <w:szCs w:val="24"/>
           <w:lang w:eastAsia="ru-RU"/>
@@ -1999,46 +2674,58 @@
       <w:tblPr>
         <w:tblStyle w:val="a4"/>
         <w:tblW w:w="0" w:type="auto"/>
+        <w:tblLayout w:type="fixed"/>
         <w:tblLook w:val="04A0" w:firstRow="1" w:lastRow="0" w:firstColumn="1" w:lastColumn="0" w:noHBand="0" w:noVBand="1"/>
       </w:tblPr>
       <w:tblGrid>
-        <w:gridCol w:w="1941"/>
-        <w:gridCol w:w="2436"/>
-        <w:gridCol w:w="2184"/>
-        <w:gridCol w:w="2784"/>
+        <w:gridCol w:w="562"/>
+        <w:gridCol w:w="1276"/>
+        <w:gridCol w:w="1559"/>
+        <w:gridCol w:w="2552"/>
+        <w:gridCol w:w="3396"/>
       </w:tblGrid>
       <w:tr>
         <w:tc>
           <w:tcPr>
-            <w:tcW w:w="2034" w:type="dxa"/>
-            <w:vAlign w:val="center"/>
+            <w:tcW w:w="562" w:type="dxa"/>
           </w:tcPr>
           <w:p>
             <w:pPr>
               <w:spacing w:line="360" w:lineRule="auto"/>
               <w:jc w:val="both"/>
-              <w:rPr>
-                <w:rFonts w:ascii="Times New Roman" w:hAnsi="Times New Roman" w:cs="Times New Roman"/>
-                <w:sz w:val="24"/>
-                <w:szCs w:val="24"/>
-              </w:rPr>
-            </w:pPr>
-            <w:r>
               <w:rPr>
                 <w:rFonts w:ascii="Times New Roman" w:hAnsi="Times New Roman" w:cs="Times New Roman"/>
                 <w:b/>
                 <w:bCs/>
-                <w:color w:val="24292F"/>
-                <w:sz w:val="24"/>
-                <w:szCs w:val="24"/>
-              </w:rPr>
-              <w:t>Название теста</w:t>
+                <w:sz w:val="20"/>
+                <w:szCs w:val="20"/>
+              </w:rPr>
+            </w:pPr>
+            <w:r>
+              <w:rPr>
+                <w:rFonts w:ascii="Times New Roman" w:hAnsi="Times New Roman" w:cs="Times New Roman"/>
+                <w:b/>
+                <w:bCs/>
+                <w:sz w:val="20"/>
+                <w:szCs w:val="20"/>
+              </w:rPr>
+              <w:t>№</w:t>
+            </w:r>
+            <w:r>
+              <w:rPr>
+                <w:rFonts w:ascii="Times New Roman" w:hAnsi="Times New Roman" w:cs="Times New Roman"/>
+                <w:b/>
+                <w:bCs/>
+                <w:sz w:val="20"/>
+                <w:szCs w:val="20"/>
+              </w:rPr>
+              <w:t xml:space="preserve"> </w:t>
             </w:r>
           </w:p>
         </w:tc>
         <w:tc>
           <w:tcPr>
-            <w:tcW w:w="2512" w:type="dxa"/>
+            <w:tcW w:w="1276" w:type="dxa"/>
             <w:vAlign w:val="center"/>
           </w:tcPr>
           <w:p>
@@ -2047,8 +2734,8 @@
               <w:jc w:val="both"/>
               <w:rPr>
                 <w:rFonts w:ascii="Times New Roman" w:hAnsi="Times New Roman" w:cs="Times New Roman"/>
-                <w:sz w:val="24"/>
-                <w:szCs w:val="24"/>
+                <w:sz w:val="20"/>
+                <w:szCs w:val="20"/>
               </w:rPr>
             </w:pPr>
             <w:r>
@@ -2056,17 +2743,16 @@
                 <w:rFonts w:ascii="Times New Roman" w:hAnsi="Times New Roman" w:cs="Times New Roman"/>
                 <w:b/>
                 <w:bCs/>
-                <w:color w:val="24292F"/>
-                <w:sz w:val="24"/>
-                <w:szCs w:val="24"/>
-              </w:rPr>
-              <w:t>Описание теста</w:t>
+                <w:sz w:val="20"/>
+                <w:szCs w:val="20"/>
+              </w:rPr>
+              <w:t>Название теста</w:t>
             </w:r>
           </w:p>
         </w:tc>
         <w:tc>
           <w:tcPr>
-            <w:tcW w:w="1828" w:type="dxa"/>
+            <w:tcW w:w="1559" w:type="dxa"/>
             <w:vAlign w:val="center"/>
           </w:tcPr>
           <w:p>
@@ -2075,8 +2761,8 @@
               <w:jc w:val="both"/>
               <w:rPr>
                 <w:rFonts w:ascii="Times New Roman" w:hAnsi="Times New Roman" w:cs="Times New Roman"/>
-                <w:sz w:val="24"/>
-                <w:szCs w:val="24"/>
+                <w:sz w:val="20"/>
+                <w:szCs w:val="20"/>
               </w:rPr>
             </w:pPr>
             <w:r>
@@ -2084,17 +2770,16 @@
                 <w:rFonts w:ascii="Times New Roman" w:hAnsi="Times New Roman" w:cs="Times New Roman"/>
                 <w:b/>
                 <w:bCs/>
-                <w:color w:val="24292F"/>
-                <w:sz w:val="24"/>
-                <w:szCs w:val="24"/>
-              </w:rPr>
-              <w:t>Назначение теста</w:t>
+                <w:sz w:val="20"/>
+                <w:szCs w:val="20"/>
+              </w:rPr>
+              <w:t>Описание теста</w:t>
             </w:r>
           </w:p>
         </w:tc>
         <w:tc>
           <w:tcPr>
-            <w:tcW w:w="2971" w:type="dxa"/>
+            <w:tcW w:w="2552" w:type="dxa"/>
             <w:vAlign w:val="center"/>
           </w:tcPr>
           <w:p>
@@ -2103,8 +2788,8 @@
               <w:jc w:val="both"/>
               <w:rPr>
                 <w:rFonts w:ascii="Times New Roman" w:hAnsi="Times New Roman" w:cs="Times New Roman"/>
-                <w:sz w:val="24"/>
-                <w:szCs w:val="24"/>
+                <w:sz w:val="20"/>
+                <w:szCs w:val="20"/>
               </w:rPr>
             </w:pPr>
             <w:r>
@@ -2112,9 +2797,35 @@
                 <w:rFonts w:ascii="Times New Roman" w:hAnsi="Times New Roman" w:cs="Times New Roman"/>
                 <w:b/>
                 <w:bCs/>
-                <w:color w:val="24292F"/>
-                <w:sz w:val="24"/>
-                <w:szCs w:val="24"/>
+                <w:sz w:val="20"/>
+                <w:szCs w:val="20"/>
+              </w:rPr>
+              <w:t>Назначение теста</w:t>
+            </w:r>
+          </w:p>
+        </w:tc>
+        <w:tc>
+          <w:tcPr>
+            <w:tcW w:w="3396" w:type="dxa"/>
+            <w:vAlign w:val="center"/>
+          </w:tcPr>
+          <w:p>
+            <w:pPr>
+              <w:spacing w:line="360" w:lineRule="auto"/>
+              <w:jc w:val="both"/>
+              <w:rPr>
+                <w:rFonts w:ascii="Times New Roman" w:hAnsi="Times New Roman" w:cs="Times New Roman"/>
+                <w:sz w:val="20"/>
+                <w:szCs w:val="20"/>
+              </w:rPr>
+            </w:pPr>
+            <w:r>
+              <w:rPr>
+                <w:rFonts w:ascii="Times New Roman" w:hAnsi="Times New Roman" w:cs="Times New Roman"/>
+                <w:b/>
+                <w:bCs/>
+                <w:sz w:val="20"/>
+                <w:szCs w:val="20"/>
               </w:rPr>
               <w:t>Пошаговое выполнение теста</w:t>
             </w:r>
@@ -2124,85 +2835,103 @@
       <w:tr>
         <w:tc>
           <w:tcPr>
-            <w:tcW w:w="2034" w:type="dxa"/>
-            <w:vAlign w:val="center"/>
+            <w:tcW w:w="562" w:type="dxa"/>
           </w:tcPr>
           <w:p>
             <w:pPr>
               <w:spacing w:line="360" w:lineRule="auto"/>
-              <w:jc w:val="both"/>
-              <w:rPr>
-                <w:rFonts w:ascii="Times New Roman" w:hAnsi="Times New Roman" w:cs="Times New Roman"/>
-                <w:sz w:val="24"/>
-                <w:szCs w:val="24"/>
-              </w:rPr>
-            </w:pPr>
-            <w:r>
-              <w:rPr>
-                <w:rFonts w:ascii="Times New Roman" w:hAnsi="Times New Roman" w:cs="Times New Roman"/>
-                <w:color w:val="24292F"/>
-                <w:sz w:val="24"/>
-                <w:szCs w:val="24"/>
-              </w:rPr>
-              <w:t>Тестирование навигации</w:t>
+              <w:jc w:val="center"/>
+              <w:rPr>
+                <w:rFonts w:ascii="Times New Roman" w:hAnsi="Times New Roman" w:cs="Times New Roman"/>
+                <w:sz w:val="20"/>
+                <w:szCs w:val="20"/>
+              </w:rPr>
+            </w:pPr>
+            <w:r>
+              <w:rPr>
+                <w:rFonts w:ascii="Times New Roman" w:hAnsi="Times New Roman" w:cs="Times New Roman"/>
+                <w:sz w:val="20"/>
+                <w:szCs w:val="20"/>
+              </w:rPr>
+              <w:t>1</w:t>
             </w:r>
           </w:p>
         </w:tc>
         <w:tc>
           <w:tcPr>
-            <w:tcW w:w="2512" w:type="dxa"/>
+            <w:tcW w:w="1276" w:type="dxa"/>
             <w:vAlign w:val="center"/>
           </w:tcPr>
           <w:p>
             <w:pPr>
               <w:spacing w:line="360" w:lineRule="auto"/>
-              <w:jc w:val="both"/>
-              <w:rPr>
-                <w:rFonts w:ascii="Times New Roman" w:hAnsi="Times New Roman" w:cs="Times New Roman"/>
-                <w:sz w:val="24"/>
-                <w:szCs w:val="24"/>
-              </w:rPr>
-            </w:pPr>
-            <w:r>
-              <w:rPr>
-                <w:rFonts w:ascii="Times New Roman" w:hAnsi="Times New Roman" w:cs="Times New Roman"/>
-                <w:color w:val="24292F"/>
-                <w:sz w:val="24"/>
-                <w:szCs w:val="24"/>
-              </w:rPr>
-              <w:t>Проверка функционала навигации по графическому пользовательскому меню.</w:t>
+              <w:rPr>
+                <w:rFonts w:ascii="Times New Roman" w:hAnsi="Times New Roman" w:cs="Times New Roman"/>
+                <w:sz w:val="20"/>
+                <w:szCs w:val="20"/>
+              </w:rPr>
+            </w:pPr>
+            <w:r>
+              <w:rPr>
+                <w:rFonts w:ascii="Times New Roman" w:hAnsi="Times New Roman" w:cs="Times New Roman"/>
+                <w:sz w:val="20"/>
+                <w:szCs w:val="20"/>
+              </w:rPr>
+              <w:t>Тестирование навигации</w:t>
             </w:r>
           </w:p>
         </w:tc>
         <w:tc>
           <w:tcPr>
-            <w:tcW w:w="1828" w:type="dxa"/>
+            <w:tcW w:w="1559" w:type="dxa"/>
             <w:vAlign w:val="center"/>
           </w:tcPr>
           <w:p>
             <w:pPr>
               <w:spacing w:line="360" w:lineRule="auto"/>
-              <w:jc w:val="both"/>
-              <w:rPr>
-                <w:rFonts w:ascii="Times New Roman" w:hAnsi="Times New Roman" w:cs="Times New Roman"/>
-                <w:sz w:val="24"/>
-                <w:szCs w:val="24"/>
-              </w:rPr>
-            </w:pPr>
-            <w:r>
-              <w:rPr>
-                <w:rFonts w:ascii="Times New Roman" w:hAnsi="Times New Roman" w:cs="Times New Roman"/>
-                <w:color w:val="24292F"/>
-                <w:sz w:val="24"/>
-                <w:szCs w:val="24"/>
-              </w:rPr>
-              <w:t>Убедиться, что пользователь может успешно перемещаться по графическому пользовательскому меню.</w:t>
+              <w:rPr>
+                <w:rFonts w:ascii="Times New Roman" w:hAnsi="Times New Roman" w:cs="Times New Roman"/>
+                <w:sz w:val="20"/>
+                <w:szCs w:val="20"/>
+              </w:rPr>
+            </w:pPr>
+            <w:r>
+              <w:rPr>
+                <w:rFonts w:ascii="Times New Roman" w:hAnsi="Times New Roman" w:cs="Times New Roman"/>
+                <w:sz w:val="20"/>
+                <w:szCs w:val="20"/>
+              </w:rPr>
+              <w:t>Проверка функционала навигации по графическому пользовательскому меню.</w:t>
             </w:r>
           </w:p>
         </w:tc>
         <w:tc>
           <w:tcPr>
-            <w:tcW w:w="2971" w:type="dxa"/>
+            <w:tcW w:w="2552" w:type="dxa"/>
+            <w:vAlign w:val="center"/>
+          </w:tcPr>
+          <w:p>
+            <w:pPr>
+              <w:spacing w:line="360" w:lineRule="auto"/>
+              <w:rPr>
+                <w:rFonts w:ascii="Times New Roman" w:hAnsi="Times New Roman" w:cs="Times New Roman"/>
+                <w:sz w:val="20"/>
+                <w:szCs w:val="20"/>
+              </w:rPr>
+            </w:pPr>
+            <w:r>
+              <w:rPr>
+                <w:rFonts w:ascii="Times New Roman" w:hAnsi="Times New Roman" w:cs="Times New Roman"/>
+                <w:sz w:val="20"/>
+                <w:szCs w:val="20"/>
+              </w:rPr>
+              <w:t>Убедиться, что пользователь может успешно перемещаться по графическому пользовательскому меню.</w:t>
+            </w:r>
+          </w:p>
+        </w:tc>
+        <w:tc>
+          <w:tcPr>
+            <w:tcW w:w="3396" w:type="dxa"/>
             <w:vAlign w:val="center"/>
           </w:tcPr>
           <w:p>
@@ -2213,19 +2942,18 @@
                 <w:numId w:val="6"/>
               </w:numPr>
               <w:spacing w:line="360" w:lineRule="auto"/>
-              <w:jc w:val="both"/>
-              <w:rPr>
-                <w:rFonts w:ascii="Times New Roman" w:hAnsi="Times New Roman" w:cs="Times New Roman"/>
-                <w:sz w:val="24"/>
-                <w:szCs w:val="24"/>
-              </w:rPr>
-            </w:pPr>
-            <w:r>
-              <w:rPr>
-                <w:rFonts w:ascii="Times New Roman" w:hAnsi="Times New Roman" w:cs="Times New Roman"/>
-                <w:color w:val="24292F"/>
-                <w:sz w:val="24"/>
-                <w:szCs w:val="24"/>
+              <w:ind w:left="0" w:firstLine="0"/>
+              <w:rPr>
+                <w:rFonts w:ascii="Times New Roman" w:hAnsi="Times New Roman" w:cs="Times New Roman"/>
+                <w:sz w:val="20"/>
+                <w:szCs w:val="20"/>
+              </w:rPr>
+            </w:pPr>
+            <w:r>
+              <w:rPr>
+                <w:rFonts w:ascii="Times New Roman" w:hAnsi="Times New Roman" w:cs="Times New Roman"/>
+                <w:sz w:val="20"/>
+                <w:szCs w:val="20"/>
               </w:rPr>
               <w:t>Запустить программу.</w:t>
             </w:r>
@@ -2238,21 +2966,20 @@
                 <w:numId w:val="6"/>
               </w:numPr>
               <w:spacing w:line="360" w:lineRule="auto"/>
-              <w:jc w:val="both"/>
-              <w:rPr>
-                <w:rFonts w:ascii="Times New Roman" w:hAnsi="Times New Roman" w:cs="Times New Roman"/>
-                <w:sz w:val="24"/>
-                <w:szCs w:val="24"/>
-              </w:rPr>
-            </w:pPr>
-            <w:r>
-              <w:rPr>
-                <w:rFonts w:ascii="Times New Roman" w:hAnsi="Times New Roman" w:cs="Times New Roman"/>
-                <w:color w:val="24292F"/>
-                <w:sz w:val="24"/>
-                <w:szCs w:val="24"/>
-              </w:rPr>
-              <w:t xml:space="preserve">Перейти к каждому пункту меню и убедиться, что пользователь может успешно перемещаться между ними. </w:t>
+              <w:ind w:left="0" w:firstLine="0"/>
+              <w:rPr>
+                <w:rFonts w:ascii="Times New Roman" w:hAnsi="Times New Roman" w:cs="Times New Roman"/>
+                <w:sz w:val="20"/>
+                <w:szCs w:val="20"/>
+              </w:rPr>
+            </w:pPr>
+            <w:r>
+              <w:rPr>
+                <w:rFonts w:ascii="Times New Roman" w:hAnsi="Times New Roman" w:cs="Times New Roman"/>
+                <w:sz w:val="20"/>
+                <w:szCs w:val="20"/>
+              </w:rPr>
+              <w:t>Перейти к общению с чат-ботом</w:t>
             </w:r>
           </w:p>
           <w:p>
@@ -2263,21 +2990,44 @@
                 <w:numId w:val="6"/>
               </w:numPr>
               <w:spacing w:line="360" w:lineRule="auto"/>
-              <w:jc w:val="both"/>
-              <w:rPr>
-                <w:rFonts w:ascii="Times New Roman" w:hAnsi="Times New Roman" w:cs="Times New Roman"/>
-                <w:sz w:val="24"/>
-                <w:szCs w:val="24"/>
-              </w:rPr>
-            </w:pPr>
-            <w:r>
-              <w:rPr>
-                <w:rFonts w:ascii="Times New Roman" w:hAnsi="Times New Roman" w:cs="Times New Roman"/>
-                <w:color w:val="24292F"/>
-                <w:sz w:val="24"/>
-                <w:szCs w:val="24"/>
-              </w:rPr>
-              <w:t>Завершить тест.</w:t>
+              <w:ind w:left="0" w:firstLine="0"/>
+              <w:rPr>
+                <w:rFonts w:ascii="Times New Roman" w:hAnsi="Times New Roman" w:cs="Times New Roman"/>
+                <w:sz w:val="20"/>
+                <w:szCs w:val="20"/>
+              </w:rPr>
+            </w:pPr>
+            <w:r>
+              <w:rPr>
+                <w:rFonts w:ascii="Times New Roman" w:hAnsi="Times New Roman" w:cs="Times New Roman"/>
+                <w:sz w:val="20"/>
+                <w:szCs w:val="20"/>
+              </w:rPr>
+              <w:t>Перемещаться между меню, благодаря кнопкам «Поиск аналогов» и «Назад»</w:t>
+            </w:r>
+          </w:p>
+          <w:p>
+            <w:pPr>
+              <w:pStyle w:val="a3"/>
+              <w:numPr>
+                <w:ilvl w:val="0"/>
+                <w:numId w:val="6"/>
+              </w:numPr>
+              <w:spacing w:line="360" w:lineRule="auto"/>
+              <w:ind w:left="0" w:firstLine="0"/>
+              <w:rPr>
+                <w:rFonts w:ascii="Times New Roman" w:hAnsi="Times New Roman" w:cs="Times New Roman"/>
+                <w:sz w:val="20"/>
+                <w:szCs w:val="20"/>
+              </w:rPr>
+            </w:pPr>
+            <w:r>
+              <w:rPr>
+                <w:rFonts w:ascii="Times New Roman" w:hAnsi="Times New Roman" w:cs="Times New Roman"/>
+                <w:sz w:val="20"/>
+                <w:szCs w:val="20"/>
+              </w:rPr>
+              <w:t>Завершить тест</w:t>
             </w:r>
           </w:p>
         </w:tc>
@@ -2285,95 +3035,127 @@
       <w:tr>
         <w:tc>
           <w:tcPr>
-            <w:tcW w:w="2034" w:type="dxa"/>
-            <w:vAlign w:val="center"/>
+            <w:tcW w:w="562" w:type="dxa"/>
           </w:tcPr>
           <w:p>
             <w:pPr>
               <w:spacing w:line="360" w:lineRule="auto"/>
-              <w:jc w:val="both"/>
-              <w:rPr>
-                <w:rFonts w:ascii="Times New Roman" w:hAnsi="Times New Roman" w:cs="Times New Roman"/>
-                <w:sz w:val="24"/>
-                <w:szCs w:val="24"/>
-              </w:rPr>
-            </w:pPr>
-            <w:r>
-              <w:rPr>
-                <w:rFonts w:ascii="Times New Roman" w:hAnsi="Times New Roman" w:cs="Times New Roman"/>
-                <w:color w:val="24292F"/>
-                <w:sz w:val="24"/>
-                <w:szCs w:val="24"/>
-              </w:rPr>
-              <w:t>Тестирование отображения информации</w:t>
+              <w:jc w:val="center"/>
+              <w:rPr>
+                <w:rFonts w:ascii="Times New Roman" w:hAnsi="Times New Roman" w:cs="Times New Roman"/>
+                <w:sz w:val="20"/>
+                <w:szCs w:val="20"/>
+              </w:rPr>
+            </w:pPr>
+            <w:r>
+              <w:rPr>
+                <w:rFonts w:ascii="Times New Roman" w:hAnsi="Times New Roman" w:cs="Times New Roman"/>
+                <w:sz w:val="20"/>
+                <w:szCs w:val="20"/>
+              </w:rPr>
+              <w:t>2</w:t>
             </w:r>
           </w:p>
         </w:tc>
         <w:tc>
           <w:tcPr>
-            <w:tcW w:w="2512" w:type="dxa"/>
+            <w:tcW w:w="1276" w:type="dxa"/>
             <w:vAlign w:val="center"/>
           </w:tcPr>
           <w:p>
             <w:pPr>
               <w:spacing w:line="360" w:lineRule="auto"/>
-              <w:jc w:val="both"/>
-              <w:rPr>
-                <w:rFonts w:ascii="Times New Roman" w:hAnsi="Times New Roman" w:cs="Times New Roman"/>
-                <w:sz w:val="24"/>
-                <w:szCs w:val="24"/>
-              </w:rPr>
-            </w:pPr>
-            <w:r>
-              <w:rPr>
-                <w:rFonts w:ascii="Times New Roman" w:hAnsi="Times New Roman" w:cs="Times New Roman"/>
-                <w:color w:val="24292F"/>
-                <w:sz w:val="24"/>
-                <w:szCs w:val="24"/>
-              </w:rPr>
-              <w:t>Проверка корректности отображения информации о количестве достижений аккаунта и среднем проценте достижений в играх.</w:t>
+              <w:rPr>
+                <w:rFonts w:ascii="Times New Roman" w:hAnsi="Times New Roman" w:cs="Times New Roman"/>
+                <w:sz w:val="20"/>
+                <w:szCs w:val="20"/>
+              </w:rPr>
+            </w:pPr>
+            <w:r>
+              <w:rPr>
+                <w:rFonts w:ascii="Times New Roman" w:hAnsi="Times New Roman" w:cs="Times New Roman"/>
+                <w:sz w:val="20"/>
+                <w:szCs w:val="20"/>
+              </w:rPr>
+              <w:t xml:space="preserve">Тестирование </w:t>
+            </w:r>
+            <w:r>
+              <w:rPr>
+                <w:rFonts w:ascii="Times New Roman" w:hAnsi="Times New Roman" w:cs="Times New Roman"/>
+                <w:sz w:val="20"/>
+                <w:szCs w:val="20"/>
+              </w:rPr>
+              <w:t>запуска чат-бота</w:t>
             </w:r>
           </w:p>
         </w:tc>
         <w:tc>
           <w:tcPr>
-            <w:tcW w:w="1828" w:type="dxa"/>
+            <w:tcW w:w="1559" w:type="dxa"/>
             <w:vAlign w:val="center"/>
           </w:tcPr>
           <w:p>
             <w:pPr>
               <w:spacing w:line="360" w:lineRule="auto"/>
-              <w:jc w:val="both"/>
-              <w:rPr>
-                <w:rFonts w:ascii="Times New Roman" w:hAnsi="Times New Roman" w:cs="Times New Roman"/>
-                <w:sz w:val="24"/>
-                <w:szCs w:val="24"/>
-              </w:rPr>
-            </w:pPr>
-            <w:r>
-              <w:rPr>
-                <w:rFonts w:ascii="Times New Roman" w:hAnsi="Times New Roman" w:cs="Times New Roman"/>
-                <w:color w:val="24292F"/>
-                <w:sz w:val="24"/>
-                <w:szCs w:val="24"/>
-              </w:rPr>
-              <w:t xml:space="preserve">Убедиться, что информация о количестве достижений аккаунта и среднем проценте достижений в играх правильно </w:t>
-            </w:r>
-            <w:r>
-              <w:rPr>
-                <w:rFonts w:ascii="Times New Roman" w:hAnsi="Times New Roman" w:cs="Times New Roman"/>
-                <w:color w:val="24292F"/>
-                <w:sz w:val="24"/>
-                <w:szCs w:val="24"/>
-              </w:rPr>
-              <w:lastRenderedPageBreak/>
-              <w:t>отображается в интерфейсе.</w:t>
+              <w:rPr>
+                <w:rFonts w:ascii="Times New Roman" w:hAnsi="Times New Roman" w:cs="Times New Roman"/>
+                <w:sz w:val="20"/>
+                <w:szCs w:val="20"/>
+              </w:rPr>
+            </w:pPr>
+            <w:r>
+              <w:rPr>
+                <w:rFonts w:ascii="Times New Roman" w:hAnsi="Times New Roman" w:cs="Times New Roman"/>
+                <w:sz w:val="20"/>
+                <w:szCs w:val="20"/>
+              </w:rPr>
+              <w:t xml:space="preserve">Проверка корректности </w:t>
+            </w:r>
+            <w:r>
+              <w:rPr>
+                <w:rFonts w:ascii="Times New Roman" w:hAnsi="Times New Roman" w:cs="Times New Roman"/>
+                <w:sz w:val="20"/>
+                <w:szCs w:val="20"/>
+              </w:rPr>
+              <w:t>запуска чат-бота с помощью команд.</w:t>
             </w:r>
           </w:p>
         </w:tc>
         <w:tc>
           <w:tcPr>
-            <w:tcW w:w="2971" w:type="dxa"/>
+            <w:tcW w:w="2552" w:type="dxa"/>
+            <w:vAlign w:val="center"/>
+          </w:tcPr>
+          <w:p>
+            <w:pPr>
+              <w:spacing w:line="360" w:lineRule="auto"/>
+              <w:rPr>
+                <w:rFonts w:ascii="Times New Roman" w:hAnsi="Times New Roman" w:cs="Times New Roman"/>
+                <w:sz w:val="20"/>
+                <w:szCs w:val="20"/>
+              </w:rPr>
+            </w:pPr>
+            <w:r>
+              <w:rPr>
+                <w:rFonts w:ascii="Times New Roman" w:hAnsi="Times New Roman" w:cs="Times New Roman"/>
+                <w:sz w:val="20"/>
+                <w:szCs w:val="20"/>
+              </w:rPr>
+              <w:t xml:space="preserve">Убедиться, что </w:t>
+            </w:r>
+            <w:r>
+              <w:rPr>
+                <w:rFonts w:ascii="Times New Roman" w:hAnsi="Times New Roman" w:cs="Times New Roman"/>
+                <w:sz w:val="20"/>
+                <w:szCs w:val="20"/>
+              </w:rPr>
+              <w:t>чат-бот может запускаться с помощью разных вариантов запуска, а также запускается ли они</w:t>
+            </w:r>
+          </w:p>
+        </w:tc>
+        <w:tc>
+          <w:tcPr>
+            <w:tcW w:w="3396" w:type="dxa"/>
             <w:vAlign w:val="center"/>
           </w:tcPr>
           <w:p>
@@ -2384,21 +3166,28 @@
                 <w:numId w:val="7"/>
               </w:numPr>
               <w:spacing w:line="360" w:lineRule="auto"/>
-              <w:jc w:val="both"/>
-              <w:rPr>
-                <w:rFonts w:ascii="Times New Roman" w:hAnsi="Times New Roman" w:cs="Times New Roman"/>
-                <w:sz w:val="24"/>
-                <w:szCs w:val="24"/>
-              </w:rPr>
-            </w:pPr>
-            <w:r>
-              <w:rPr>
-                <w:rFonts w:ascii="Times New Roman" w:hAnsi="Times New Roman" w:cs="Times New Roman"/>
-                <w:sz w:val="24"/>
-                <w:szCs w:val="24"/>
-              </w:rPr>
-              <w:lastRenderedPageBreak/>
-              <w:t>Запустить приложение</w:t>
+              <w:ind w:left="0" w:firstLine="0"/>
+              <w:rPr>
+                <w:rFonts w:ascii="Times New Roman" w:hAnsi="Times New Roman" w:cs="Times New Roman"/>
+                <w:sz w:val="20"/>
+                <w:szCs w:val="20"/>
+              </w:rPr>
+            </w:pPr>
+            <w:r>
+              <w:rPr>
+                <w:rFonts w:ascii="Times New Roman" w:hAnsi="Times New Roman" w:cs="Times New Roman"/>
+                <w:sz w:val="20"/>
+                <w:szCs w:val="20"/>
+              </w:rPr>
+              <w:t xml:space="preserve">Запустить </w:t>
+            </w:r>
+            <w:r>
+              <w:rPr>
+                <w:rFonts w:ascii="Times New Roman" w:hAnsi="Times New Roman" w:cs="Times New Roman"/>
+                <w:sz w:val="20"/>
+                <w:szCs w:val="20"/>
+              </w:rPr>
+              <w:t>файл</w:t>
             </w:r>
           </w:p>
           <w:p>
@@ -2409,57 +3198,20 @@
                 <w:numId w:val="7"/>
               </w:numPr>
               <w:spacing w:line="360" w:lineRule="auto"/>
-              <w:jc w:val="both"/>
-              <w:rPr>
-                <w:rFonts w:ascii="Times New Roman" w:hAnsi="Times New Roman" w:cs="Times New Roman"/>
-                <w:sz w:val="24"/>
-                <w:szCs w:val="24"/>
-              </w:rPr>
-            </w:pPr>
-            <w:r>
-              <w:rPr>
-                <w:rFonts w:ascii="Times New Roman" w:hAnsi="Times New Roman" w:cs="Times New Roman"/>
-                <w:color w:val="24292F"/>
-                <w:sz w:val="24"/>
-                <w:szCs w:val="24"/>
-              </w:rPr>
-              <w:t>Дождаться обновления данные (если необходимо)</w:t>
-            </w:r>
-            <w:r>
-              <w:rPr>
-                <w:rFonts w:ascii="Times New Roman" w:hAnsi="Times New Roman" w:cs="Times New Roman"/>
-                <w:color w:val="24292F"/>
-                <w:sz w:val="24"/>
-                <w:szCs w:val="24"/>
-              </w:rPr>
-              <w:t>, сверить</w:t>
-            </w:r>
-            <w:r>
-              <w:rPr>
-                <w:rFonts w:ascii="Times New Roman" w:hAnsi="Times New Roman" w:cs="Times New Roman"/>
-                <w:color w:val="24292F"/>
-                <w:sz w:val="24"/>
-                <w:szCs w:val="24"/>
-              </w:rPr>
-              <w:t xml:space="preserve"> данные</w:t>
-            </w:r>
-            <w:r>
-              <w:rPr>
-                <w:rFonts w:ascii="Times New Roman" w:hAnsi="Times New Roman" w:cs="Times New Roman"/>
-                <w:color w:val="24292F"/>
-                <w:sz w:val="24"/>
-                <w:szCs w:val="24"/>
-              </w:rPr>
-              <w:t xml:space="preserve"> с информацией с сайта</w:t>
-            </w:r>
-            <w:r>
-              <w:rPr>
-                <w:rFonts w:ascii="Times New Roman" w:hAnsi="Times New Roman" w:cs="Times New Roman"/>
-                <w:color w:val="24292F"/>
-                <w:sz w:val="24"/>
-                <w:szCs w:val="24"/>
-              </w:rPr>
-              <w:t>.</w:t>
+              <w:ind w:left="0" w:firstLine="0"/>
+              <w:rPr>
+                <w:rFonts w:ascii="Times New Roman" w:hAnsi="Times New Roman" w:cs="Times New Roman"/>
+                <w:sz w:val="20"/>
+                <w:szCs w:val="20"/>
+              </w:rPr>
+            </w:pPr>
+            <w:r>
+              <w:rPr>
+                <w:rFonts w:ascii="Times New Roman" w:hAnsi="Times New Roman" w:cs="Times New Roman"/>
+                <w:sz w:val="20"/>
+                <w:szCs w:val="20"/>
+              </w:rPr>
+              <w:t>Перейти в общение с чат-ботом</w:t>
             </w:r>
           </w:p>
           <w:p>
@@ -2470,22 +3222,111 @@
                 <w:numId w:val="7"/>
               </w:numPr>
               <w:spacing w:line="360" w:lineRule="auto"/>
-              <w:jc w:val="both"/>
-              <w:rPr>
-                <w:rFonts w:ascii="Times New Roman" w:hAnsi="Times New Roman" w:cs="Times New Roman"/>
-                <w:sz w:val="24"/>
-                <w:szCs w:val="24"/>
-              </w:rPr>
-            </w:pPr>
-            <w:r>
-              <w:rPr>
-                <w:rFonts w:ascii="Times New Roman" w:hAnsi="Times New Roman" w:cs="Times New Roman"/>
-                <w:color w:val="24292F"/>
-                <w:sz w:val="24"/>
-                <w:szCs w:val="24"/>
-              </w:rPr>
-              <w:lastRenderedPageBreak/>
-              <w:t>Завершить тест.</w:t>
+              <w:ind w:left="0" w:firstLine="0"/>
+              <w:rPr>
+                <w:rFonts w:ascii="Times New Roman" w:hAnsi="Times New Roman" w:cs="Times New Roman"/>
+                <w:sz w:val="20"/>
+                <w:szCs w:val="20"/>
+              </w:rPr>
+            </w:pPr>
+            <w:r>
+              <w:rPr>
+                <w:rFonts w:ascii="Times New Roman" w:hAnsi="Times New Roman" w:cs="Times New Roman"/>
+                <w:sz w:val="20"/>
+                <w:szCs w:val="20"/>
+              </w:rPr>
+              <w:t>Очистить диалог</w:t>
+            </w:r>
+          </w:p>
+          <w:p>
+            <w:pPr>
+              <w:pStyle w:val="a3"/>
+              <w:numPr>
+                <w:ilvl w:val="0"/>
+                <w:numId w:val="7"/>
+              </w:numPr>
+              <w:spacing w:line="360" w:lineRule="auto"/>
+              <w:ind w:left="0" w:firstLine="0"/>
+              <w:rPr>
+                <w:rFonts w:ascii="Times New Roman" w:hAnsi="Times New Roman" w:cs="Times New Roman"/>
+                <w:sz w:val="20"/>
+                <w:szCs w:val="20"/>
+              </w:rPr>
+            </w:pPr>
+            <w:r>
+              <w:rPr>
+                <w:rFonts w:ascii="Times New Roman" w:hAnsi="Times New Roman" w:cs="Times New Roman"/>
+                <w:sz w:val="20"/>
+                <w:szCs w:val="20"/>
+              </w:rPr>
+              <w:t xml:space="preserve">Ввести </w:t>
+            </w:r>
+            <w:r>
+              <w:rPr>
+                <w:rFonts w:ascii="Times New Roman" w:hAnsi="Times New Roman" w:cs="Times New Roman"/>
+                <w:sz w:val="20"/>
+                <w:szCs w:val="20"/>
+                <w:lang w:val="en-US"/>
+              </w:rPr>
+              <w:t>“/start”</w:t>
+            </w:r>
+            <w:r>
+              <w:rPr>
+                <w:rFonts w:ascii="Times New Roman" w:hAnsi="Times New Roman" w:cs="Times New Roman"/>
+                <w:sz w:val="20"/>
+                <w:szCs w:val="20"/>
+              </w:rPr>
+              <w:t xml:space="preserve"> или </w:t>
+            </w:r>
+            <w:r>
+              <w:rPr>
+                <w:rFonts w:ascii="Times New Roman" w:hAnsi="Times New Roman" w:cs="Times New Roman"/>
+                <w:sz w:val="20"/>
+                <w:szCs w:val="20"/>
+                <w:lang w:val="en-US"/>
+              </w:rPr>
+              <w:t>“/</w:t>
+            </w:r>
+            <w:r>
+              <w:rPr>
+                <w:rFonts w:ascii="Times New Roman" w:hAnsi="Times New Roman" w:cs="Times New Roman"/>
+                <w:sz w:val="20"/>
+                <w:szCs w:val="20"/>
+              </w:rPr>
+              <w:t>старт</w:t>
+            </w:r>
+            <w:r>
+              <w:rPr>
+                <w:rFonts w:ascii="Times New Roman" w:hAnsi="Times New Roman" w:cs="Times New Roman"/>
+                <w:sz w:val="20"/>
+                <w:szCs w:val="20"/>
+                <w:lang w:val="en-US"/>
+              </w:rPr>
+              <w:t>”</w:t>
+            </w:r>
+          </w:p>
+          <w:p>
+            <w:pPr>
+              <w:pStyle w:val="a3"/>
+              <w:numPr>
+                <w:ilvl w:val="0"/>
+                <w:numId w:val="7"/>
+              </w:numPr>
+              <w:spacing w:line="360" w:lineRule="auto"/>
+              <w:ind w:left="0" w:firstLine="0"/>
+              <w:rPr>
+                <w:rFonts w:ascii="Times New Roman" w:hAnsi="Times New Roman" w:cs="Times New Roman"/>
+                <w:sz w:val="20"/>
+                <w:szCs w:val="20"/>
+              </w:rPr>
+            </w:pPr>
+            <w:r>
+              <w:rPr>
+                <w:rFonts w:ascii="Times New Roman" w:hAnsi="Times New Roman" w:cs="Times New Roman"/>
+                <w:sz w:val="20"/>
+                <w:szCs w:val="20"/>
+              </w:rPr>
+              <w:t>Завершить тест</w:t>
             </w:r>
           </w:p>
         </w:tc>
@@ -2493,86 +3334,151 @@
       <w:tr>
         <w:tc>
           <w:tcPr>
-            <w:tcW w:w="2034" w:type="dxa"/>
-            <w:vAlign w:val="center"/>
+            <w:tcW w:w="562" w:type="dxa"/>
           </w:tcPr>
           <w:p>
             <w:pPr>
               <w:spacing w:line="360" w:lineRule="auto"/>
-              <w:jc w:val="both"/>
-              <w:rPr>
-                <w:rFonts w:ascii="Times New Roman" w:hAnsi="Times New Roman" w:cs="Times New Roman"/>
-                <w:sz w:val="24"/>
-                <w:szCs w:val="24"/>
-              </w:rPr>
-            </w:pPr>
-            <w:r>
-              <w:rPr>
-                <w:rFonts w:ascii="Times New Roman" w:hAnsi="Times New Roman" w:cs="Times New Roman"/>
-                <w:color w:val="24292F"/>
-                <w:sz w:val="24"/>
-                <w:szCs w:val="24"/>
-              </w:rPr>
-              <w:lastRenderedPageBreak/>
-              <w:t>Тестирование отображения последних достижений</w:t>
+              <w:jc w:val="center"/>
+              <w:rPr>
+                <w:rFonts w:ascii="Times New Roman" w:hAnsi="Times New Roman" w:cs="Times New Roman"/>
+                <w:sz w:val="20"/>
+                <w:szCs w:val="20"/>
+              </w:rPr>
+            </w:pPr>
+            <w:r>
+              <w:rPr>
+                <w:rFonts w:ascii="Times New Roman" w:hAnsi="Times New Roman" w:cs="Times New Roman"/>
+                <w:sz w:val="20"/>
+                <w:szCs w:val="20"/>
+              </w:rPr>
+              <w:t>3</w:t>
             </w:r>
           </w:p>
         </w:tc>
         <w:tc>
           <w:tcPr>
-            <w:tcW w:w="2512" w:type="dxa"/>
+            <w:tcW w:w="1276" w:type="dxa"/>
             <w:vAlign w:val="center"/>
           </w:tcPr>
           <w:p>
             <w:pPr>
               <w:spacing w:line="360" w:lineRule="auto"/>
-              <w:jc w:val="both"/>
-              <w:rPr>
-                <w:rFonts w:ascii="Times New Roman" w:hAnsi="Times New Roman" w:cs="Times New Roman"/>
-                <w:sz w:val="24"/>
-                <w:szCs w:val="24"/>
-              </w:rPr>
-            </w:pPr>
-            <w:r>
-              <w:rPr>
-                <w:rFonts w:ascii="Times New Roman" w:hAnsi="Times New Roman" w:cs="Times New Roman"/>
-                <w:color w:val="24292F"/>
-                <w:sz w:val="24"/>
-                <w:szCs w:val="24"/>
-              </w:rPr>
-              <w:t>Проверка корректности отображения последних полученных достижений аккаунта.</w:t>
+              <w:rPr>
+                <w:rFonts w:ascii="Times New Roman" w:hAnsi="Times New Roman" w:cs="Times New Roman"/>
+                <w:sz w:val="20"/>
+                <w:szCs w:val="20"/>
+              </w:rPr>
+            </w:pPr>
+            <w:r>
+              <w:rPr>
+                <w:rFonts w:ascii="Times New Roman" w:hAnsi="Times New Roman" w:cs="Times New Roman"/>
+                <w:sz w:val="20"/>
+                <w:szCs w:val="20"/>
+              </w:rPr>
+              <w:t xml:space="preserve">Тестирование </w:t>
+            </w:r>
+            <w:r>
+              <w:rPr>
+                <w:rFonts w:ascii="Times New Roman" w:hAnsi="Times New Roman" w:cs="Times New Roman"/>
+                <w:sz w:val="20"/>
+                <w:szCs w:val="20"/>
+              </w:rPr>
+              <w:t>отображения основного меню</w:t>
             </w:r>
           </w:p>
         </w:tc>
         <w:tc>
           <w:tcPr>
-            <w:tcW w:w="1828" w:type="dxa"/>
+            <w:tcW w:w="1559" w:type="dxa"/>
             <w:vAlign w:val="center"/>
           </w:tcPr>
           <w:p>
             <w:pPr>
               <w:spacing w:line="360" w:lineRule="auto"/>
-              <w:jc w:val="both"/>
-              <w:rPr>
-                <w:rFonts w:ascii="Times New Roman" w:hAnsi="Times New Roman" w:cs="Times New Roman"/>
-                <w:sz w:val="24"/>
-                <w:szCs w:val="24"/>
-              </w:rPr>
-            </w:pPr>
-            <w:r>
-              <w:rPr>
-                <w:rFonts w:ascii="Times New Roman" w:hAnsi="Times New Roman" w:cs="Times New Roman"/>
-                <w:color w:val="24292F"/>
-                <w:sz w:val="24"/>
-                <w:szCs w:val="24"/>
-              </w:rPr>
-              <w:t>Убедиться, что последние полученные достижения аккаунта правильно отображаются в интерфейсе.</w:t>
+              <w:rPr>
+                <w:rFonts w:ascii="Times New Roman" w:hAnsi="Times New Roman" w:cs="Times New Roman"/>
+                <w:sz w:val="20"/>
+                <w:szCs w:val="20"/>
+              </w:rPr>
+            </w:pPr>
+            <w:r>
+              <w:rPr>
+                <w:rFonts w:ascii="Times New Roman" w:hAnsi="Times New Roman" w:cs="Times New Roman"/>
+                <w:sz w:val="20"/>
+                <w:szCs w:val="20"/>
+              </w:rPr>
+              <w:t xml:space="preserve">Проверка корректности отображения </w:t>
+            </w:r>
+            <w:r>
+              <w:rPr>
+                <w:rFonts w:ascii="Times New Roman" w:hAnsi="Times New Roman" w:cs="Times New Roman"/>
+                <w:sz w:val="20"/>
+                <w:szCs w:val="20"/>
+              </w:rPr>
+              <w:t>основного меню</w:t>
             </w:r>
           </w:p>
         </w:tc>
         <w:tc>
           <w:tcPr>
-            <w:tcW w:w="2971" w:type="dxa"/>
+            <w:tcW w:w="2552" w:type="dxa"/>
+            <w:vAlign w:val="center"/>
+          </w:tcPr>
+          <w:p>
+            <w:pPr>
+              <w:spacing w:line="360" w:lineRule="auto"/>
+              <w:rPr>
+                <w:rFonts w:ascii="Times New Roman" w:hAnsi="Times New Roman" w:cs="Times New Roman"/>
+                <w:sz w:val="20"/>
+                <w:szCs w:val="20"/>
+              </w:rPr>
+            </w:pPr>
+            <w:r>
+              <w:rPr>
+                <w:rFonts w:ascii="Times New Roman" w:hAnsi="Times New Roman" w:cs="Times New Roman"/>
+                <w:sz w:val="20"/>
+                <w:szCs w:val="20"/>
+              </w:rPr>
+              <w:t xml:space="preserve">Убедиться, что </w:t>
+            </w:r>
+            <w:r>
+              <w:rPr>
+                <w:rFonts w:ascii="Times New Roman" w:hAnsi="Times New Roman" w:cs="Times New Roman"/>
+                <w:sz w:val="20"/>
+                <w:szCs w:val="20"/>
+              </w:rPr>
+              <w:t>после ввода логина</w:t>
+            </w:r>
+            <w:r>
+              <w:rPr>
+                <w:rFonts w:ascii="Times New Roman" w:hAnsi="Times New Roman" w:cs="Times New Roman"/>
+                <w:sz w:val="20"/>
+                <w:szCs w:val="20"/>
+              </w:rPr>
+              <w:t xml:space="preserve"> </w:t>
+            </w:r>
+            <w:r>
+              <w:rPr>
+                <w:rFonts w:ascii="Times New Roman" w:hAnsi="Times New Roman" w:cs="Times New Roman"/>
+                <w:sz w:val="20"/>
+                <w:szCs w:val="20"/>
+              </w:rPr>
+              <w:t>пользователю выводится основное меню</w:t>
+            </w:r>
+            <w:r>
+              <w:rPr>
+                <w:rFonts w:ascii="Times New Roman" w:hAnsi="Times New Roman" w:cs="Times New Roman"/>
+                <w:sz w:val="20"/>
+                <w:szCs w:val="20"/>
+              </w:rPr>
+              <w:t xml:space="preserve"> с кнопками «Поиск аналогов», «Предложения»</w:t>
+            </w:r>
+          </w:p>
+        </w:tc>
+        <w:tc>
+          <w:tcPr>
+            <w:tcW w:w="3396" w:type="dxa"/>
             <w:vAlign w:val="center"/>
           </w:tcPr>
           <w:p>
@@ -2583,20 +3489,28 @@
                 <w:numId w:val="8"/>
               </w:numPr>
               <w:spacing w:line="360" w:lineRule="auto"/>
-              <w:jc w:val="both"/>
-              <w:rPr>
-                <w:rFonts w:ascii="Times New Roman" w:hAnsi="Times New Roman" w:cs="Times New Roman"/>
-                <w:sz w:val="24"/>
-                <w:szCs w:val="24"/>
-              </w:rPr>
-            </w:pPr>
-            <w:r>
-              <w:rPr>
-                <w:rFonts w:ascii="Times New Roman" w:hAnsi="Times New Roman" w:cs="Times New Roman"/>
-                <w:sz w:val="24"/>
-                <w:szCs w:val="24"/>
-              </w:rPr>
-              <w:t>Запустить приложение</w:t>
+              <w:ind w:left="0" w:firstLine="0"/>
+              <w:rPr>
+                <w:rFonts w:ascii="Times New Roman" w:hAnsi="Times New Roman" w:cs="Times New Roman"/>
+                <w:sz w:val="20"/>
+                <w:szCs w:val="20"/>
+              </w:rPr>
+            </w:pPr>
+            <w:r>
+              <w:rPr>
+                <w:rFonts w:ascii="Times New Roman" w:hAnsi="Times New Roman" w:cs="Times New Roman"/>
+                <w:sz w:val="20"/>
+                <w:szCs w:val="20"/>
+              </w:rPr>
+              <w:t>Запус</w:t>
+            </w:r>
+            <w:r>
+              <w:rPr>
+                <w:rFonts w:ascii="Times New Roman" w:hAnsi="Times New Roman" w:cs="Times New Roman"/>
+                <w:sz w:val="20"/>
+                <w:szCs w:val="20"/>
+              </w:rPr>
+              <w:t>тить файл</w:t>
             </w:r>
           </w:p>
           <w:p>
@@ -2607,30 +3521,20 @@
                 <w:numId w:val="8"/>
               </w:numPr>
               <w:spacing w:line="360" w:lineRule="auto"/>
-              <w:jc w:val="both"/>
-              <w:rPr>
-                <w:rFonts w:ascii="Times New Roman" w:hAnsi="Times New Roman" w:cs="Times New Roman"/>
-                <w:sz w:val="24"/>
-                <w:szCs w:val="24"/>
-              </w:rPr>
-            </w:pPr>
-            <w:r>
-              <w:rPr>
-                <w:rFonts w:ascii="Times New Roman" w:hAnsi="Times New Roman" w:cs="Times New Roman"/>
-                <w:color w:val="24292F"/>
-                <w:sz w:val="24"/>
-                <w:szCs w:val="24"/>
-              </w:rPr>
-              <w:t>Сверить последние достижение с информацией с сайта, требуется нажать на кнопку с достижениями, и сравнить с достижениями из приложения</w:t>
-            </w:r>
-            <w:r>
-              <w:rPr>
-                <w:rFonts w:ascii="Times New Roman" w:hAnsi="Times New Roman" w:cs="Times New Roman"/>
-                <w:color w:val="24292F"/>
-                <w:sz w:val="24"/>
-                <w:szCs w:val="24"/>
-              </w:rPr>
-              <w:t xml:space="preserve">. </w:t>
+              <w:ind w:left="0" w:firstLine="0"/>
+              <w:rPr>
+                <w:rFonts w:ascii="Times New Roman" w:hAnsi="Times New Roman" w:cs="Times New Roman"/>
+                <w:sz w:val="20"/>
+                <w:szCs w:val="20"/>
+              </w:rPr>
+            </w:pPr>
+            <w:r>
+              <w:rPr>
+                <w:rFonts w:ascii="Times New Roman" w:hAnsi="Times New Roman" w:cs="Times New Roman"/>
+                <w:sz w:val="20"/>
+                <w:szCs w:val="20"/>
+              </w:rPr>
+              <w:t>Перейти к чату с ботом</w:t>
             </w:r>
           </w:p>
           <w:p>
@@ -2641,21 +3545,68 @@
                 <w:numId w:val="8"/>
               </w:numPr>
               <w:spacing w:line="360" w:lineRule="auto"/>
-              <w:jc w:val="both"/>
-              <w:rPr>
-                <w:rFonts w:ascii="Times New Roman" w:hAnsi="Times New Roman" w:cs="Times New Roman"/>
-                <w:sz w:val="24"/>
-                <w:szCs w:val="24"/>
-              </w:rPr>
-            </w:pPr>
-            <w:r>
-              <w:rPr>
-                <w:rFonts w:ascii="Times New Roman" w:hAnsi="Times New Roman" w:cs="Times New Roman"/>
-                <w:color w:val="24292F"/>
-                <w:sz w:val="24"/>
-                <w:szCs w:val="24"/>
-              </w:rPr>
-              <w:t>Завершить тест.</w:t>
+              <w:ind w:left="0" w:firstLine="0"/>
+              <w:rPr>
+                <w:rFonts w:ascii="Times New Roman" w:hAnsi="Times New Roman" w:cs="Times New Roman"/>
+                <w:sz w:val="20"/>
+                <w:szCs w:val="20"/>
+              </w:rPr>
+            </w:pPr>
+            <w:r>
+              <w:rPr>
+                <w:rFonts w:ascii="Times New Roman" w:hAnsi="Times New Roman" w:cs="Times New Roman"/>
+                <w:sz w:val="20"/>
+                <w:szCs w:val="20"/>
+              </w:rPr>
+              <w:t>Ввести логин послу запуска</w:t>
+            </w:r>
+          </w:p>
+          <w:p>
+            <w:pPr>
+              <w:pStyle w:val="a3"/>
+              <w:numPr>
+                <w:ilvl w:val="0"/>
+                <w:numId w:val="8"/>
+              </w:numPr>
+              <w:spacing w:line="360" w:lineRule="auto"/>
+              <w:ind w:left="0" w:firstLine="0"/>
+              <w:rPr>
+                <w:rFonts w:ascii="Times New Roman" w:hAnsi="Times New Roman" w:cs="Times New Roman"/>
+                <w:sz w:val="20"/>
+                <w:szCs w:val="20"/>
+              </w:rPr>
+            </w:pPr>
+            <w:r>
+              <w:rPr>
+                <w:rFonts w:ascii="Times New Roman" w:hAnsi="Times New Roman" w:cs="Times New Roman"/>
+                <w:sz w:val="20"/>
+                <w:szCs w:val="20"/>
+              </w:rPr>
+              <w:t>Из меню поиска аналогов нажать на кнопку назад</w:t>
+            </w:r>
+          </w:p>
+          <w:p>
+            <w:pPr>
+              <w:pStyle w:val="a3"/>
+              <w:numPr>
+                <w:ilvl w:val="0"/>
+                <w:numId w:val="8"/>
+              </w:numPr>
+              <w:spacing w:line="360" w:lineRule="auto"/>
+              <w:ind w:left="0" w:firstLine="0"/>
+              <w:rPr>
+                <w:rFonts w:ascii="Times New Roman" w:hAnsi="Times New Roman" w:cs="Times New Roman"/>
+                <w:sz w:val="20"/>
+                <w:szCs w:val="20"/>
+              </w:rPr>
+            </w:pPr>
+            <w:r>
+              <w:rPr>
+                <w:rFonts w:ascii="Times New Roman" w:hAnsi="Times New Roman" w:cs="Times New Roman"/>
+                <w:sz w:val="20"/>
+                <w:szCs w:val="20"/>
+              </w:rPr>
+              <w:t>Завершить тест</w:t>
             </w:r>
           </w:p>
         </w:tc>
@@ -2663,85 +3614,128 @@
       <w:tr>
         <w:tc>
           <w:tcPr>
-            <w:tcW w:w="2034" w:type="dxa"/>
-            <w:vAlign w:val="center"/>
+            <w:tcW w:w="562" w:type="dxa"/>
           </w:tcPr>
           <w:p>
             <w:pPr>
               <w:spacing w:line="360" w:lineRule="auto"/>
-              <w:jc w:val="both"/>
-              <w:rPr>
-                <w:rFonts w:ascii="Times New Roman" w:hAnsi="Times New Roman" w:cs="Times New Roman"/>
-                <w:sz w:val="24"/>
-                <w:szCs w:val="24"/>
-              </w:rPr>
-            </w:pPr>
-            <w:r>
-              <w:rPr>
-                <w:rFonts w:ascii="Times New Roman" w:hAnsi="Times New Roman" w:cs="Times New Roman"/>
-                <w:color w:val="24292F"/>
-                <w:sz w:val="24"/>
-                <w:szCs w:val="24"/>
-              </w:rPr>
-              <w:t>Тестирование выбора аккаунта</w:t>
+              <w:jc w:val="center"/>
+              <w:rPr>
+                <w:rFonts w:ascii="Times New Roman" w:hAnsi="Times New Roman" w:cs="Times New Roman"/>
+                <w:sz w:val="20"/>
+                <w:szCs w:val="20"/>
+              </w:rPr>
+            </w:pPr>
+            <w:r>
+              <w:rPr>
+                <w:rFonts w:ascii="Times New Roman" w:hAnsi="Times New Roman" w:cs="Times New Roman"/>
+                <w:sz w:val="20"/>
+                <w:szCs w:val="20"/>
+              </w:rPr>
+              <w:lastRenderedPageBreak/>
+              <w:t>4</w:t>
             </w:r>
           </w:p>
         </w:tc>
         <w:tc>
           <w:tcPr>
-            <w:tcW w:w="2512" w:type="dxa"/>
+            <w:tcW w:w="1276" w:type="dxa"/>
             <w:vAlign w:val="center"/>
           </w:tcPr>
           <w:p>
             <w:pPr>
               <w:spacing w:line="360" w:lineRule="auto"/>
-              <w:jc w:val="both"/>
-              <w:rPr>
-                <w:rFonts w:ascii="Times New Roman" w:hAnsi="Times New Roman" w:cs="Times New Roman"/>
-                <w:sz w:val="24"/>
-                <w:szCs w:val="24"/>
-              </w:rPr>
-            </w:pPr>
-            <w:r>
-              <w:rPr>
-                <w:rFonts w:ascii="Times New Roman" w:hAnsi="Times New Roman" w:cs="Times New Roman"/>
-                <w:color w:val="24292F"/>
-                <w:sz w:val="24"/>
-                <w:szCs w:val="24"/>
-              </w:rPr>
-              <w:t>Проверка функционала выбора аккаунта пользователя.</w:t>
+              <w:rPr>
+                <w:rFonts w:ascii="Times New Roman" w:hAnsi="Times New Roman" w:cs="Times New Roman"/>
+                <w:sz w:val="20"/>
+                <w:szCs w:val="20"/>
+              </w:rPr>
+            </w:pPr>
+            <w:r>
+              <w:rPr>
+                <w:rFonts w:ascii="Times New Roman" w:hAnsi="Times New Roman" w:cs="Times New Roman"/>
+                <w:sz w:val="20"/>
+                <w:szCs w:val="20"/>
+              </w:rPr>
+              <w:t xml:space="preserve">Тестирование </w:t>
+            </w:r>
+            <w:r>
+              <w:rPr>
+                <w:rFonts w:ascii="Times New Roman" w:hAnsi="Times New Roman" w:cs="Times New Roman"/>
+                <w:sz w:val="20"/>
+                <w:szCs w:val="20"/>
+              </w:rPr>
+              <w:t>вывода предложений</w:t>
             </w:r>
           </w:p>
         </w:tc>
         <w:tc>
           <w:tcPr>
-            <w:tcW w:w="1828" w:type="dxa"/>
+            <w:tcW w:w="1559" w:type="dxa"/>
             <w:vAlign w:val="center"/>
           </w:tcPr>
           <w:p>
             <w:pPr>
               <w:spacing w:line="360" w:lineRule="auto"/>
-              <w:jc w:val="both"/>
-              <w:rPr>
-                <w:rFonts w:ascii="Times New Roman" w:hAnsi="Times New Roman" w:cs="Times New Roman"/>
-                <w:sz w:val="24"/>
-                <w:szCs w:val="24"/>
-              </w:rPr>
-            </w:pPr>
-            <w:r>
-              <w:rPr>
-                <w:rFonts w:ascii="Times New Roman" w:hAnsi="Times New Roman" w:cs="Times New Roman"/>
-                <w:color w:val="24292F"/>
-                <w:sz w:val="24"/>
-                <w:szCs w:val="24"/>
-              </w:rPr>
-              <w:t>Убедиться, что пользователь может успешно выбрать аккаунт для просмотра информации.</w:t>
+              <w:rPr>
+                <w:rFonts w:ascii="Times New Roman" w:hAnsi="Times New Roman" w:cs="Times New Roman"/>
+                <w:sz w:val="20"/>
+                <w:szCs w:val="20"/>
+              </w:rPr>
+            </w:pPr>
+            <w:r>
+              <w:rPr>
+                <w:rFonts w:ascii="Times New Roman" w:hAnsi="Times New Roman" w:cs="Times New Roman"/>
+                <w:sz w:val="20"/>
+                <w:szCs w:val="20"/>
+              </w:rPr>
+              <w:t xml:space="preserve">Проверка </w:t>
+            </w:r>
+            <w:r>
+              <w:rPr>
+                <w:rFonts w:ascii="Times New Roman" w:hAnsi="Times New Roman" w:cs="Times New Roman"/>
+                <w:sz w:val="20"/>
+                <w:szCs w:val="20"/>
+              </w:rPr>
+              <w:t>вывода предложений</w:t>
             </w:r>
           </w:p>
         </w:tc>
         <w:tc>
           <w:tcPr>
-            <w:tcW w:w="2971" w:type="dxa"/>
+            <w:tcW w:w="2552" w:type="dxa"/>
+            <w:vAlign w:val="center"/>
+          </w:tcPr>
+          <w:p>
+            <w:pPr>
+              <w:spacing w:line="360" w:lineRule="auto"/>
+              <w:rPr>
+                <w:rFonts w:ascii="Times New Roman" w:hAnsi="Times New Roman" w:cs="Times New Roman"/>
+                <w:sz w:val="20"/>
+                <w:szCs w:val="20"/>
+              </w:rPr>
+            </w:pPr>
+            <w:r>
+              <w:rPr>
+                <w:rFonts w:ascii="Times New Roman" w:hAnsi="Times New Roman" w:cs="Times New Roman"/>
+                <w:sz w:val="20"/>
+                <w:szCs w:val="20"/>
+              </w:rPr>
+              <w:t>Убедиться, что пользовател</w:t>
+            </w:r>
+            <w:r>
+              <w:rPr>
+                <w:rFonts w:ascii="Times New Roman" w:hAnsi="Times New Roman" w:cs="Times New Roman"/>
+                <w:sz w:val="20"/>
+                <w:szCs w:val="20"/>
+              </w:rPr>
+              <w:t>ю выводятся предложения</w:t>
+            </w:r>
+          </w:p>
+        </w:tc>
+        <w:tc>
+          <w:tcPr>
+            <w:tcW w:w="3396" w:type="dxa"/>
             <w:vAlign w:val="center"/>
           </w:tcPr>
           <w:p>
@@ -2752,21 +3746,28 @@
                 <w:numId w:val="9"/>
               </w:numPr>
               <w:spacing w:line="360" w:lineRule="auto"/>
-              <w:jc w:val="both"/>
-              <w:rPr>
-                <w:rFonts w:ascii="Times New Roman" w:hAnsi="Times New Roman" w:cs="Times New Roman"/>
-                <w:sz w:val="24"/>
-                <w:szCs w:val="24"/>
-              </w:rPr>
-            </w:pPr>
-            <w:r>
-              <w:rPr>
-                <w:rFonts w:ascii="Times New Roman" w:hAnsi="Times New Roman" w:cs="Times New Roman"/>
-                <w:color w:val="24292F"/>
-                <w:sz w:val="24"/>
-                <w:szCs w:val="24"/>
-              </w:rPr>
-              <w:t xml:space="preserve">Запустить программу. </w:t>
+              <w:ind w:left="0" w:firstLine="0"/>
+              <w:rPr>
+                <w:rFonts w:ascii="Times New Roman" w:hAnsi="Times New Roman" w:cs="Times New Roman"/>
+                <w:sz w:val="20"/>
+                <w:szCs w:val="20"/>
+              </w:rPr>
+            </w:pPr>
+            <w:r>
+              <w:rPr>
+                <w:rFonts w:ascii="Times New Roman" w:hAnsi="Times New Roman" w:cs="Times New Roman"/>
+                <w:sz w:val="20"/>
+                <w:szCs w:val="20"/>
+              </w:rPr>
+              <w:t xml:space="preserve">Запустить </w:t>
+            </w:r>
+            <w:r>
+              <w:rPr>
+                <w:rFonts w:ascii="Times New Roman" w:hAnsi="Times New Roman" w:cs="Times New Roman"/>
+                <w:sz w:val="20"/>
+                <w:szCs w:val="20"/>
+              </w:rPr>
+              <w:t>файл</w:t>
             </w:r>
           </w:p>
           <w:p>
@@ -2777,37 +3778,20 @@
                 <w:numId w:val="9"/>
               </w:numPr>
               <w:spacing w:line="360" w:lineRule="auto"/>
-              <w:jc w:val="both"/>
-              <w:rPr>
-                <w:rFonts w:ascii="Times New Roman" w:hAnsi="Times New Roman" w:cs="Times New Roman"/>
-                <w:sz w:val="24"/>
-                <w:szCs w:val="24"/>
-              </w:rPr>
-            </w:pPr>
-            <w:r>
-              <w:rPr>
-                <w:rFonts w:ascii="Times New Roman" w:hAnsi="Times New Roman" w:cs="Times New Roman"/>
-                <w:sz w:val="24"/>
-                <w:szCs w:val="24"/>
-              </w:rPr>
-              <w:t xml:space="preserve">Нажать сменить </w:t>
-            </w:r>
-            <w:r>
-              <w:rPr>
-                <w:rFonts w:ascii="Times New Roman" w:hAnsi="Times New Roman" w:cs="Times New Roman"/>
-                <w:sz w:val="24"/>
-                <w:szCs w:val="24"/>
-                <w:lang w:val="en-US"/>
-              </w:rPr>
-              <w:t>steamID</w:t>
-            </w:r>
-            <w:r>
-              <w:rPr>
-                <w:rFonts w:ascii="Times New Roman" w:hAnsi="Times New Roman" w:cs="Times New Roman"/>
-                <w:sz w:val="24"/>
-                <w:szCs w:val="24"/>
-              </w:rPr>
-              <w:t>.</w:t>
+              <w:ind w:left="0" w:firstLine="0"/>
+              <w:rPr>
+                <w:rFonts w:ascii="Times New Roman" w:hAnsi="Times New Roman" w:cs="Times New Roman"/>
+                <w:sz w:val="20"/>
+                <w:szCs w:val="20"/>
+              </w:rPr>
+            </w:pPr>
+            <w:r>
+              <w:rPr>
+                <w:rFonts w:ascii="Times New Roman" w:hAnsi="Times New Roman" w:cs="Times New Roman"/>
+                <w:sz w:val="20"/>
+                <w:szCs w:val="20"/>
+              </w:rPr>
+              <w:t>Перейти в чат с ботом</w:t>
             </w:r>
           </w:p>
           <w:p>
@@ -2818,40 +3802,20 @@
                 <w:numId w:val="9"/>
               </w:numPr>
               <w:spacing w:line="360" w:lineRule="auto"/>
-              <w:jc w:val="both"/>
-              <w:rPr>
-                <w:rFonts w:ascii="Times New Roman" w:hAnsi="Times New Roman" w:cs="Times New Roman"/>
-                <w:sz w:val="24"/>
-                <w:szCs w:val="24"/>
-              </w:rPr>
-            </w:pPr>
-            <w:r>
-              <w:rPr>
-                <w:rFonts w:ascii="Times New Roman" w:hAnsi="Times New Roman" w:cs="Times New Roman"/>
-                <w:color w:val="24292F"/>
-                <w:sz w:val="24"/>
-                <w:szCs w:val="24"/>
-              </w:rPr>
-              <w:t xml:space="preserve">Ввести </w:t>
-            </w:r>
-            <w:r>
-              <w:rPr>
-                <w:rFonts w:ascii="Times New Roman" w:hAnsi="Times New Roman" w:cs="Times New Roman"/>
-                <w:color w:val="24292F"/>
-                <w:sz w:val="24"/>
-                <w:szCs w:val="24"/>
-                <w:lang w:val="en-US"/>
-              </w:rPr>
-              <w:t>SteamID</w:t>
-            </w:r>
-            <w:r>
-              <w:rPr>
-                <w:rFonts w:ascii="Times New Roman" w:hAnsi="Times New Roman" w:cs="Times New Roman"/>
-                <w:color w:val="24292F"/>
-                <w:sz w:val="24"/>
-                <w:szCs w:val="24"/>
-              </w:rPr>
-              <w:t>.</w:t>
+              <w:ind w:left="0" w:firstLine="0"/>
+              <w:rPr>
+                <w:rFonts w:ascii="Times New Roman" w:hAnsi="Times New Roman" w:cs="Times New Roman"/>
+                <w:sz w:val="20"/>
+                <w:szCs w:val="20"/>
+              </w:rPr>
+            </w:pPr>
+            <w:r>
+              <w:rPr>
+                <w:rFonts w:ascii="Times New Roman" w:hAnsi="Times New Roman" w:cs="Times New Roman"/>
+                <w:sz w:val="20"/>
+                <w:szCs w:val="20"/>
+              </w:rPr>
+              <w:t>Завершить тест</w:t>
             </w:r>
           </w:p>
           <w:p>
@@ -2862,48 +3826,20 @@
                 <w:numId w:val="9"/>
               </w:numPr>
               <w:spacing w:line="360" w:lineRule="auto"/>
-              <w:jc w:val="both"/>
-              <w:rPr>
-                <w:rFonts w:ascii="Times New Roman" w:hAnsi="Times New Roman" w:cs="Times New Roman"/>
-                <w:sz w:val="24"/>
-                <w:szCs w:val="24"/>
-              </w:rPr>
-            </w:pPr>
-            <w:r>
-              <w:rPr>
-                <w:rFonts w:ascii="Times New Roman" w:hAnsi="Times New Roman" w:cs="Times New Roman"/>
-                <w:color w:val="24292F"/>
-                <w:sz w:val="24"/>
-                <w:szCs w:val="24"/>
-              </w:rPr>
-              <w:t>У</w:t>
-            </w:r>
-            <w:r>
-              <w:rPr>
-                <w:rFonts w:ascii="Times New Roman" w:hAnsi="Times New Roman" w:cs="Times New Roman"/>
-                <w:color w:val="24292F"/>
-                <w:sz w:val="24"/>
-                <w:szCs w:val="24"/>
-              </w:rPr>
-              <w:t>бедиться, что</w:t>
-            </w:r>
-            <w:r>
-              <w:rPr>
-                <w:rFonts w:ascii="Times New Roman" w:hAnsi="Times New Roman" w:cs="Times New Roman"/>
-                <w:color w:val="24292F"/>
-                <w:sz w:val="24"/>
-                <w:szCs w:val="24"/>
-              </w:rPr>
-              <w:t xml:space="preserve"> произошла смена аккаунта (другой никнейм и аватар и тд.)</w:t>
-            </w:r>
-            <w:r>
-              <w:rPr>
-                <w:rFonts w:ascii="Times New Roman" w:hAnsi="Times New Roman" w:cs="Times New Roman"/>
-                <w:color w:val="24292F"/>
-                <w:sz w:val="24"/>
-                <w:szCs w:val="24"/>
-              </w:rPr>
-              <w:t xml:space="preserve"> </w:t>
+              <w:ind w:left="0" w:firstLine="0"/>
+              <w:rPr>
+                <w:rFonts w:ascii="Times New Roman" w:hAnsi="Times New Roman" w:cs="Times New Roman"/>
+                <w:sz w:val="20"/>
+                <w:szCs w:val="20"/>
+              </w:rPr>
+            </w:pPr>
+            <w:r>
+              <w:rPr>
+                <w:rFonts w:ascii="Times New Roman" w:hAnsi="Times New Roman" w:cs="Times New Roman"/>
+                <w:sz w:val="20"/>
+                <w:szCs w:val="20"/>
+              </w:rPr>
+              <w:t>В основном меню нажать на кнопку «Предложения»</w:t>
             </w:r>
           </w:p>
           <w:p>
@@ -2914,21 +3850,20 @@
                 <w:numId w:val="9"/>
               </w:numPr>
               <w:spacing w:line="360" w:lineRule="auto"/>
-              <w:jc w:val="both"/>
-              <w:rPr>
-                <w:rFonts w:ascii="Times New Roman" w:hAnsi="Times New Roman" w:cs="Times New Roman"/>
-                <w:sz w:val="24"/>
-                <w:szCs w:val="24"/>
-              </w:rPr>
-            </w:pPr>
-            <w:r>
-              <w:rPr>
-                <w:rFonts w:ascii="Times New Roman" w:hAnsi="Times New Roman" w:cs="Times New Roman"/>
-                <w:color w:val="24292F"/>
-                <w:sz w:val="24"/>
-                <w:szCs w:val="24"/>
-              </w:rPr>
-              <w:t>Завершить тест.</w:t>
+              <w:ind w:left="0" w:firstLine="0"/>
+              <w:rPr>
+                <w:rFonts w:ascii="Times New Roman" w:hAnsi="Times New Roman" w:cs="Times New Roman"/>
+                <w:sz w:val="20"/>
+                <w:szCs w:val="20"/>
+              </w:rPr>
+            </w:pPr>
+            <w:r>
+              <w:rPr>
+                <w:rFonts w:ascii="Times New Roman" w:hAnsi="Times New Roman" w:cs="Times New Roman"/>
+                <w:sz w:val="20"/>
+                <w:szCs w:val="20"/>
+              </w:rPr>
+              <w:t>Завершить тест</w:t>
             </w:r>
           </w:p>
         </w:tc>
@@ -2936,85 +3871,127 @@
       <w:tr>
         <w:tc>
           <w:tcPr>
-            <w:tcW w:w="2034" w:type="dxa"/>
-            <w:vAlign w:val="center"/>
+            <w:tcW w:w="562" w:type="dxa"/>
           </w:tcPr>
           <w:p>
             <w:pPr>
               <w:spacing w:line="360" w:lineRule="auto"/>
-              <w:jc w:val="both"/>
-              <w:rPr>
-                <w:rFonts w:ascii="Times New Roman" w:hAnsi="Times New Roman" w:cs="Times New Roman"/>
-                <w:sz w:val="24"/>
-                <w:szCs w:val="24"/>
-              </w:rPr>
-            </w:pPr>
-            <w:r>
-              <w:rPr>
-                <w:rFonts w:ascii="Times New Roman" w:hAnsi="Times New Roman" w:cs="Times New Roman"/>
-                <w:color w:val="24292F"/>
-                <w:sz w:val="24"/>
-                <w:szCs w:val="24"/>
-              </w:rPr>
-              <w:t>Тестирование отображения игр и статистики</w:t>
+              <w:jc w:val="center"/>
+              <w:rPr>
+                <w:rFonts w:ascii="Times New Roman" w:hAnsi="Times New Roman" w:cs="Times New Roman"/>
+                <w:sz w:val="20"/>
+                <w:szCs w:val="20"/>
+              </w:rPr>
+            </w:pPr>
+            <w:r>
+              <w:rPr>
+                <w:rFonts w:ascii="Times New Roman" w:hAnsi="Times New Roman" w:cs="Times New Roman"/>
+                <w:sz w:val="20"/>
+                <w:szCs w:val="20"/>
+              </w:rPr>
+              <w:t>5</w:t>
             </w:r>
           </w:p>
         </w:tc>
         <w:tc>
           <w:tcPr>
-            <w:tcW w:w="2512" w:type="dxa"/>
+            <w:tcW w:w="1276" w:type="dxa"/>
             <w:vAlign w:val="center"/>
           </w:tcPr>
           <w:p>
             <w:pPr>
               <w:spacing w:line="360" w:lineRule="auto"/>
-              <w:jc w:val="both"/>
-              <w:rPr>
-                <w:rFonts w:ascii="Times New Roman" w:hAnsi="Times New Roman" w:cs="Times New Roman"/>
-                <w:sz w:val="24"/>
-                <w:szCs w:val="24"/>
-              </w:rPr>
-            </w:pPr>
-            <w:r>
-              <w:rPr>
-                <w:rFonts w:ascii="Times New Roman" w:hAnsi="Times New Roman" w:cs="Times New Roman"/>
-                <w:color w:val="24292F"/>
-                <w:sz w:val="24"/>
-                <w:szCs w:val="24"/>
-              </w:rPr>
-              <w:t>Проверка корректности отображения списка игр аккаунта и статистики данных игр.</w:t>
+              <w:rPr>
+                <w:rFonts w:ascii="Times New Roman" w:hAnsi="Times New Roman" w:cs="Times New Roman"/>
+                <w:sz w:val="20"/>
+                <w:szCs w:val="20"/>
+              </w:rPr>
+            </w:pPr>
+            <w:r>
+              <w:rPr>
+                <w:rFonts w:ascii="Times New Roman" w:hAnsi="Times New Roman" w:cs="Times New Roman"/>
+                <w:sz w:val="20"/>
+                <w:szCs w:val="20"/>
+              </w:rPr>
+              <w:t xml:space="preserve">Тестирование отображения </w:t>
+            </w:r>
+            <w:r>
+              <w:rPr>
+                <w:rFonts w:ascii="Times New Roman" w:hAnsi="Times New Roman" w:cs="Times New Roman"/>
+                <w:sz w:val="20"/>
+                <w:szCs w:val="20"/>
+              </w:rPr>
+              <w:t>формы предложения</w:t>
             </w:r>
           </w:p>
         </w:tc>
         <w:tc>
           <w:tcPr>
-            <w:tcW w:w="1828" w:type="dxa"/>
+            <w:tcW w:w="1559" w:type="dxa"/>
             <w:vAlign w:val="center"/>
           </w:tcPr>
           <w:p>
             <w:pPr>
               <w:spacing w:line="360" w:lineRule="auto"/>
-              <w:jc w:val="both"/>
-              <w:rPr>
-                <w:rFonts w:ascii="Times New Roman" w:hAnsi="Times New Roman" w:cs="Times New Roman"/>
-                <w:sz w:val="24"/>
-                <w:szCs w:val="24"/>
-              </w:rPr>
-            </w:pPr>
-            <w:r>
-              <w:rPr>
-                <w:rFonts w:ascii="Times New Roman" w:hAnsi="Times New Roman" w:cs="Times New Roman"/>
-                <w:color w:val="24292F"/>
-                <w:sz w:val="24"/>
-                <w:szCs w:val="24"/>
-              </w:rPr>
-              <w:t>Убедиться, что список игр аккаунта и статистика данных игр правильно отображаются в интерфейсе.</w:t>
+              <w:rPr>
+                <w:rFonts w:ascii="Times New Roman" w:hAnsi="Times New Roman" w:cs="Times New Roman"/>
+                <w:sz w:val="20"/>
+                <w:szCs w:val="20"/>
+              </w:rPr>
+            </w:pPr>
+            <w:r>
+              <w:rPr>
+                <w:rFonts w:ascii="Times New Roman" w:hAnsi="Times New Roman" w:cs="Times New Roman"/>
+                <w:sz w:val="20"/>
+                <w:szCs w:val="20"/>
+              </w:rPr>
+              <w:t xml:space="preserve">Проверка корректности отображения </w:t>
+            </w:r>
+            <w:r>
+              <w:rPr>
+                <w:rFonts w:ascii="Times New Roman" w:hAnsi="Times New Roman" w:cs="Times New Roman"/>
+                <w:sz w:val="20"/>
+                <w:szCs w:val="20"/>
+              </w:rPr>
+              <w:t>предложений</w:t>
             </w:r>
           </w:p>
         </w:tc>
         <w:tc>
           <w:tcPr>
-            <w:tcW w:w="2971" w:type="dxa"/>
+            <w:tcW w:w="2552" w:type="dxa"/>
+            <w:vAlign w:val="center"/>
+          </w:tcPr>
+          <w:p>
+            <w:pPr>
+              <w:spacing w:line="360" w:lineRule="auto"/>
+              <w:rPr>
+                <w:rFonts w:ascii="Times New Roman" w:hAnsi="Times New Roman" w:cs="Times New Roman"/>
+                <w:sz w:val="20"/>
+                <w:szCs w:val="20"/>
+              </w:rPr>
+            </w:pPr>
+            <w:r>
+              <w:rPr>
+                <w:rFonts w:ascii="Times New Roman" w:hAnsi="Times New Roman" w:cs="Times New Roman"/>
+                <w:sz w:val="20"/>
+                <w:szCs w:val="20"/>
+              </w:rPr>
+              <w:t xml:space="preserve">Убедиться, что </w:t>
+            </w:r>
+            <w:r>
+              <w:rPr>
+                <w:rFonts w:ascii="Times New Roman" w:hAnsi="Times New Roman" w:cs="Times New Roman"/>
+                <w:sz w:val="20"/>
+                <w:szCs w:val="20"/>
+              </w:rPr>
+              <w:t>форма заполнения предложений соблюдается при выводе предложений.</w:t>
+            </w:r>
+          </w:p>
+        </w:tc>
+        <w:tc>
+          <w:tcPr>
+            <w:tcW w:w="3396" w:type="dxa"/>
             <w:vAlign w:val="center"/>
           </w:tcPr>
           <w:p>
@@ -3025,30 +4002,28 @@
                 <w:numId w:val="10"/>
               </w:numPr>
               <w:spacing w:line="360" w:lineRule="auto"/>
-              <w:jc w:val="both"/>
-              <w:rPr>
-                <w:rFonts w:ascii="Times New Roman" w:hAnsi="Times New Roman" w:cs="Times New Roman"/>
-                <w:sz w:val="24"/>
-                <w:szCs w:val="24"/>
-              </w:rPr>
-            </w:pPr>
-            <w:r>
-              <w:rPr>
-                <w:rFonts w:ascii="Times New Roman" w:hAnsi="Times New Roman" w:cs="Times New Roman"/>
-                <w:color w:val="24292F"/>
-                <w:sz w:val="24"/>
-                <w:szCs w:val="24"/>
-              </w:rPr>
-              <w:t>За</w:t>
-            </w:r>
-            <w:r>
-              <w:rPr>
-                <w:rFonts w:ascii="Times New Roman" w:hAnsi="Times New Roman" w:cs="Times New Roman"/>
-                <w:color w:val="24292F"/>
-                <w:sz w:val="24"/>
-                <w:szCs w:val="24"/>
-              </w:rPr>
-              <w:t>пустить приложение</w:t>
+              <w:ind w:left="0" w:firstLine="0"/>
+              <w:rPr>
+                <w:rFonts w:ascii="Times New Roman" w:hAnsi="Times New Roman" w:cs="Times New Roman"/>
+                <w:sz w:val="20"/>
+                <w:szCs w:val="20"/>
+              </w:rPr>
+            </w:pPr>
+            <w:r>
+              <w:rPr>
+                <w:rFonts w:ascii="Times New Roman" w:hAnsi="Times New Roman" w:cs="Times New Roman"/>
+                <w:sz w:val="20"/>
+                <w:szCs w:val="20"/>
+              </w:rPr>
+              <w:t xml:space="preserve">Запустить </w:t>
+            </w:r>
+            <w:r>
+              <w:rPr>
+                <w:rFonts w:ascii="Times New Roman" w:hAnsi="Times New Roman" w:cs="Times New Roman"/>
+                <w:sz w:val="20"/>
+                <w:szCs w:val="20"/>
+              </w:rPr>
+              <w:t>файл</w:t>
             </w:r>
           </w:p>
           <w:p>
@@ -3059,20 +4034,20 @@
                 <w:numId w:val="10"/>
               </w:numPr>
               <w:spacing w:line="360" w:lineRule="auto"/>
-              <w:jc w:val="both"/>
-              <w:rPr>
-                <w:rFonts w:ascii="Times New Roman" w:hAnsi="Times New Roman" w:cs="Times New Roman"/>
-                <w:sz w:val="24"/>
-                <w:szCs w:val="24"/>
-              </w:rPr>
-            </w:pPr>
-            <w:r>
-              <w:rPr>
-                <w:rFonts w:ascii="Times New Roman" w:hAnsi="Times New Roman" w:cs="Times New Roman"/>
-                <w:sz w:val="24"/>
-                <w:szCs w:val="24"/>
-              </w:rPr>
-              <w:t>Перейти ко всем играм</w:t>
+              <w:ind w:left="0" w:firstLine="0"/>
+              <w:rPr>
+                <w:rFonts w:ascii="Times New Roman" w:hAnsi="Times New Roman" w:cs="Times New Roman"/>
+                <w:sz w:val="20"/>
+                <w:szCs w:val="20"/>
+              </w:rPr>
+            </w:pPr>
+            <w:r>
+              <w:rPr>
+                <w:rFonts w:ascii="Times New Roman" w:hAnsi="Times New Roman" w:cs="Times New Roman"/>
+                <w:sz w:val="20"/>
+                <w:szCs w:val="20"/>
+              </w:rPr>
+              <w:t>Перейти в чат с ботом</w:t>
             </w:r>
           </w:p>
           <w:p>
@@ -3083,40 +4058,20 @@
                 <w:numId w:val="10"/>
               </w:numPr>
               <w:spacing w:line="360" w:lineRule="auto"/>
-              <w:jc w:val="both"/>
-              <w:rPr>
-                <w:rFonts w:ascii="Times New Roman" w:hAnsi="Times New Roman" w:cs="Times New Roman"/>
-                <w:sz w:val="24"/>
-                <w:szCs w:val="24"/>
-              </w:rPr>
-            </w:pPr>
-            <w:r>
-              <w:rPr>
-                <w:rFonts w:ascii="Times New Roman" w:hAnsi="Times New Roman" w:cs="Times New Roman"/>
-                <w:color w:val="24292F"/>
-                <w:sz w:val="24"/>
-                <w:szCs w:val="24"/>
-              </w:rPr>
-              <w:t xml:space="preserve">Сравнить игры с играми с сайта, на сайте могут присутствовать инструменты для </w:t>
-            </w:r>
-            <w:r>
-              <w:rPr>
-                <w:rFonts w:ascii="Times New Roman" w:hAnsi="Times New Roman" w:cs="Times New Roman"/>
-                <w:color w:val="24292F"/>
-                <w:sz w:val="24"/>
-                <w:szCs w:val="24"/>
-              </w:rPr>
-              <w:lastRenderedPageBreak/>
-              <w:t>модификации игр (не учитывать их)</w:t>
-            </w:r>
-            <w:r>
-              <w:rPr>
-                <w:rFonts w:ascii="Times New Roman" w:hAnsi="Times New Roman" w:cs="Times New Roman"/>
-                <w:color w:val="24292F"/>
-                <w:sz w:val="24"/>
-                <w:szCs w:val="24"/>
-              </w:rPr>
-              <w:t>.</w:t>
+              <w:ind w:left="0" w:firstLine="0"/>
+              <w:rPr>
+                <w:rFonts w:ascii="Times New Roman" w:hAnsi="Times New Roman" w:cs="Times New Roman"/>
+                <w:sz w:val="20"/>
+                <w:szCs w:val="20"/>
+              </w:rPr>
+            </w:pPr>
+            <w:r>
+              <w:rPr>
+                <w:rFonts w:ascii="Times New Roman" w:hAnsi="Times New Roman" w:cs="Times New Roman"/>
+                <w:sz w:val="20"/>
+                <w:szCs w:val="20"/>
+              </w:rPr>
+              <w:t>В основном меню нажать на кнопку «Предложения»</w:t>
             </w:r>
           </w:p>
           <w:p>
@@ -3127,21 +4082,44 @@
                 <w:numId w:val="10"/>
               </w:numPr>
               <w:spacing w:line="360" w:lineRule="auto"/>
-              <w:jc w:val="both"/>
-              <w:rPr>
-                <w:rFonts w:ascii="Times New Roman" w:hAnsi="Times New Roman" w:cs="Times New Roman"/>
-                <w:sz w:val="24"/>
-                <w:szCs w:val="24"/>
-              </w:rPr>
-            </w:pPr>
-            <w:r>
-              <w:rPr>
-                <w:rFonts w:ascii="Times New Roman" w:hAnsi="Times New Roman" w:cs="Times New Roman"/>
-                <w:color w:val="24292F"/>
-                <w:sz w:val="24"/>
-                <w:szCs w:val="24"/>
-              </w:rPr>
-              <w:t>Завершить тест.</w:t>
+              <w:ind w:left="0" w:firstLine="0"/>
+              <w:rPr>
+                <w:rFonts w:ascii="Times New Roman" w:hAnsi="Times New Roman" w:cs="Times New Roman"/>
+                <w:sz w:val="20"/>
+                <w:szCs w:val="20"/>
+              </w:rPr>
+            </w:pPr>
+            <w:r>
+              <w:rPr>
+                <w:rFonts w:ascii="Times New Roman" w:hAnsi="Times New Roman" w:cs="Times New Roman"/>
+                <w:sz w:val="20"/>
+                <w:szCs w:val="20"/>
+              </w:rPr>
+              <w:t>Проверить, в какой последовательности заполняется информация в сообщении</w:t>
+            </w:r>
+          </w:p>
+          <w:p>
+            <w:pPr>
+              <w:pStyle w:val="a3"/>
+              <w:numPr>
+                <w:ilvl w:val="0"/>
+                <w:numId w:val="10"/>
+              </w:numPr>
+              <w:spacing w:line="360" w:lineRule="auto"/>
+              <w:ind w:left="0" w:firstLine="0"/>
+              <w:rPr>
+                <w:rFonts w:ascii="Times New Roman" w:hAnsi="Times New Roman" w:cs="Times New Roman"/>
+                <w:sz w:val="20"/>
+                <w:szCs w:val="20"/>
+              </w:rPr>
+            </w:pPr>
+            <w:r>
+              <w:rPr>
+                <w:rFonts w:ascii="Times New Roman" w:hAnsi="Times New Roman" w:cs="Times New Roman"/>
+                <w:sz w:val="20"/>
+                <w:szCs w:val="20"/>
+              </w:rPr>
+              <w:t>Завершить тест</w:t>
             </w:r>
           </w:p>
         </w:tc>
@@ -3149,86 +4127,127 @@
       <w:tr>
         <w:tc>
           <w:tcPr>
-            <w:tcW w:w="2034" w:type="dxa"/>
-            <w:vAlign w:val="center"/>
+            <w:tcW w:w="562" w:type="dxa"/>
           </w:tcPr>
           <w:p>
             <w:pPr>
               <w:spacing w:line="360" w:lineRule="auto"/>
-              <w:jc w:val="both"/>
-              <w:rPr>
-                <w:rFonts w:ascii="Times New Roman" w:hAnsi="Times New Roman" w:cs="Times New Roman"/>
-                <w:sz w:val="24"/>
-                <w:szCs w:val="24"/>
-              </w:rPr>
-            </w:pPr>
-            <w:r>
-              <w:rPr>
-                <w:rFonts w:ascii="Times New Roman" w:hAnsi="Times New Roman" w:cs="Times New Roman"/>
-                <w:color w:val="24292F"/>
-                <w:sz w:val="24"/>
-                <w:szCs w:val="24"/>
-              </w:rPr>
-              <w:lastRenderedPageBreak/>
-              <w:t>Тестирование отображения достижений игры</w:t>
+              <w:jc w:val="center"/>
+              <w:rPr>
+                <w:rFonts w:ascii="Times New Roman" w:hAnsi="Times New Roman" w:cs="Times New Roman"/>
+                <w:sz w:val="20"/>
+                <w:szCs w:val="20"/>
+              </w:rPr>
+            </w:pPr>
+            <w:r>
+              <w:rPr>
+                <w:rFonts w:ascii="Times New Roman" w:hAnsi="Times New Roman" w:cs="Times New Roman"/>
+                <w:sz w:val="20"/>
+                <w:szCs w:val="20"/>
+              </w:rPr>
+              <w:t>6</w:t>
             </w:r>
           </w:p>
         </w:tc>
         <w:tc>
           <w:tcPr>
-            <w:tcW w:w="2512" w:type="dxa"/>
+            <w:tcW w:w="1276" w:type="dxa"/>
             <w:vAlign w:val="center"/>
           </w:tcPr>
           <w:p>
             <w:pPr>
               <w:spacing w:line="360" w:lineRule="auto"/>
-              <w:jc w:val="both"/>
-              <w:rPr>
-                <w:rFonts w:ascii="Times New Roman" w:hAnsi="Times New Roman" w:cs="Times New Roman"/>
-                <w:sz w:val="24"/>
-                <w:szCs w:val="24"/>
-              </w:rPr>
-            </w:pPr>
-            <w:r>
-              <w:rPr>
-                <w:rFonts w:ascii="Times New Roman" w:hAnsi="Times New Roman" w:cs="Times New Roman"/>
-                <w:color w:val="24292F"/>
-                <w:sz w:val="24"/>
-                <w:szCs w:val="24"/>
-              </w:rPr>
-              <w:t>Проверка корректности отображения списка достижений и статистики достижений определенной игры.</w:t>
+              <w:rPr>
+                <w:rFonts w:ascii="Times New Roman" w:hAnsi="Times New Roman" w:cs="Times New Roman"/>
+                <w:sz w:val="20"/>
+                <w:szCs w:val="20"/>
+              </w:rPr>
+            </w:pPr>
+            <w:r>
+              <w:rPr>
+                <w:rFonts w:ascii="Times New Roman" w:hAnsi="Times New Roman" w:cs="Times New Roman"/>
+                <w:sz w:val="20"/>
+                <w:szCs w:val="20"/>
+              </w:rPr>
+              <w:t xml:space="preserve">Тестирование </w:t>
+            </w:r>
+            <w:r>
+              <w:rPr>
+                <w:rFonts w:ascii="Times New Roman" w:hAnsi="Times New Roman" w:cs="Times New Roman"/>
+                <w:sz w:val="20"/>
+                <w:szCs w:val="20"/>
+              </w:rPr>
+              <w:t>вывода аналогов игры</w:t>
             </w:r>
           </w:p>
         </w:tc>
         <w:tc>
           <w:tcPr>
-            <w:tcW w:w="1828" w:type="dxa"/>
+            <w:tcW w:w="1559" w:type="dxa"/>
             <w:vAlign w:val="center"/>
           </w:tcPr>
           <w:p>
             <w:pPr>
               <w:spacing w:line="360" w:lineRule="auto"/>
-              <w:jc w:val="both"/>
-              <w:rPr>
-                <w:rFonts w:ascii="Times New Roman" w:hAnsi="Times New Roman" w:cs="Times New Roman"/>
-                <w:sz w:val="24"/>
-                <w:szCs w:val="24"/>
-              </w:rPr>
-            </w:pPr>
-            <w:r>
-              <w:rPr>
-                <w:rFonts w:ascii="Times New Roman" w:hAnsi="Times New Roman" w:cs="Times New Roman"/>
-                <w:color w:val="24292F"/>
-                <w:sz w:val="24"/>
-                <w:szCs w:val="24"/>
-              </w:rPr>
-              <w:t>Убедиться, что список достижений и статистика достижений определенной игры правильно отображаются в интерфейсе.</w:t>
+              <w:rPr>
+                <w:rFonts w:ascii="Times New Roman" w:hAnsi="Times New Roman" w:cs="Times New Roman"/>
+                <w:sz w:val="20"/>
+                <w:szCs w:val="20"/>
+              </w:rPr>
+            </w:pPr>
+            <w:r>
+              <w:rPr>
+                <w:rFonts w:ascii="Times New Roman" w:hAnsi="Times New Roman" w:cs="Times New Roman"/>
+                <w:sz w:val="20"/>
+                <w:szCs w:val="20"/>
+              </w:rPr>
+              <w:t xml:space="preserve">Проверка корректности отображения </w:t>
+            </w:r>
+            <w:r>
+              <w:rPr>
+                <w:rFonts w:ascii="Times New Roman" w:hAnsi="Times New Roman" w:cs="Times New Roman"/>
+                <w:sz w:val="20"/>
+                <w:szCs w:val="20"/>
+              </w:rPr>
+              <w:t>аналогов для введённой игры</w:t>
             </w:r>
           </w:p>
         </w:tc>
         <w:tc>
           <w:tcPr>
-            <w:tcW w:w="2971" w:type="dxa"/>
+            <w:tcW w:w="2552" w:type="dxa"/>
+            <w:vAlign w:val="center"/>
+          </w:tcPr>
+          <w:p>
+            <w:pPr>
+              <w:spacing w:line="360" w:lineRule="auto"/>
+              <w:rPr>
+                <w:rFonts w:ascii="Times New Roman" w:hAnsi="Times New Roman" w:cs="Times New Roman"/>
+                <w:sz w:val="20"/>
+                <w:szCs w:val="20"/>
+              </w:rPr>
+            </w:pPr>
+            <w:r>
+              <w:rPr>
+                <w:rFonts w:ascii="Times New Roman" w:hAnsi="Times New Roman" w:cs="Times New Roman"/>
+                <w:sz w:val="20"/>
+                <w:szCs w:val="20"/>
+              </w:rPr>
+              <w:t xml:space="preserve">Убедиться, что </w:t>
+            </w:r>
+            <w:r>
+              <w:rPr>
+                <w:rFonts w:ascii="Times New Roman" w:hAnsi="Times New Roman" w:cs="Times New Roman"/>
+                <w:sz w:val="20"/>
+                <w:szCs w:val="20"/>
+              </w:rPr>
+              <w:t>пользователю после ввода названия игры, выводит аналоги</w:t>
+            </w:r>
+          </w:p>
+        </w:tc>
+        <w:tc>
+          <w:tcPr>
+            <w:tcW w:w="3396" w:type="dxa"/>
             <w:vAlign w:val="center"/>
           </w:tcPr>
           <w:p>
@@ -3239,30 +4258,28 @@
                 <w:numId w:val="11"/>
               </w:numPr>
               <w:spacing w:line="360" w:lineRule="auto"/>
-              <w:jc w:val="both"/>
-              <w:rPr>
-                <w:rFonts w:ascii="Times New Roman" w:hAnsi="Times New Roman" w:cs="Times New Roman"/>
-                <w:sz w:val="24"/>
-                <w:szCs w:val="24"/>
-              </w:rPr>
-            </w:pPr>
-            <w:r>
-              <w:rPr>
-                <w:rFonts w:ascii="Times New Roman" w:hAnsi="Times New Roman" w:cs="Times New Roman"/>
-                <w:color w:val="24292F"/>
-                <w:sz w:val="24"/>
-                <w:szCs w:val="24"/>
-              </w:rPr>
-              <w:t>За</w:t>
-            </w:r>
-            <w:r>
-              <w:rPr>
-                <w:rFonts w:ascii="Times New Roman" w:hAnsi="Times New Roman" w:cs="Times New Roman"/>
-                <w:color w:val="24292F"/>
-                <w:sz w:val="24"/>
-                <w:szCs w:val="24"/>
-              </w:rPr>
-              <w:t>пустить приложение.</w:t>
+              <w:ind w:left="0" w:firstLine="0"/>
+              <w:rPr>
+                <w:rFonts w:ascii="Times New Roman" w:hAnsi="Times New Roman" w:cs="Times New Roman"/>
+                <w:sz w:val="20"/>
+                <w:szCs w:val="20"/>
+              </w:rPr>
+            </w:pPr>
+            <w:r>
+              <w:rPr>
+                <w:rFonts w:ascii="Times New Roman" w:hAnsi="Times New Roman" w:cs="Times New Roman"/>
+                <w:sz w:val="20"/>
+                <w:szCs w:val="20"/>
+              </w:rPr>
+              <w:t xml:space="preserve">Запустить </w:t>
+            </w:r>
+            <w:r>
+              <w:rPr>
+                <w:rFonts w:ascii="Times New Roman" w:hAnsi="Times New Roman" w:cs="Times New Roman"/>
+                <w:sz w:val="20"/>
+                <w:szCs w:val="20"/>
+              </w:rPr>
+              <w:t>файл</w:t>
             </w:r>
           </w:p>
           <w:p>
@@ -3273,20 +4290,36 @@
                 <w:numId w:val="11"/>
               </w:numPr>
               <w:spacing w:line="360" w:lineRule="auto"/>
-              <w:jc w:val="both"/>
-              <w:rPr>
-                <w:rFonts w:ascii="Times New Roman" w:hAnsi="Times New Roman" w:cs="Times New Roman"/>
-                <w:sz w:val="24"/>
-                <w:szCs w:val="24"/>
-              </w:rPr>
-            </w:pPr>
-            <w:r>
-              <w:rPr>
-                <w:rFonts w:ascii="Times New Roman" w:hAnsi="Times New Roman" w:cs="Times New Roman"/>
-                <w:sz w:val="24"/>
-                <w:szCs w:val="24"/>
-              </w:rPr>
-              <w:t>Перейти к достижениям игры.</w:t>
+              <w:ind w:left="0" w:firstLine="0"/>
+              <w:rPr>
+                <w:rFonts w:ascii="Times New Roman" w:hAnsi="Times New Roman" w:cs="Times New Roman"/>
+                <w:sz w:val="20"/>
+                <w:szCs w:val="20"/>
+              </w:rPr>
+            </w:pPr>
+            <w:r>
+              <w:rPr>
+                <w:rFonts w:ascii="Times New Roman" w:hAnsi="Times New Roman" w:cs="Times New Roman"/>
+                <w:sz w:val="20"/>
+                <w:szCs w:val="20"/>
+              </w:rPr>
+              <w:t xml:space="preserve">Перейти </w:t>
+            </w:r>
+            <w:r>
+              <w:rPr>
+                <w:rFonts w:ascii="Times New Roman" w:hAnsi="Times New Roman" w:cs="Times New Roman"/>
+                <w:sz w:val="20"/>
+                <w:szCs w:val="20"/>
+              </w:rPr>
+              <w:t>в основное меню чат-бота</w:t>
+            </w:r>
+            <w:r>
+              <w:rPr>
+                <w:rFonts w:ascii="Times New Roman" w:hAnsi="Times New Roman" w:cs="Times New Roman"/>
+                <w:sz w:val="20"/>
+                <w:szCs w:val="20"/>
+              </w:rPr>
+              <w:t>.</w:t>
             </w:r>
           </w:p>
           <w:p>
@@ -3297,28 +4330,26 @@
                 <w:numId w:val="11"/>
               </w:numPr>
               <w:spacing w:line="360" w:lineRule="auto"/>
-              <w:jc w:val="both"/>
-              <w:rPr>
-                <w:rFonts w:ascii="Times New Roman" w:hAnsi="Times New Roman" w:cs="Times New Roman"/>
-                <w:sz w:val="24"/>
-                <w:szCs w:val="24"/>
-              </w:rPr>
-            </w:pPr>
-            <w:r>
-              <w:rPr>
-                <w:rFonts w:ascii="Times New Roman" w:hAnsi="Times New Roman" w:cs="Times New Roman"/>
-                <w:color w:val="24292F"/>
-                <w:sz w:val="24"/>
-                <w:szCs w:val="24"/>
-              </w:rPr>
-              <w:t>На сайте перейти к достижениям той же игры</w:t>
-            </w:r>
-            <w:r>
-              <w:rPr>
-                <w:rFonts w:ascii="Times New Roman" w:hAnsi="Times New Roman" w:cs="Times New Roman"/>
-                <w:color w:val="24292F"/>
-                <w:sz w:val="24"/>
-                <w:szCs w:val="24"/>
+              <w:ind w:left="0" w:firstLine="0"/>
+              <w:rPr>
+                <w:rFonts w:ascii="Times New Roman" w:hAnsi="Times New Roman" w:cs="Times New Roman"/>
+                <w:sz w:val="20"/>
+                <w:szCs w:val="20"/>
+              </w:rPr>
+            </w:pPr>
+            <w:r>
+              <w:rPr>
+                <w:rFonts w:ascii="Times New Roman" w:hAnsi="Times New Roman" w:cs="Times New Roman"/>
+                <w:sz w:val="20"/>
+                <w:szCs w:val="20"/>
+              </w:rPr>
+              <w:t>Нажать на кнопку «Поиск аналогов»</w:t>
+            </w:r>
+            <w:r>
+              <w:rPr>
+                <w:rFonts w:ascii="Times New Roman" w:hAnsi="Times New Roman" w:cs="Times New Roman"/>
+                <w:sz w:val="20"/>
+                <w:szCs w:val="20"/>
               </w:rPr>
               <w:t>.</w:t>
             </w:r>
@@ -3331,20 +4362,20 @@
                 <w:numId w:val="11"/>
               </w:numPr>
               <w:spacing w:line="360" w:lineRule="auto"/>
-              <w:jc w:val="both"/>
-              <w:rPr>
-                <w:rFonts w:ascii="Times New Roman" w:hAnsi="Times New Roman" w:cs="Times New Roman"/>
-                <w:sz w:val="24"/>
-                <w:szCs w:val="24"/>
-              </w:rPr>
-            </w:pPr>
-            <w:r>
-              <w:rPr>
-                <w:rFonts w:ascii="Times New Roman" w:hAnsi="Times New Roman" w:cs="Times New Roman"/>
-                <w:sz w:val="24"/>
-                <w:szCs w:val="24"/>
-              </w:rPr>
-              <w:t>Сравнить информацию из приложения и сайта</w:t>
+              <w:ind w:left="0" w:firstLine="0"/>
+              <w:rPr>
+                <w:rFonts w:ascii="Times New Roman" w:hAnsi="Times New Roman" w:cs="Times New Roman"/>
+                <w:sz w:val="20"/>
+                <w:szCs w:val="20"/>
+              </w:rPr>
+            </w:pPr>
+            <w:r>
+              <w:rPr>
+                <w:rFonts w:ascii="Times New Roman" w:hAnsi="Times New Roman" w:cs="Times New Roman"/>
+                <w:sz w:val="20"/>
+                <w:szCs w:val="20"/>
+              </w:rPr>
+              <w:t>Ввести название игры</w:t>
             </w:r>
           </w:p>
           <w:p>
@@ -3355,21 +4386,1052 @@
                 <w:numId w:val="11"/>
               </w:numPr>
               <w:spacing w:line="360" w:lineRule="auto"/>
+              <w:ind w:left="0" w:firstLine="0"/>
+              <w:rPr>
+                <w:rFonts w:ascii="Times New Roman" w:hAnsi="Times New Roman" w:cs="Times New Roman"/>
+                <w:sz w:val="20"/>
+                <w:szCs w:val="20"/>
+              </w:rPr>
+            </w:pPr>
+            <w:r>
+              <w:rPr>
+                <w:rFonts w:ascii="Times New Roman" w:hAnsi="Times New Roman" w:cs="Times New Roman"/>
+                <w:sz w:val="20"/>
+                <w:szCs w:val="20"/>
+              </w:rPr>
+              <w:t xml:space="preserve">Завершить тест </w:t>
+            </w:r>
+          </w:p>
+        </w:tc>
+      </w:tr>
+      <w:tr>
+        <w:tc>
+          <w:tcPr>
+            <w:tcW w:w="562" w:type="dxa"/>
+          </w:tcPr>
+          <w:p>
+            <w:pPr>
+              <w:spacing w:line="360" w:lineRule="auto"/>
+              <w:jc w:val="center"/>
+              <w:rPr>
+                <w:rFonts w:ascii="Times New Roman" w:hAnsi="Times New Roman" w:cs="Times New Roman"/>
+                <w:sz w:val="20"/>
+                <w:szCs w:val="20"/>
+              </w:rPr>
+            </w:pPr>
+            <w:r>
+              <w:rPr>
+                <w:rFonts w:ascii="Times New Roman" w:hAnsi="Times New Roman" w:cs="Times New Roman"/>
+                <w:sz w:val="20"/>
+                <w:szCs w:val="20"/>
+              </w:rPr>
+              <w:t>7</w:t>
+            </w:r>
+          </w:p>
+        </w:tc>
+        <w:tc>
+          <w:tcPr>
+            <w:tcW w:w="1276" w:type="dxa"/>
+            <w:vAlign w:val="center"/>
+          </w:tcPr>
+          <w:p>
+            <w:pPr>
+              <w:spacing w:line="360" w:lineRule="auto"/>
+              <w:rPr>
+                <w:rFonts w:ascii="Times New Roman" w:hAnsi="Times New Roman" w:cs="Times New Roman"/>
+                <w:sz w:val="20"/>
+                <w:szCs w:val="20"/>
+              </w:rPr>
+            </w:pPr>
+            <w:r>
+              <w:rPr>
+                <w:rFonts w:ascii="Times New Roman" w:hAnsi="Times New Roman" w:cs="Times New Roman"/>
+                <w:sz w:val="20"/>
+                <w:szCs w:val="20"/>
+              </w:rPr>
+              <w:t>Тестирование отображения дополнительных аналогов</w:t>
+            </w:r>
+          </w:p>
+        </w:tc>
+        <w:tc>
+          <w:tcPr>
+            <w:tcW w:w="1559" w:type="dxa"/>
+            <w:vAlign w:val="center"/>
+          </w:tcPr>
+          <w:p>
+            <w:pPr>
+              <w:spacing w:line="360" w:lineRule="auto"/>
+              <w:rPr>
+                <w:rFonts w:ascii="Times New Roman" w:hAnsi="Times New Roman" w:cs="Times New Roman"/>
+                <w:sz w:val="20"/>
+                <w:szCs w:val="20"/>
+              </w:rPr>
+            </w:pPr>
+            <w:r>
+              <w:rPr>
+                <w:rFonts w:ascii="Times New Roman" w:hAnsi="Times New Roman" w:cs="Times New Roman"/>
+                <w:sz w:val="20"/>
+                <w:szCs w:val="20"/>
+              </w:rPr>
+              <w:t>Проверка корректности отображения аналогов при нажатии на кнопку «Найти больше»</w:t>
+            </w:r>
+          </w:p>
+        </w:tc>
+        <w:tc>
+          <w:tcPr>
+            <w:tcW w:w="2552" w:type="dxa"/>
+            <w:vAlign w:val="center"/>
+          </w:tcPr>
+          <w:p>
+            <w:pPr>
+              <w:spacing w:line="360" w:lineRule="auto"/>
+              <w:rPr>
+                <w:rFonts w:ascii="Times New Roman" w:hAnsi="Times New Roman" w:cs="Times New Roman"/>
+                <w:sz w:val="20"/>
+                <w:szCs w:val="20"/>
+              </w:rPr>
+            </w:pPr>
+            <w:r>
+              <w:rPr>
+                <w:rFonts w:ascii="Times New Roman" w:hAnsi="Times New Roman" w:cs="Times New Roman"/>
+                <w:sz w:val="20"/>
+                <w:szCs w:val="20"/>
+              </w:rPr>
+              <w:t>Убедиться, что пользователю выводятся еще аналоги, отличающиеся от прошлых</w:t>
+            </w:r>
+            <w:r>
+              <w:rPr>
+                <w:rFonts w:ascii="Times New Roman" w:hAnsi="Times New Roman" w:cs="Times New Roman"/>
+                <w:sz w:val="20"/>
+                <w:szCs w:val="20"/>
+              </w:rPr>
+              <w:t>, при нажатии на кнопку «Найти больше»</w:t>
+            </w:r>
+          </w:p>
+        </w:tc>
+        <w:tc>
+          <w:tcPr>
+            <w:tcW w:w="3396" w:type="dxa"/>
+            <w:vAlign w:val="center"/>
+          </w:tcPr>
+          <w:p>
+            <w:pPr>
+              <w:pStyle w:val="a3"/>
+              <w:numPr>
+                <w:ilvl w:val="0"/>
+                <w:numId w:val="17"/>
+              </w:numPr>
+              <w:spacing w:line="360" w:lineRule="auto"/>
+              <w:ind w:left="0" w:firstLine="0"/>
+              <w:rPr>
+                <w:rFonts w:ascii="Times New Roman" w:hAnsi="Times New Roman" w:cs="Times New Roman"/>
+                <w:sz w:val="20"/>
+                <w:szCs w:val="20"/>
+              </w:rPr>
+            </w:pPr>
+            <w:r>
+              <w:rPr>
+                <w:rFonts w:ascii="Times New Roman" w:hAnsi="Times New Roman" w:cs="Times New Roman"/>
+                <w:sz w:val="20"/>
+                <w:szCs w:val="20"/>
+              </w:rPr>
+              <w:t>Запустить файл</w:t>
+            </w:r>
+          </w:p>
+          <w:p>
+            <w:pPr>
+              <w:pStyle w:val="a3"/>
+              <w:numPr>
+                <w:ilvl w:val="0"/>
+                <w:numId w:val="17"/>
+              </w:numPr>
+              <w:spacing w:line="360" w:lineRule="auto"/>
+              <w:ind w:left="0" w:firstLine="0"/>
+              <w:rPr>
+                <w:rFonts w:ascii="Times New Roman" w:hAnsi="Times New Roman" w:cs="Times New Roman"/>
+                <w:sz w:val="20"/>
+                <w:szCs w:val="20"/>
+              </w:rPr>
+            </w:pPr>
+            <w:r>
+              <w:rPr>
+                <w:rFonts w:ascii="Times New Roman" w:hAnsi="Times New Roman" w:cs="Times New Roman"/>
+                <w:sz w:val="20"/>
+                <w:szCs w:val="20"/>
+              </w:rPr>
+              <w:t xml:space="preserve">Перейти </w:t>
+            </w:r>
+            <w:r>
+              <w:rPr>
+                <w:rFonts w:ascii="Times New Roman" w:hAnsi="Times New Roman" w:cs="Times New Roman"/>
+                <w:sz w:val="20"/>
+                <w:szCs w:val="20"/>
+              </w:rPr>
+              <w:t>в чат с ботом</w:t>
+            </w:r>
+          </w:p>
+          <w:p>
+            <w:pPr>
+              <w:pStyle w:val="a3"/>
+              <w:numPr>
+                <w:ilvl w:val="0"/>
+                <w:numId w:val="17"/>
+              </w:numPr>
+              <w:spacing w:line="360" w:lineRule="auto"/>
+              <w:ind w:left="0" w:firstLine="0"/>
+              <w:rPr>
+                <w:rFonts w:ascii="Times New Roman" w:hAnsi="Times New Roman" w:cs="Times New Roman"/>
+                <w:sz w:val="20"/>
+                <w:szCs w:val="20"/>
+              </w:rPr>
+            </w:pPr>
+            <w:r>
+              <w:rPr>
+                <w:rFonts w:ascii="Times New Roman" w:hAnsi="Times New Roman" w:cs="Times New Roman"/>
+                <w:sz w:val="20"/>
+                <w:szCs w:val="20"/>
+              </w:rPr>
+              <w:t>В основном меню перейти в меню «Поиск аналогов»</w:t>
+            </w:r>
+          </w:p>
+          <w:p>
+            <w:pPr>
+              <w:pStyle w:val="a3"/>
+              <w:numPr>
+                <w:ilvl w:val="0"/>
+                <w:numId w:val="17"/>
+              </w:numPr>
+              <w:spacing w:line="360" w:lineRule="auto"/>
+              <w:ind w:left="0" w:firstLine="0"/>
+              <w:rPr>
+                <w:rFonts w:ascii="Times New Roman" w:hAnsi="Times New Roman" w:cs="Times New Roman"/>
+                <w:sz w:val="20"/>
+                <w:szCs w:val="20"/>
+              </w:rPr>
+            </w:pPr>
+            <w:r>
+              <w:rPr>
+                <w:rFonts w:ascii="Times New Roman" w:hAnsi="Times New Roman" w:cs="Times New Roman"/>
+                <w:sz w:val="20"/>
+                <w:szCs w:val="20"/>
+              </w:rPr>
+              <w:t>Нажать на кнопку «Найти больше»</w:t>
+            </w:r>
+          </w:p>
+          <w:p>
+            <w:pPr>
+              <w:pStyle w:val="a3"/>
+              <w:numPr>
+                <w:ilvl w:val="0"/>
+                <w:numId w:val="17"/>
+              </w:numPr>
+              <w:spacing w:line="360" w:lineRule="auto"/>
+              <w:ind w:left="0" w:firstLine="0"/>
+              <w:rPr>
+                <w:rFonts w:ascii="Times New Roman" w:hAnsi="Times New Roman" w:cs="Times New Roman"/>
+                <w:sz w:val="20"/>
+                <w:szCs w:val="20"/>
+              </w:rPr>
+            </w:pPr>
+            <w:r>
+              <w:rPr>
+                <w:rFonts w:ascii="Times New Roman" w:hAnsi="Times New Roman" w:cs="Times New Roman"/>
+                <w:sz w:val="20"/>
+                <w:szCs w:val="20"/>
+              </w:rPr>
+              <w:t>Завершить тест</w:t>
+            </w:r>
+          </w:p>
+          <w:p>
+            <w:pPr>
+              <w:pStyle w:val="a3"/>
+              <w:spacing w:line="360" w:lineRule="auto"/>
+              <w:ind w:left="0"/>
+              <w:rPr>
+                <w:rFonts w:ascii="Times New Roman" w:hAnsi="Times New Roman" w:cs="Times New Roman"/>
+                <w:sz w:val="20"/>
+                <w:szCs w:val="20"/>
+              </w:rPr>
+            </w:pPr>
+          </w:p>
+        </w:tc>
+      </w:tr>
+      <w:tr>
+        <w:tc>
+          <w:tcPr>
+            <w:tcW w:w="562" w:type="dxa"/>
+          </w:tcPr>
+          <w:p>
+            <w:pPr>
+              <w:spacing w:line="360" w:lineRule="auto"/>
+              <w:jc w:val="center"/>
+              <w:rPr>
+                <w:rFonts w:ascii="Times New Roman" w:hAnsi="Times New Roman" w:cs="Times New Roman"/>
+                <w:sz w:val="20"/>
+                <w:szCs w:val="20"/>
+              </w:rPr>
+            </w:pPr>
+            <w:r>
+              <w:rPr>
+                <w:rFonts w:ascii="Times New Roman" w:hAnsi="Times New Roman" w:cs="Times New Roman"/>
+                <w:sz w:val="20"/>
+                <w:szCs w:val="20"/>
+              </w:rPr>
+              <w:t>8</w:t>
+            </w:r>
+          </w:p>
+        </w:tc>
+        <w:tc>
+          <w:tcPr>
+            <w:tcW w:w="1276" w:type="dxa"/>
+            <w:vAlign w:val="center"/>
+          </w:tcPr>
+          <w:p>
+            <w:pPr>
+              <w:spacing w:line="360" w:lineRule="auto"/>
               <w:jc w:val="both"/>
               <w:rPr>
                 <w:rFonts w:ascii="Times New Roman" w:hAnsi="Times New Roman" w:cs="Times New Roman"/>
-                <w:sz w:val="24"/>
-                <w:szCs w:val="24"/>
-              </w:rPr>
-            </w:pPr>
-            <w:r>
-              <w:rPr>
-                <w:rFonts w:ascii="Times New Roman" w:hAnsi="Times New Roman" w:cs="Times New Roman"/>
-                <w:color w:val="24292F"/>
-                <w:sz w:val="24"/>
-                <w:szCs w:val="24"/>
-              </w:rPr>
-              <w:t>Завершить тест.</w:t>
+                <w:sz w:val="20"/>
+                <w:szCs w:val="20"/>
+              </w:rPr>
+            </w:pPr>
+            <w:r>
+              <w:rPr>
+                <w:rFonts w:ascii="Times New Roman" w:hAnsi="Times New Roman" w:cs="Times New Roman"/>
+                <w:sz w:val="20"/>
+                <w:szCs w:val="20"/>
+              </w:rPr>
+              <w:t>Тестирование изменения аналога</w:t>
+            </w:r>
+          </w:p>
+        </w:tc>
+        <w:tc>
+          <w:tcPr>
+            <w:tcW w:w="1559" w:type="dxa"/>
+            <w:vAlign w:val="center"/>
+          </w:tcPr>
+          <w:p>
+            <w:pPr>
+              <w:spacing w:line="360" w:lineRule="auto"/>
+              <w:jc w:val="both"/>
+              <w:rPr>
+                <w:rFonts w:ascii="Times New Roman" w:hAnsi="Times New Roman" w:cs="Times New Roman"/>
+                <w:sz w:val="20"/>
+                <w:szCs w:val="20"/>
+              </w:rPr>
+            </w:pPr>
+            <w:r>
+              <w:rPr>
+                <w:rFonts w:ascii="Times New Roman" w:hAnsi="Times New Roman" w:cs="Times New Roman"/>
+                <w:sz w:val="20"/>
+                <w:szCs w:val="20"/>
+              </w:rPr>
+              <w:t>Проверка корректности изменения поиска аналога</w:t>
+            </w:r>
+          </w:p>
+        </w:tc>
+        <w:tc>
+          <w:tcPr>
+            <w:tcW w:w="2552" w:type="dxa"/>
+            <w:vAlign w:val="center"/>
+          </w:tcPr>
+          <w:p>
+            <w:pPr>
+              <w:spacing w:line="360" w:lineRule="auto"/>
+              <w:jc w:val="both"/>
+              <w:rPr>
+                <w:rFonts w:ascii="Times New Roman" w:hAnsi="Times New Roman" w:cs="Times New Roman"/>
+                <w:sz w:val="20"/>
+                <w:szCs w:val="20"/>
+              </w:rPr>
+            </w:pPr>
+            <w:r>
+              <w:rPr>
+                <w:rFonts w:ascii="Times New Roman" w:hAnsi="Times New Roman" w:cs="Times New Roman"/>
+                <w:sz w:val="20"/>
+                <w:szCs w:val="20"/>
+              </w:rPr>
+              <w:t>Убедиться, что у пользователя меняется его аналог.</w:t>
+            </w:r>
+          </w:p>
+        </w:tc>
+        <w:tc>
+          <w:tcPr>
+            <w:tcW w:w="3396" w:type="dxa"/>
+            <w:vAlign w:val="center"/>
+          </w:tcPr>
+          <w:p>
+            <w:pPr>
+              <w:pStyle w:val="a3"/>
+              <w:numPr>
+                <w:ilvl w:val="0"/>
+                <w:numId w:val="18"/>
+              </w:numPr>
+              <w:spacing w:line="360" w:lineRule="auto"/>
+              <w:ind w:left="0" w:firstLine="0"/>
+              <w:jc w:val="both"/>
+              <w:rPr>
+                <w:rFonts w:ascii="Times New Roman" w:hAnsi="Times New Roman" w:cs="Times New Roman"/>
+                <w:sz w:val="20"/>
+                <w:szCs w:val="20"/>
+              </w:rPr>
+            </w:pPr>
+            <w:r>
+              <w:rPr>
+                <w:rFonts w:ascii="Times New Roman" w:hAnsi="Times New Roman" w:cs="Times New Roman"/>
+                <w:sz w:val="20"/>
+                <w:szCs w:val="20"/>
+              </w:rPr>
+              <w:t>Запустить файл</w:t>
+            </w:r>
+          </w:p>
+          <w:p>
+            <w:pPr>
+              <w:pStyle w:val="a3"/>
+              <w:numPr>
+                <w:ilvl w:val="0"/>
+                <w:numId w:val="18"/>
+              </w:numPr>
+              <w:spacing w:line="360" w:lineRule="auto"/>
+              <w:ind w:left="0" w:firstLine="0"/>
+              <w:jc w:val="both"/>
+              <w:rPr>
+                <w:rFonts w:ascii="Times New Roman" w:hAnsi="Times New Roman" w:cs="Times New Roman"/>
+                <w:sz w:val="20"/>
+                <w:szCs w:val="20"/>
+              </w:rPr>
+            </w:pPr>
+            <w:r>
+              <w:rPr>
+                <w:rFonts w:ascii="Times New Roman" w:hAnsi="Times New Roman" w:cs="Times New Roman"/>
+                <w:sz w:val="20"/>
+                <w:szCs w:val="20"/>
+              </w:rPr>
+              <w:t>Перейти в чат с ботом</w:t>
+            </w:r>
+          </w:p>
+          <w:p>
+            <w:pPr>
+              <w:pStyle w:val="a3"/>
+              <w:numPr>
+                <w:ilvl w:val="0"/>
+                <w:numId w:val="18"/>
+              </w:numPr>
+              <w:spacing w:line="360" w:lineRule="auto"/>
+              <w:ind w:left="0" w:firstLine="0"/>
+              <w:jc w:val="both"/>
+              <w:rPr>
+                <w:rFonts w:ascii="Times New Roman" w:hAnsi="Times New Roman" w:cs="Times New Roman"/>
+                <w:sz w:val="20"/>
+                <w:szCs w:val="20"/>
+              </w:rPr>
+            </w:pPr>
+            <w:r>
+              <w:rPr>
+                <w:rFonts w:ascii="Times New Roman" w:hAnsi="Times New Roman" w:cs="Times New Roman"/>
+                <w:sz w:val="20"/>
+                <w:szCs w:val="20"/>
+              </w:rPr>
+              <w:t>В основном меню перейти в меню «Поиск аналогов»</w:t>
+            </w:r>
+          </w:p>
+          <w:p>
+            <w:pPr>
+              <w:pStyle w:val="a3"/>
+              <w:numPr>
+                <w:ilvl w:val="0"/>
+                <w:numId w:val="18"/>
+              </w:numPr>
+              <w:spacing w:line="360" w:lineRule="auto"/>
+              <w:ind w:left="0" w:firstLine="0"/>
+              <w:jc w:val="both"/>
+              <w:rPr>
+                <w:rFonts w:ascii="Times New Roman" w:hAnsi="Times New Roman" w:cs="Times New Roman"/>
+                <w:sz w:val="20"/>
+                <w:szCs w:val="20"/>
+              </w:rPr>
+            </w:pPr>
+            <w:r>
+              <w:rPr>
+                <w:rFonts w:ascii="Times New Roman" w:hAnsi="Times New Roman" w:cs="Times New Roman"/>
+                <w:sz w:val="20"/>
+                <w:szCs w:val="20"/>
+              </w:rPr>
+              <w:t>Нажать на кнопку «Изменить»</w:t>
+            </w:r>
+          </w:p>
+          <w:p>
+            <w:pPr>
+              <w:pStyle w:val="a3"/>
+              <w:numPr>
+                <w:ilvl w:val="0"/>
+                <w:numId w:val="18"/>
+              </w:numPr>
+              <w:spacing w:line="360" w:lineRule="auto"/>
+              <w:ind w:left="0" w:firstLine="0"/>
+              <w:jc w:val="both"/>
+              <w:rPr>
+                <w:rFonts w:ascii="Times New Roman" w:hAnsi="Times New Roman" w:cs="Times New Roman"/>
+                <w:sz w:val="20"/>
+                <w:szCs w:val="20"/>
+              </w:rPr>
+            </w:pPr>
+            <w:r>
+              <w:rPr>
+                <w:rFonts w:ascii="Times New Roman" w:hAnsi="Times New Roman" w:cs="Times New Roman"/>
+                <w:sz w:val="20"/>
+                <w:szCs w:val="20"/>
+              </w:rPr>
+              <w:t>Ввести название игры</w:t>
+            </w:r>
+          </w:p>
+          <w:p>
+            <w:pPr>
+              <w:pStyle w:val="a3"/>
+              <w:numPr>
+                <w:ilvl w:val="0"/>
+                <w:numId w:val="18"/>
+              </w:numPr>
+              <w:spacing w:line="360" w:lineRule="auto"/>
+              <w:ind w:left="0" w:firstLine="0"/>
+              <w:jc w:val="both"/>
+              <w:rPr>
+                <w:rFonts w:ascii="Times New Roman" w:hAnsi="Times New Roman" w:cs="Times New Roman"/>
+                <w:sz w:val="20"/>
+                <w:szCs w:val="20"/>
+              </w:rPr>
+            </w:pPr>
+            <w:r>
+              <w:rPr>
+                <w:rFonts w:ascii="Times New Roman" w:hAnsi="Times New Roman" w:cs="Times New Roman"/>
+                <w:sz w:val="20"/>
+                <w:szCs w:val="20"/>
+              </w:rPr>
+              <w:t xml:space="preserve">Завершить Тест </w:t>
+            </w:r>
+          </w:p>
+        </w:tc>
+      </w:tr>
+      <w:tr>
+        <w:tc>
+          <w:tcPr>
+            <w:tcW w:w="562" w:type="dxa"/>
+          </w:tcPr>
+          <w:p>
+            <w:pPr>
+              <w:spacing w:line="360" w:lineRule="auto"/>
+              <w:jc w:val="center"/>
+              <w:rPr>
+                <w:rFonts w:ascii="Times New Roman" w:hAnsi="Times New Roman" w:cs="Times New Roman"/>
+                <w:sz w:val="20"/>
+                <w:szCs w:val="20"/>
+              </w:rPr>
+            </w:pPr>
+            <w:r>
+              <w:rPr>
+                <w:rFonts w:ascii="Times New Roman" w:hAnsi="Times New Roman" w:cs="Times New Roman"/>
+                <w:sz w:val="20"/>
+                <w:szCs w:val="20"/>
+              </w:rPr>
+              <w:t>9</w:t>
+            </w:r>
+          </w:p>
+        </w:tc>
+        <w:tc>
+          <w:tcPr>
+            <w:tcW w:w="1276" w:type="dxa"/>
+            <w:vAlign w:val="center"/>
+          </w:tcPr>
+          <w:p>
+            <w:pPr>
+              <w:spacing w:line="360" w:lineRule="auto"/>
+              <w:jc w:val="both"/>
+              <w:rPr>
+                <w:rFonts w:ascii="Times New Roman" w:hAnsi="Times New Roman" w:cs="Times New Roman"/>
+                <w:sz w:val="20"/>
+                <w:szCs w:val="20"/>
+              </w:rPr>
+            </w:pPr>
+            <w:r>
+              <w:rPr>
+                <w:rFonts w:ascii="Times New Roman" w:hAnsi="Times New Roman" w:cs="Times New Roman"/>
+                <w:sz w:val="20"/>
+                <w:szCs w:val="20"/>
+              </w:rPr>
+              <w:t>Тестирование возвращения в основное меню</w:t>
+            </w:r>
+          </w:p>
+        </w:tc>
+        <w:tc>
+          <w:tcPr>
+            <w:tcW w:w="1559" w:type="dxa"/>
+            <w:vAlign w:val="center"/>
+          </w:tcPr>
+          <w:p>
+            <w:pPr>
+              <w:spacing w:line="360" w:lineRule="auto"/>
+              <w:jc w:val="both"/>
+              <w:rPr>
+                <w:rFonts w:ascii="Times New Roman" w:hAnsi="Times New Roman" w:cs="Times New Roman"/>
+                <w:sz w:val="20"/>
+                <w:szCs w:val="20"/>
+              </w:rPr>
+            </w:pPr>
+            <w:r>
+              <w:rPr>
+                <w:rFonts w:ascii="Times New Roman" w:hAnsi="Times New Roman" w:cs="Times New Roman"/>
+                <w:sz w:val="20"/>
+                <w:szCs w:val="20"/>
+              </w:rPr>
+              <w:t>Проверка корректности возвращения в основное меню</w:t>
+            </w:r>
+          </w:p>
+        </w:tc>
+        <w:tc>
+          <w:tcPr>
+            <w:tcW w:w="2552" w:type="dxa"/>
+            <w:vAlign w:val="center"/>
+          </w:tcPr>
+          <w:p>
+            <w:pPr>
+              <w:spacing w:line="360" w:lineRule="auto"/>
+              <w:jc w:val="both"/>
+              <w:rPr>
+                <w:rFonts w:ascii="Times New Roman" w:hAnsi="Times New Roman" w:cs="Times New Roman"/>
+                <w:sz w:val="20"/>
+                <w:szCs w:val="20"/>
+              </w:rPr>
+            </w:pPr>
+            <w:r>
+              <w:rPr>
+                <w:rFonts w:ascii="Times New Roman" w:hAnsi="Times New Roman" w:cs="Times New Roman"/>
+                <w:sz w:val="20"/>
+                <w:szCs w:val="20"/>
+              </w:rPr>
+              <w:t>Убедиться, что при нажатии на кнопку «Назад», пользователя возвращает в основное меню</w:t>
+            </w:r>
+          </w:p>
+        </w:tc>
+        <w:tc>
+          <w:tcPr>
+            <w:tcW w:w="3396" w:type="dxa"/>
+            <w:vAlign w:val="center"/>
+          </w:tcPr>
+          <w:p>
+            <w:pPr>
+              <w:pStyle w:val="a3"/>
+              <w:numPr>
+                <w:ilvl w:val="0"/>
+                <w:numId w:val="19"/>
+              </w:numPr>
+              <w:spacing w:line="360" w:lineRule="auto"/>
+              <w:jc w:val="both"/>
+              <w:rPr>
+                <w:rFonts w:ascii="Times New Roman" w:hAnsi="Times New Roman" w:cs="Times New Roman"/>
+                <w:sz w:val="20"/>
+                <w:szCs w:val="20"/>
+              </w:rPr>
+            </w:pPr>
+            <w:r>
+              <w:rPr>
+                <w:rFonts w:ascii="Times New Roman" w:hAnsi="Times New Roman" w:cs="Times New Roman"/>
+                <w:sz w:val="20"/>
+                <w:szCs w:val="20"/>
+              </w:rPr>
+              <w:t>Запустить файл</w:t>
+            </w:r>
+          </w:p>
+          <w:p>
+            <w:pPr>
+              <w:pStyle w:val="a3"/>
+              <w:numPr>
+                <w:ilvl w:val="0"/>
+                <w:numId w:val="19"/>
+              </w:numPr>
+              <w:spacing w:line="360" w:lineRule="auto"/>
+              <w:jc w:val="both"/>
+              <w:rPr>
+                <w:rFonts w:ascii="Times New Roman" w:hAnsi="Times New Roman" w:cs="Times New Roman"/>
+                <w:sz w:val="20"/>
+                <w:szCs w:val="20"/>
+              </w:rPr>
+            </w:pPr>
+            <w:r>
+              <w:rPr>
+                <w:rFonts w:ascii="Times New Roman" w:hAnsi="Times New Roman" w:cs="Times New Roman"/>
+                <w:sz w:val="20"/>
+                <w:szCs w:val="20"/>
+              </w:rPr>
+              <w:t>Перейти в чат с ботом</w:t>
+            </w:r>
+          </w:p>
+          <w:p>
+            <w:pPr>
+              <w:pStyle w:val="a3"/>
+              <w:numPr>
+                <w:ilvl w:val="0"/>
+                <w:numId w:val="19"/>
+              </w:numPr>
+              <w:spacing w:line="360" w:lineRule="auto"/>
+              <w:jc w:val="both"/>
+              <w:rPr>
+                <w:rFonts w:ascii="Times New Roman" w:hAnsi="Times New Roman" w:cs="Times New Roman"/>
+                <w:sz w:val="20"/>
+                <w:szCs w:val="20"/>
+              </w:rPr>
+            </w:pPr>
+            <w:r>
+              <w:rPr>
+                <w:rFonts w:ascii="Times New Roman" w:hAnsi="Times New Roman" w:cs="Times New Roman"/>
+                <w:sz w:val="20"/>
+                <w:szCs w:val="20"/>
+              </w:rPr>
+              <w:t>В основном меню перейти в меню «Поиск аналогов»</w:t>
+            </w:r>
+          </w:p>
+          <w:p>
+            <w:pPr>
+              <w:pStyle w:val="a3"/>
+              <w:numPr>
+                <w:ilvl w:val="0"/>
+                <w:numId w:val="19"/>
+              </w:numPr>
+              <w:spacing w:line="360" w:lineRule="auto"/>
+              <w:jc w:val="both"/>
+              <w:rPr>
+                <w:rFonts w:ascii="Times New Roman" w:hAnsi="Times New Roman" w:cs="Times New Roman"/>
+                <w:sz w:val="20"/>
+                <w:szCs w:val="20"/>
+              </w:rPr>
+            </w:pPr>
+            <w:r>
+              <w:rPr>
+                <w:rFonts w:ascii="Times New Roman" w:hAnsi="Times New Roman" w:cs="Times New Roman"/>
+                <w:sz w:val="20"/>
+                <w:szCs w:val="20"/>
+              </w:rPr>
+              <w:t>Нажать на кнопку «Назад»</w:t>
+            </w:r>
+          </w:p>
+          <w:p>
+            <w:pPr>
+              <w:pStyle w:val="a3"/>
+              <w:numPr>
+                <w:ilvl w:val="0"/>
+                <w:numId w:val="19"/>
+              </w:numPr>
+              <w:spacing w:line="360" w:lineRule="auto"/>
+              <w:jc w:val="both"/>
+              <w:rPr>
+                <w:rFonts w:ascii="Times New Roman" w:hAnsi="Times New Roman" w:cs="Times New Roman"/>
+                <w:sz w:val="20"/>
+                <w:szCs w:val="20"/>
+              </w:rPr>
+            </w:pPr>
+            <w:r>
+              <w:rPr>
+                <w:rFonts w:ascii="Times New Roman" w:hAnsi="Times New Roman" w:cs="Times New Roman"/>
+                <w:sz w:val="20"/>
+                <w:szCs w:val="20"/>
+              </w:rPr>
+              <w:lastRenderedPageBreak/>
+              <w:t>Завершить Тест</w:t>
+            </w:r>
+          </w:p>
+        </w:tc>
+      </w:tr>
+      <w:tr>
+        <w:tc>
+          <w:tcPr>
+            <w:tcW w:w="562" w:type="dxa"/>
+          </w:tcPr>
+          <w:p>
+            <w:pPr>
+              <w:spacing w:line="360" w:lineRule="auto"/>
+              <w:jc w:val="center"/>
+              <w:rPr>
+                <w:rFonts w:ascii="Times New Roman" w:hAnsi="Times New Roman" w:cs="Times New Roman"/>
+                <w:sz w:val="20"/>
+                <w:szCs w:val="20"/>
+              </w:rPr>
+            </w:pPr>
+            <w:r>
+              <w:rPr>
+                <w:rFonts w:ascii="Times New Roman" w:hAnsi="Times New Roman" w:cs="Times New Roman"/>
+                <w:sz w:val="20"/>
+                <w:szCs w:val="20"/>
+              </w:rPr>
+              <w:lastRenderedPageBreak/>
+              <w:t>10</w:t>
+            </w:r>
+          </w:p>
+        </w:tc>
+        <w:tc>
+          <w:tcPr>
+            <w:tcW w:w="1276" w:type="dxa"/>
+            <w:vAlign w:val="center"/>
+          </w:tcPr>
+          <w:p>
+            <w:pPr>
+              <w:spacing w:line="360" w:lineRule="auto"/>
+              <w:jc w:val="both"/>
+              <w:rPr>
+                <w:rFonts w:ascii="Times New Roman" w:hAnsi="Times New Roman" w:cs="Times New Roman"/>
+                <w:sz w:val="20"/>
+                <w:szCs w:val="20"/>
+              </w:rPr>
+            </w:pPr>
+            <w:r>
+              <w:rPr>
+                <w:rFonts w:ascii="Times New Roman" w:hAnsi="Times New Roman" w:cs="Times New Roman"/>
+                <w:sz w:val="20"/>
+                <w:szCs w:val="20"/>
+              </w:rPr>
+              <w:t>Тестирование отображения формы аналогов</w:t>
+            </w:r>
+          </w:p>
+        </w:tc>
+        <w:tc>
+          <w:tcPr>
+            <w:tcW w:w="1559" w:type="dxa"/>
+            <w:vAlign w:val="center"/>
+          </w:tcPr>
+          <w:p>
+            <w:pPr>
+              <w:spacing w:line="360" w:lineRule="auto"/>
+              <w:jc w:val="both"/>
+              <w:rPr>
+                <w:rFonts w:ascii="Times New Roman" w:hAnsi="Times New Roman" w:cs="Times New Roman"/>
+                <w:sz w:val="20"/>
+                <w:szCs w:val="20"/>
+              </w:rPr>
+            </w:pPr>
+            <w:r>
+              <w:rPr>
+                <w:rFonts w:ascii="Times New Roman" w:hAnsi="Times New Roman" w:cs="Times New Roman"/>
+                <w:sz w:val="20"/>
+                <w:szCs w:val="20"/>
+              </w:rPr>
+              <w:t>Проверка корректности вывода аналога</w:t>
+            </w:r>
+          </w:p>
+        </w:tc>
+        <w:tc>
+          <w:tcPr>
+            <w:tcW w:w="2552" w:type="dxa"/>
+            <w:vAlign w:val="center"/>
+          </w:tcPr>
+          <w:p>
+            <w:pPr>
+              <w:spacing w:line="360" w:lineRule="auto"/>
+              <w:jc w:val="both"/>
+              <w:rPr>
+                <w:rFonts w:ascii="Times New Roman" w:hAnsi="Times New Roman" w:cs="Times New Roman"/>
+                <w:sz w:val="20"/>
+                <w:szCs w:val="20"/>
+              </w:rPr>
+            </w:pPr>
+            <w:r>
+              <w:rPr>
+                <w:rFonts w:ascii="Times New Roman" w:hAnsi="Times New Roman" w:cs="Times New Roman"/>
+                <w:sz w:val="20"/>
+                <w:szCs w:val="20"/>
+              </w:rPr>
+              <w:t>Убедиться, что при выводе аналога форма вывода, следующая</w:t>
+            </w:r>
+            <w:r>
+              <w:rPr>
+                <w:rFonts w:ascii="Times New Roman" w:hAnsi="Times New Roman" w:cs="Times New Roman"/>
+                <w:sz w:val="20"/>
+                <w:szCs w:val="20"/>
+              </w:rPr>
+              <w:t>:</w:t>
+            </w:r>
+          </w:p>
+          <w:p>
+            <w:pPr>
+              <w:spacing w:line="360" w:lineRule="auto"/>
+              <w:jc w:val="both"/>
+              <w:rPr>
+                <w:rFonts w:ascii="Times New Roman" w:hAnsi="Times New Roman" w:cs="Times New Roman"/>
+                <w:sz w:val="20"/>
+                <w:szCs w:val="20"/>
+              </w:rPr>
+            </w:pPr>
+            <w:r>
+              <w:rPr>
+                <w:rFonts w:ascii="Times New Roman" w:hAnsi="Times New Roman" w:cs="Times New Roman"/>
+                <w:sz w:val="20"/>
+                <w:szCs w:val="20"/>
+              </w:rPr>
+              <w:t>1.Название</w:t>
+            </w:r>
+          </w:p>
+          <w:p>
+            <w:pPr>
+              <w:spacing w:line="360" w:lineRule="auto"/>
+              <w:jc w:val="both"/>
+              <w:rPr>
+                <w:rFonts w:ascii="Times New Roman" w:hAnsi="Times New Roman" w:cs="Times New Roman"/>
+                <w:sz w:val="20"/>
+                <w:szCs w:val="20"/>
+              </w:rPr>
+            </w:pPr>
+            <w:r>
+              <w:rPr>
+                <w:rFonts w:ascii="Times New Roman" w:hAnsi="Times New Roman" w:cs="Times New Roman"/>
+                <w:sz w:val="20"/>
+                <w:szCs w:val="20"/>
+              </w:rPr>
+              <w:t>2.Описание</w:t>
+            </w:r>
+          </w:p>
+          <w:p>
+            <w:pPr>
+              <w:spacing w:line="360" w:lineRule="auto"/>
+              <w:jc w:val="both"/>
+              <w:rPr>
+                <w:rFonts w:ascii="Times New Roman" w:hAnsi="Times New Roman" w:cs="Times New Roman"/>
+                <w:sz w:val="20"/>
+                <w:szCs w:val="20"/>
+              </w:rPr>
+            </w:pPr>
+            <w:r>
+              <w:rPr>
+                <w:rFonts w:ascii="Times New Roman" w:hAnsi="Times New Roman" w:cs="Times New Roman"/>
+                <w:sz w:val="20"/>
+                <w:szCs w:val="20"/>
+              </w:rPr>
+              <w:t>3.Жанры</w:t>
+            </w:r>
+          </w:p>
+          <w:p>
+            <w:pPr>
+              <w:spacing w:line="360" w:lineRule="auto"/>
+              <w:jc w:val="both"/>
+              <w:rPr>
+                <w:rFonts w:ascii="Times New Roman" w:hAnsi="Times New Roman" w:cs="Times New Roman"/>
+                <w:sz w:val="20"/>
+                <w:szCs w:val="20"/>
+              </w:rPr>
+            </w:pPr>
+            <w:r>
+              <w:rPr>
+                <w:rFonts w:ascii="Times New Roman" w:hAnsi="Times New Roman" w:cs="Times New Roman"/>
+                <w:sz w:val="20"/>
+                <w:szCs w:val="20"/>
+              </w:rPr>
+              <w:t>4.Цена</w:t>
+            </w:r>
+          </w:p>
+          <w:p>
+            <w:pPr>
+              <w:spacing w:line="360" w:lineRule="auto"/>
+              <w:jc w:val="both"/>
+              <w:rPr>
+                <w:rFonts w:ascii="Times New Roman" w:hAnsi="Times New Roman" w:cs="Times New Roman"/>
+                <w:sz w:val="20"/>
+                <w:szCs w:val="20"/>
+              </w:rPr>
+            </w:pPr>
+            <w:r>
+              <w:rPr>
+                <w:rFonts w:ascii="Times New Roman" w:hAnsi="Times New Roman" w:cs="Times New Roman"/>
+                <w:sz w:val="20"/>
+                <w:szCs w:val="20"/>
+              </w:rPr>
+              <w:t>5. Ссылка</w:t>
+            </w:r>
+          </w:p>
+        </w:tc>
+        <w:tc>
+          <w:tcPr>
+            <w:tcW w:w="3396" w:type="dxa"/>
+            <w:vAlign w:val="center"/>
+          </w:tcPr>
+          <w:p>
+            <w:pPr>
+              <w:pStyle w:val="a3"/>
+              <w:spacing w:line="360" w:lineRule="auto"/>
+              <w:ind w:left="0"/>
+              <w:jc w:val="both"/>
+              <w:rPr>
+                <w:rFonts w:ascii="Times New Roman" w:hAnsi="Times New Roman" w:cs="Times New Roman"/>
+                <w:sz w:val="20"/>
+                <w:szCs w:val="20"/>
+              </w:rPr>
+            </w:pPr>
+            <w:r>
+              <w:rPr>
+                <w:rFonts w:ascii="Times New Roman" w:hAnsi="Times New Roman" w:cs="Times New Roman"/>
+                <w:sz w:val="20"/>
+                <w:szCs w:val="20"/>
+              </w:rPr>
+              <w:t>1.Запустить файл</w:t>
+            </w:r>
+          </w:p>
+          <w:p>
+            <w:pPr>
+              <w:pStyle w:val="a3"/>
+              <w:spacing w:line="360" w:lineRule="auto"/>
+              <w:ind w:left="0"/>
+              <w:jc w:val="both"/>
+              <w:rPr>
+                <w:rFonts w:ascii="Times New Roman" w:hAnsi="Times New Roman" w:cs="Times New Roman"/>
+                <w:sz w:val="20"/>
+                <w:szCs w:val="20"/>
+              </w:rPr>
+            </w:pPr>
+            <w:r>
+              <w:rPr>
+                <w:rFonts w:ascii="Times New Roman" w:hAnsi="Times New Roman" w:cs="Times New Roman"/>
+                <w:sz w:val="20"/>
+                <w:szCs w:val="20"/>
+              </w:rPr>
+              <w:t>2.перейти в чат с ботом</w:t>
+            </w:r>
+          </w:p>
+          <w:p>
+            <w:pPr>
+              <w:pStyle w:val="a3"/>
+              <w:spacing w:line="360" w:lineRule="auto"/>
+              <w:ind w:left="0"/>
+              <w:jc w:val="both"/>
+              <w:rPr>
+                <w:rFonts w:ascii="Times New Roman" w:hAnsi="Times New Roman" w:cs="Times New Roman"/>
+                <w:sz w:val="20"/>
+                <w:szCs w:val="20"/>
+              </w:rPr>
+            </w:pPr>
+            <w:r>
+              <w:rPr>
+                <w:rFonts w:ascii="Times New Roman" w:hAnsi="Times New Roman" w:cs="Times New Roman"/>
+                <w:sz w:val="20"/>
+                <w:szCs w:val="20"/>
+              </w:rPr>
+              <w:t>3. В основном меню перейти в меню «Поиска аналогов»</w:t>
+            </w:r>
+          </w:p>
+          <w:p>
+            <w:pPr>
+              <w:pStyle w:val="a3"/>
+              <w:spacing w:line="360" w:lineRule="auto"/>
+              <w:ind w:left="0"/>
+              <w:jc w:val="both"/>
+              <w:rPr>
+                <w:rFonts w:ascii="Times New Roman" w:hAnsi="Times New Roman" w:cs="Times New Roman"/>
+                <w:sz w:val="20"/>
+                <w:szCs w:val="20"/>
+              </w:rPr>
+            </w:pPr>
+            <w:r>
+              <w:rPr>
+                <w:rFonts w:ascii="Times New Roman" w:hAnsi="Times New Roman" w:cs="Times New Roman"/>
+                <w:sz w:val="20"/>
+                <w:szCs w:val="20"/>
+              </w:rPr>
+              <w:t>4.Завершить тест</w:t>
             </w:r>
           </w:p>
         </w:tc>
@@ -3383,6 +5445,757 @@
           <w:szCs w:val="24"/>
         </w:rPr>
       </w:pPr>
+      <w:r>
+        <w:rPr>
+          <w:rFonts w:ascii="Times New Roman" w:hAnsi="Times New Roman" w:cs="Times New Roman"/>
+          <w:sz w:val="24"/>
+          <w:szCs w:val="24"/>
+        </w:rPr>
+        <w:t>На рисунках 1 – 10 представлены результаты тестов</w:t>
+      </w:r>
+    </w:p>
+    <w:p>
+      <w:pPr>
+        <w:jc w:val="center"/>
+        <w:rPr>
+          <w:rFonts w:ascii="Times New Roman" w:hAnsi="Times New Roman" w:cs="Times New Roman"/>
+          <w:sz w:val="24"/>
+          <w:szCs w:val="24"/>
+        </w:rPr>
+      </w:pPr>
+      <w:r>
+        <w:rPr>
+          <w:rFonts w:ascii="Times New Roman" w:hAnsi="Times New Roman" w:cs="Times New Roman"/>
+          <w:sz w:val="24"/>
+          <w:szCs w:val="24"/>
+        </w:rPr>
+        <w:drawing>
+          <wp:inline distT="0" distB="0" distL="0" distR="0" wp14:anchorId="765E3D81" wp14:editId="7FC970FB">
+            <wp:extent cx="2804160" cy="5275359"/>
+            <wp:effectExtent l="0" t="0" r="0" b="1905"/>
+            <wp:docPr id="1" name="Рисунок 1"/>
+            <wp:cNvGraphicFramePr>
+              <a:graphicFrameLocks xmlns:a="http://schemas.openxmlformats.org/drawingml/2006/main" noChangeAspect="1"/>
+            </wp:cNvGraphicFramePr>
+            <a:graphic xmlns:a="http://schemas.openxmlformats.org/drawingml/2006/main">
+              <a:graphicData uri="http://schemas.openxmlformats.org/drawingml/2006/picture">
+                <pic:pic xmlns:pic="http://schemas.openxmlformats.org/drawingml/2006/picture">
+                  <pic:nvPicPr>
+                    <pic:cNvPr id="1" name=""/>
+                    <pic:cNvPicPr/>
+                  </pic:nvPicPr>
+                  <pic:blipFill>
+                    <a:blip r:embed="rId6"/>
+                    <a:stretch>
+                      <a:fillRect/>
+                    </a:stretch>
+                  </pic:blipFill>
+                  <pic:spPr>
+                    <a:xfrm>
+                      <a:off x="0" y="0"/>
+                      <a:ext cx="2808938" cy="5284348"/>
+                    </a:xfrm>
+                    <a:prstGeom prst="rect">
+                      <a:avLst/>
+                    </a:prstGeom>
+                  </pic:spPr>
+                </pic:pic>
+              </a:graphicData>
+            </a:graphic>
+          </wp:inline>
+        </w:drawing>
+      </w:r>
+    </w:p>
+    <w:p>
+      <w:pPr>
+        <w:jc w:val="center"/>
+        <w:rPr>
+          <w:rFonts w:ascii="Times New Roman" w:hAnsi="Times New Roman" w:cs="Times New Roman"/>
+          <w:sz w:val="24"/>
+          <w:szCs w:val="24"/>
+        </w:rPr>
+      </w:pPr>
+      <w:r>
+        <w:rPr>
+          <w:rFonts w:ascii="Times New Roman" w:hAnsi="Times New Roman" w:cs="Times New Roman"/>
+          <w:sz w:val="24"/>
+          <w:szCs w:val="24"/>
+        </w:rPr>
+        <w:t xml:space="preserve">Рисунок 1 </w:t>
+      </w:r>
+      <w:r>
+        <w:rPr>
+          <w:rFonts w:ascii="Times New Roman" w:hAnsi="Times New Roman" w:cs="Times New Roman"/>
+          <w:sz w:val="24"/>
+          <w:szCs w:val="24"/>
+        </w:rPr>
+        <w:t>–</w:t>
+      </w:r>
+      <w:r>
+        <w:rPr>
+          <w:rFonts w:ascii="Times New Roman" w:hAnsi="Times New Roman" w:cs="Times New Roman"/>
+          <w:sz w:val="24"/>
+          <w:szCs w:val="24"/>
+        </w:rPr>
+        <w:t xml:space="preserve"> </w:t>
+      </w:r>
+      <w:r>
+        <w:rPr>
+          <w:rFonts w:ascii="Times New Roman" w:hAnsi="Times New Roman" w:cs="Times New Roman"/>
+          <w:sz w:val="24"/>
+          <w:szCs w:val="24"/>
+        </w:rPr>
+        <w:t>тест 1</w:t>
+      </w:r>
+    </w:p>
+    <w:p>
+      <w:pPr>
+        <w:jc w:val="center"/>
+        <w:rPr>
+          <w:rFonts w:ascii="Times New Roman" w:hAnsi="Times New Roman" w:cs="Times New Roman"/>
+          <w:sz w:val="24"/>
+          <w:szCs w:val="24"/>
+          <w:lang w:val="en-US"/>
+        </w:rPr>
+      </w:pPr>
+      <w:r>
+        <w:rPr>
+          <w:rFonts w:ascii="Times New Roman" w:hAnsi="Times New Roman" w:cs="Times New Roman"/>
+          <w:sz w:val="24"/>
+          <w:szCs w:val="24"/>
+          <w:lang w:val="en-US"/>
+        </w:rPr>
+        <w:lastRenderedPageBreak/>
+        <w:drawing>
+          <wp:inline distT="0" distB="0" distL="0" distR="0" wp14:anchorId="7F4D1D29" wp14:editId="5945754E">
+            <wp:extent cx="2903220" cy="5002966"/>
+            <wp:effectExtent l="0" t="0" r="0" b="7620"/>
+            <wp:docPr id="2" name="Рисунок 2"/>
+            <wp:cNvGraphicFramePr>
+              <a:graphicFrameLocks xmlns:a="http://schemas.openxmlformats.org/drawingml/2006/main" noChangeAspect="1"/>
+            </wp:cNvGraphicFramePr>
+            <a:graphic xmlns:a="http://schemas.openxmlformats.org/drawingml/2006/main">
+              <a:graphicData uri="http://schemas.openxmlformats.org/drawingml/2006/picture">
+                <pic:pic xmlns:pic="http://schemas.openxmlformats.org/drawingml/2006/picture">
+                  <pic:nvPicPr>
+                    <pic:cNvPr id="1" name=""/>
+                    <pic:cNvPicPr/>
+                  </pic:nvPicPr>
+                  <pic:blipFill>
+                    <a:blip r:embed="rId7"/>
+                    <a:stretch>
+                      <a:fillRect/>
+                    </a:stretch>
+                  </pic:blipFill>
+                  <pic:spPr>
+                    <a:xfrm>
+                      <a:off x="0" y="0"/>
+                      <a:ext cx="2908580" cy="5012202"/>
+                    </a:xfrm>
+                    <a:prstGeom prst="rect">
+                      <a:avLst/>
+                    </a:prstGeom>
+                  </pic:spPr>
+                </pic:pic>
+              </a:graphicData>
+            </a:graphic>
+          </wp:inline>
+        </w:drawing>
+      </w:r>
+    </w:p>
+    <w:p>
+      <w:pPr>
+        <w:jc w:val="center"/>
+        <w:rPr>
+          <w:rFonts w:ascii="Times New Roman" w:hAnsi="Times New Roman" w:cs="Times New Roman"/>
+          <w:sz w:val="24"/>
+          <w:szCs w:val="24"/>
+        </w:rPr>
+      </w:pPr>
+      <w:r>
+        <w:rPr>
+          <w:rFonts w:ascii="Times New Roman" w:hAnsi="Times New Roman" w:cs="Times New Roman"/>
+          <w:sz w:val="24"/>
+          <w:szCs w:val="24"/>
+        </w:rPr>
+        <w:t>Рисунок 2 – тест 2</w:t>
+      </w:r>
+    </w:p>
+    <w:p>
+      <w:pPr>
+        <w:spacing w:after="0" w:line="360" w:lineRule="auto"/>
+        <w:jc w:val="center"/>
+        <w:rPr>
+          <w:rFonts w:ascii="Times New Roman" w:hAnsi="Times New Roman" w:cs="Times New Roman"/>
+          <w:sz w:val="24"/>
+          <w:szCs w:val="24"/>
+        </w:rPr>
+      </w:pPr>
+      <w:r>
+        <w:rPr>
+          <w:rFonts w:ascii="Times New Roman" w:hAnsi="Times New Roman" w:cs="Times New Roman"/>
+          <w:sz w:val="24"/>
+          <w:szCs w:val="24"/>
+        </w:rPr>
+        <w:drawing>
+          <wp:inline distT="0" distB="0" distL="0" distR="0" wp14:anchorId="5821BFE3" wp14:editId="21CB4EDE">
+            <wp:extent cx="4130398" cy="2004234"/>
+            <wp:effectExtent l="0" t="0" r="3810" b="0"/>
+            <wp:docPr id="3" name="Рисунок 3"/>
+            <wp:cNvGraphicFramePr>
+              <a:graphicFrameLocks xmlns:a="http://schemas.openxmlformats.org/drawingml/2006/main" noChangeAspect="1"/>
+            </wp:cNvGraphicFramePr>
+            <a:graphic xmlns:a="http://schemas.openxmlformats.org/drawingml/2006/main">
+              <a:graphicData uri="http://schemas.openxmlformats.org/drawingml/2006/picture">
+                <pic:pic xmlns:pic="http://schemas.openxmlformats.org/drawingml/2006/picture">
+                  <pic:nvPicPr>
+                    <pic:cNvPr id="1" name=""/>
+                    <pic:cNvPicPr/>
+                  </pic:nvPicPr>
+                  <pic:blipFill>
+                    <a:blip r:embed="rId8"/>
+                    <a:stretch>
+                      <a:fillRect/>
+                    </a:stretch>
+                  </pic:blipFill>
+                  <pic:spPr>
+                    <a:xfrm>
+                      <a:off x="0" y="0"/>
+                      <a:ext cx="4130398" cy="2004234"/>
+                    </a:xfrm>
+                    <a:prstGeom prst="rect">
+                      <a:avLst/>
+                    </a:prstGeom>
+                  </pic:spPr>
+                </pic:pic>
+              </a:graphicData>
+            </a:graphic>
+          </wp:inline>
+        </w:drawing>
+      </w:r>
+    </w:p>
+    <w:p>
+      <w:pPr>
+        <w:jc w:val="center"/>
+        <w:rPr>
+          <w:rFonts w:ascii="Times New Roman" w:hAnsi="Times New Roman" w:cs="Times New Roman"/>
+          <w:sz w:val="24"/>
+          <w:szCs w:val="24"/>
+        </w:rPr>
+      </w:pPr>
+      <w:r>
+        <w:rPr>
+          <w:rFonts w:ascii="Times New Roman" w:hAnsi="Times New Roman" w:cs="Times New Roman"/>
+          <w:sz w:val="24"/>
+          <w:szCs w:val="24"/>
+        </w:rPr>
+        <w:t>Рисунок 3 – 3 тест</w:t>
+      </w:r>
+    </w:p>
+    <w:p>
+      <w:pPr>
+        <w:jc w:val="center"/>
+        <w:rPr>
+          <w:rFonts w:ascii="Times New Roman" w:hAnsi="Times New Roman" w:cs="Times New Roman"/>
+          <w:sz w:val="24"/>
+          <w:szCs w:val="24"/>
+        </w:rPr>
+      </w:pPr>
+      <w:r>
+        <w:rPr>
+          <w:rFonts w:ascii="Times New Roman" w:hAnsi="Times New Roman" w:cs="Times New Roman"/>
+          <w:sz w:val="24"/>
+          <w:szCs w:val="24"/>
+        </w:rPr>
+        <w:lastRenderedPageBreak/>
+        <w:drawing>
+          <wp:inline distT="0" distB="0" distL="0" distR="0" wp14:anchorId="18689163" wp14:editId="1D0B6E5E">
+            <wp:extent cx="3002175" cy="5623560"/>
+            <wp:effectExtent l="0" t="0" r="8255" b="0"/>
+            <wp:docPr id="4" name="Рисунок 4"/>
+            <wp:cNvGraphicFramePr>
+              <a:graphicFrameLocks xmlns:a="http://schemas.openxmlformats.org/drawingml/2006/main" noChangeAspect="1"/>
+            </wp:cNvGraphicFramePr>
+            <a:graphic xmlns:a="http://schemas.openxmlformats.org/drawingml/2006/main">
+              <a:graphicData uri="http://schemas.openxmlformats.org/drawingml/2006/picture">
+                <pic:pic xmlns:pic="http://schemas.openxmlformats.org/drawingml/2006/picture">
+                  <pic:nvPicPr>
+                    <pic:cNvPr id="1" name=""/>
+                    <pic:cNvPicPr/>
+                  </pic:nvPicPr>
+                  <pic:blipFill>
+                    <a:blip r:embed="rId9"/>
+                    <a:stretch>
+                      <a:fillRect/>
+                    </a:stretch>
+                  </pic:blipFill>
+                  <pic:spPr>
+                    <a:xfrm>
+                      <a:off x="0" y="0"/>
+                      <a:ext cx="3008478" cy="5635367"/>
+                    </a:xfrm>
+                    <a:prstGeom prst="rect">
+                      <a:avLst/>
+                    </a:prstGeom>
+                  </pic:spPr>
+                </pic:pic>
+              </a:graphicData>
+            </a:graphic>
+          </wp:inline>
+        </w:drawing>
+      </w:r>
+    </w:p>
+    <w:p>
+      <w:pPr>
+        <w:jc w:val="center"/>
+        <w:rPr>
+          <w:rFonts w:ascii="Times New Roman" w:hAnsi="Times New Roman" w:cs="Times New Roman"/>
+          <w:sz w:val="24"/>
+          <w:szCs w:val="24"/>
+        </w:rPr>
+      </w:pPr>
+      <w:r>
+        <w:rPr>
+          <w:rFonts w:ascii="Times New Roman" w:hAnsi="Times New Roman" w:cs="Times New Roman"/>
+          <w:sz w:val="24"/>
+          <w:szCs w:val="24"/>
+        </w:rPr>
+        <w:t>Рисунок 4 – 4 тест</w:t>
+      </w:r>
+    </w:p>
+    <w:p>
+      <w:pPr>
+        <w:jc w:val="center"/>
+        <w:rPr>
+          <w:rFonts w:ascii="Times New Roman" w:hAnsi="Times New Roman" w:cs="Times New Roman"/>
+          <w:sz w:val="24"/>
+          <w:szCs w:val="24"/>
+        </w:rPr>
+      </w:pPr>
+      <w:r>
+        <w:rPr>
+          <w:rFonts w:ascii="Times New Roman" w:hAnsi="Times New Roman" w:cs="Times New Roman"/>
+          <w:sz w:val="24"/>
+          <w:szCs w:val="24"/>
+        </w:rPr>
+        <w:lastRenderedPageBreak/>
+        <w:drawing>
+          <wp:inline distT="0" distB="0" distL="0" distR="0" wp14:anchorId="36FEBF09" wp14:editId="65F39163">
+            <wp:extent cx="3429297" cy="3825572"/>
+            <wp:effectExtent l="0" t="0" r="0" b="3810"/>
+            <wp:docPr id="5" name="Рисунок 5"/>
+            <wp:cNvGraphicFramePr>
+              <a:graphicFrameLocks xmlns:a="http://schemas.openxmlformats.org/drawingml/2006/main" noChangeAspect="1"/>
+            </wp:cNvGraphicFramePr>
+            <a:graphic xmlns:a="http://schemas.openxmlformats.org/drawingml/2006/main">
+              <a:graphicData uri="http://schemas.openxmlformats.org/drawingml/2006/picture">
+                <pic:pic xmlns:pic="http://schemas.openxmlformats.org/drawingml/2006/picture">
+                  <pic:nvPicPr>
+                    <pic:cNvPr id="1" name=""/>
+                    <pic:cNvPicPr/>
+                  </pic:nvPicPr>
+                  <pic:blipFill>
+                    <a:blip r:embed="rId10"/>
+                    <a:stretch>
+                      <a:fillRect/>
+                    </a:stretch>
+                  </pic:blipFill>
+                  <pic:spPr>
+                    <a:xfrm>
+                      <a:off x="0" y="0"/>
+                      <a:ext cx="3429297" cy="3825572"/>
+                    </a:xfrm>
+                    <a:prstGeom prst="rect">
+                      <a:avLst/>
+                    </a:prstGeom>
+                  </pic:spPr>
+                </pic:pic>
+              </a:graphicData>
+            </a:graphic>
+          </wp:inline>
+        </w:drawing>
+      </w:r>
+    </w:p>
+    <w:p>
+      <w:pPr>
+        <w:jc w:val="center"/>
+        <w:rPr>
+          <w:rFonts w:ascii="Times New Roman" w:hAnsi="Times New Roman" w:cs="Times New Roman"/>
+          <w:sz w:val="24"/>
+          <w:szCs w:val="24"/>
+        </w:rPr>
+      </w:pPr>
+      <w:r>
+        <w:rPr>
+          <w:rFonts w:ascii="Times New Roman" w:hAnsi="Times New Roman" w:cs="Times New Roman"/>
+          <w:sz w:val="24"/>
+          <w:szCs w:val="24"/>
+        </w:rPr>
+        <w:t>Рисунок 5 – 5 тест</w:t>
+      </w:r>
+    </w:p>
+    <w:p>
+      <w:pPr>
+        <w:jc w:val="center"/>
+        <w:rPr>
+          <w:rFonts w:ascii="Times New Roman" w:hAnsi="Times New Roman" w:cs="Times New Roman"/>
+          <w:sz w:val="24"/>
+          <w:szCs w:val="24"/>
+          <w:lang w:val="en-US"/>
+        </w:rPr>
+      </w:pPr>
+      <w:r>
+        <w:rPr>
+          <w:rFonts w:ascii="Times New Roman" w:hAnsi="Times New Roman" w:cs="Times New Roman"/>
+          <w:sz w:val="24"/>
+          <w:szCs w:val="24"/>
+          <w:lang w:val="en-US"/>
+        </w:rPr>
+        <w:lastRenderedPageBreak/>
+        <w:drawing>
+          <wp:inline distT="0" distB="0" distL="0" distR="0" wp14:anchorId="6717551A" wp14:editId="009804D4">
+            <wp:extent cx="3512820" cy="6391650"/>
+            <wp:effectExtent l="0" t="0" r="0" b="9525"/>
+            <wp:docPr id="6" name="Рисунок 6"/>
+            <wp:cNvGraphicFramePr>
+              <a:graphicFrameLocks xmlns:a="http://schemas.openxmlformats.org/drawingml/2006/main" noChangeAspect="1"/>
+            </wp:cNvGraphicFramePr>
+            <a:graphic xmlns:a="http://schemas.openxmlformats.org/drawingml/2006/main">
+              <a:graphicData uri="http://schemas.openxmlformats.org/drawingml/2006/picture">
+                <pic:pic xmlns:pic="http://schemas.openxmlformats.org/drawingml/2006/picture">
+                  <pic:nvPicPr>
+                    <pic:cNvPr id="1" name=""/>
+                    <pic:cNvPicPr/>
+                  </pic:nvPicPr>
+                  <pic:blipFill>
+                    <a:blip r:embed="rId11"/>
+                    <a:stretch>
+                      <a:fillRect/>
+                    </a:stretch>
+                  </pic:blipFill>
+                  <pic:spPr>
+                    <a:xfrm>
+                      <a:off x="0" y="0"/>
+                      <a:ext cx="3518298" cy="6401617"/>
+                    </a:xfrm>
+                    <a:prstGeom prst="rect">
+                      <a:avLst/>
+                    </a:prstGeom>
+                  </pic:spPr>
+                </pic:pic>
+              </a:graphicData>
+            </a:graphic>
+          </wp:inline>
+        </w:drawing>
+      </w:r>
+    </w:p>
+    <w:p>
+      <w:pPr>
+        <w:jc w:val="center"/>
+        <w:rPr>
+          <w:rFonts w:ascii="Times New Roman" w:hAnsi="Times New Roman" w:cs="Times New Roman"/>
+          <w:sz w:val="24"/>
+          <w:szCs w:val="24"/>
+        </w:rPr>
+      </w:pPr>
+      <w:r>
+        <w:rPr>
+          <w:rFonts w:ascii="Times New Roman" w:hAnsi="Times New Roman" w:cs="Times New Roman"/>
+          <w:sz w:val="24"/>
+          <w:szCs w:val="24"/>
+        </w:rPr>
+        <w:t>Рисунок 6 – 6 тест</w:t>
+      </w:r>
+    </w:p>
+    <w:p>
+      <w:pPr>
+        <w:jc w:val="center"/>
+        <w:rPr>
+          <w:rFonts w:ascii="Times New Roman" w:hAnsi="Times New Roman" w:cs="Times New Roman"/>
+          <w:sz w:val="24"/>
+          <w:szCs w:val="24"/>
+        </w:rPr>
+      </w:pPr>
+      <w:r>
+        <w:rPr>
+          <w:rFonts w:ascii="Times New Roman" w:hAnsi="Times New Roman" w:cs="Times New Roman"/>
+          <w:sz w:val="24"/>
+          <w:szCs w:val="24"/>
+        </w:rPr>
+        <w:lastRenderedPageBreak/>
+        <w:drawing>
+          <wp:inline distT="0" distB="0" distL="0" distR="0" wp14:anchorId="3EA028F7" wp14:editId="233FB5EF">
+            <wp:extent cx="2699640" cy="4937760"/>
+            <wp:effectExtent l="0" t="0" r="5715" b="0"/>
+            <wp:docPr id="8" name="Рисунок 8"/>
+            <wp:cNvGraphicFramePr>
+              <a:graphicFrameLocks xmlns:a="http://schemas.openxmlformats.org/drawingml/2006/main" noChangeAspect="1"/>
+            </wp:cNvGraphicFramePr>
+            <a:graphic xmlns:a="http://schemas.openxmlformats.org/drawingml/2006/main">
+              <a:graphicData uri="http://schemas.openxmlformats.org/drawingml/2006/picture">
+                <pic:pic xmlns:pic="http://schemas.openxmlformats.org/drawingml/2006/picture">
+                  <pic:nvPicPr>
+                    <pic:cNvPr id="1" name=""/>
+                    <pic:cNvPicPr/>
+                  </pic:nvPicPr>
+                  <pic:blipFill>
+                    <a:blip r:embed="rId12"/>
+                    <a:stretch>
+                      <a:fillRect/>
+                    </a:stretch>
+                  </pic:blipFill>
+                  <pic:spPr>
+                    <a:xfrm>
+                      <a:off x="0" y="0"/>
+                      <a:ext cx="2710907" cy="4958368"/>
+                    </a:xfrm>
+                    <a:prstGeom prst="rect">
+                      <a:avLst/>
+                    </a:prstGeom>
+                  </pic:spPr>
+                </pic:pic>
+              </a:graphicData>
+            </a:graphic>
+          </wp:inline>
+        </w:drawing>
+      </w:r>
+    </w:p>
+    <w:p>
+      <w:pPr>
+        <w:jc w:val="center"/>
+        <w:rPr>
+          <w:rFonts w:ascii="Times New Roman" w:hAnsi="Times New Roman" w:cs="Times New Roman"/>
+          <w:sz w:val="24"/>
+          <w:szCs w:val="24"/>
+        </w:rPr>
+      </w:pPr>
+      <w:r>
+        <w:rPr>
+          <w:rFonts w:ascii="Times New Roman" w:hAnsi="Times New Roman" w:cs="Times New Roman"/>
+          <w:sz w:val="24"/>
+          <w:szCs w:val="24"/>
+        </w:rPr>
+        <w:t>Рисунок 7 – 7 тест</w:t>
+      </w:r>
+    </w:p>
+    <w:p>
+      <w:pPr>
+        <w:jc w:val="center"/>
+        <w:rPr>
+          <w:rFonts w:ascii="Times New Roman" w:hAnsi="Times New Roman" w:cs="Times New Roman"/>
+          <w:sz w:val="24"/>
+          <w:szCs w:val="24"/>
+          <w:lang w:val="en-US"/>
+        </w:rPr>
+      </w:pPr>
+      <w:r>
+        <w:rPr>
+          <w:rFonts w:ascii="Times New Roman" w:hAnsi="Times New Roman" w:cs="Times New Roman"/>
+          <w:sz w:val="24"/>
+          <w:szCs w:val="24"/>
+          <w:lang w:val="en-US"/>
+        </w:rPr>
+        <w:lastRenderedPageBreak/>
+        <w:drawing>
+          <wp:inline distT="0" distB="0" distL="0" distR="0" wp14:anchorId="2F8E64BA" wp14:editId="3EF40498">
+            <wp:extent cx="2903220" cy="5323464"/>
+            <wp:effectExtent l="0" t="0" r="0" b="0"/>
+            <wp:docPr id="9" name="Рисунок 9"/>
+            <wp:cNvGraphicFramePr>
+              <a:graphicFrameLocks xmlns:a="http://schemas.openxmlformats.org/drawingml/2006/main" noChangeAspect="1"/>
+            </wp:cNvGraphicFramePr>
+            <a:graphic xmlns:a="http://schemas.openxmlformats.org/drawingml/2006/main">
+              <a:graphicData uri="http://schemas.openxmlformats.org/drawingml/2006/picture">
+                <pic:pic xmlns:pic="http://schemas.openxmlformats.org/drawingml/2006/picture">
+                  <pic:nvPicPr>
+                    <pic:cNvPr id="1" name=""/>
+                    <pic:cNvPicPr/>
+                  </pic:nvPicPr>
+                  <pic:blipFill>
+                    <a:blip r:embed="rId13"/>
+                    <a:stretch>
+                      <a:fillRect/>
+                    </a:stretch>
+                  </pic:blipFill>
+                  <pic:spPr>
+                    <a:xfrm>
+                      <a:off x="0" y="0"/>
+                      <a:ext cx="2906836" cy="5330095"/>
+                    </a:xfrm>
+                    <a:prstGeom prst="rect">
+                      <a:avLst/>
+                    </a:prstGeom>
+                  </pic:spPr>
+                </pic:pic>
+              </a:graphicData>
+            </a:graphic>
+          </wp:inline>
+        </w:drawing>
+      </w:r>
+    </w:p>
+    <w:p>
+      <w:pPr>
+        <w:jc w:val="center"/>
+        <w:rPr>
+          <w:rFonts w:ascii="Times New Roman" w:hAnsi="Times New Roman" w:cs="Times New Roman"/>
+          <w:sz w:val="24"/>
+          <w:szCs w:val="24"/>
+        </w:rPr>
+      </w:pPr>
+      <w:r>
+        <w:rPr>
+          <w:rFonts w:ascii="Times New Roman" w:hAnsi="Times New Roman" w:cs="Times New Roman"/>
+          <w:sz w:val="24"/>
+          <w:szCs w:val="24"/>
+        </w:rPr>
+        <w:t>Рисунок 8 - 8 тест</w:t>
+      </w:r>
+    </w:p>
+    <w:p>
+      <w:pPr>
+        <w:jc w:val="center"/>
+        <w:rPr>
+          <w:rFonts w:ascii="Times New Roman" w:hAnsi="Times New Roman" w:cs="Times New Roman"/>
+          <w:sz w:val="24"/>
+          <w:szCs w:val="24"/>
+        </w:rPr>
+      </w:pPr>
+      <w:r>
+        <w:rPr>
+          <w:rFonts w:ascii="Times New Roman" w:hAnsi="Times New Roman" w:cs="Times New Roman"/>
+          <w:sz w:val="24"/>
+          <w:szCs w:val="24"/>
+        </w:rPr>
+        <w:lastRenderedPageBreak/>
+        <w:drawing>
+          <wp:inline distT="0" distB="0" distL="0" distR="0" wp14:anchorId="21E2498A" wp14:editId="3BABEF1F">
+            <wp:extent cx="2872740" cy="5254368"/>
+            <wp:effectExtent l="0" t="0" r="3810" b="3810"/>
+            <wp:docPr id="10" name="Рисунок 10"/>
+            <wp:cNvGraphicFramePr>
+              <a:graphicFrameLocks xmlns:a="http://schemas.openxmlformats.org/drawingml/2006/main" noChangeAspect="1"/>
+            </wp:cNvGraphicFramePr>
+            <a:graphic xmlns:a="http://schemas.openxmlformats.org/drawingml/2006/main">
+              <a:graphicData uri="http://schemas.openxmlformats.org/drawingml/2006/picture">
+                <pic:pic xmlns:pic="http://schemas.openxmlformats.org/drawingml/2006/picture">
+                  <pic:nvPicPr>
+                    <pic:cNvPr id="1" name=""/>
+                    <pic:cNvPicPr/>
+                  </pic:nvPicPr>
+                  <pic:blipFill>
+                    <a:blip r:embed="rId14"/>
+                    <a:stretch>
+                      <a:fillRect/>
+                    </a:stretch>
+                  </pic:blipFill>
+                  <pic:spPr>
+                    <a:xfrm>
+                      <a:off x="0" y="0"/>
+                      <a:ext cx="2877537" cy="5263143"/>
+                    </a:xfrm>
+                    <a:prstGeom prst="rect">
+                      <a:avLst/>
+                    </a:prstGeom>
+                  </pic:spPr>
+                </pic:pic>
+              </a:graphicData>
+            </a:graphic>
+          </wp:inline>
+        </w:drawing>
+      </w:r>
+    </w:p>
+    <w:p>
+      <w:pPr>
+        <w:jc w:val="center"/>
+        <w:rPr>
+          <w:rFonts w:ascii="Times New Roman" w:hAnsi="Times New Roman" w:cs="Times New Roman"/>
+          <w:sz w:val="24"/>
+          <w:szCs w:val="24"/>
+        </w:rPr>
+      </w:pPr>
+      <w:r>
+        <w:rPr>
+          <w:rFonts w:ascii="Times New Roman" w:hAnsi="Times New Roman" w:cs="Times New Roman"/>
+          <w:sz w:val="24"/>
+          <w:szCs w:val="24"/>
+        </w:rPr>
+        <w:t>Рисунок 9 – 9 тест</w:t>
+      </w:r>
+    </w:p>
+    <w:p>
+      <w:pPr>
+        <w:jc w:val="center"/>
+        <w:rPr>
+          <w:rFonts w:ascii="Times New Roman" w:hAnsi="Times New Roman" w:cs="Times New Roman"/>
+          <w:sz w:val="24"/>
+          <w:szCs w:val="24"/>
+          <w:lang w:val="en-US"/>
+        </w:rPr>
+      </w:pPr>
+      <w:r>
+        <w:rPr>
+          <w:rFonts w:ascii="Times New Roman" w:hAnsi="Times New Roman" w:cs="Times New Roman"/>
+          <w:sz w:val="24"/>
+          <w:szCs w:val="24"/>
+          <w:lang w:val="en-US"/>
+        </w:rPr>
+        <w:lastRenderedPageBreak/>
+        <w:drawing>
+          <wp:inline distT="0" distB="0" distL="0" distR="0" wp14:anchorId="6C2F1905" wp14:editId="586645EE">
+            <wp:extent cx="3124200" cy="5774345"/>
+            <wp:effectExtent l="0" t="0" r="0" b="0"/>
+            <wp:docPr id="11" name="Рисунок 11"/>
+            <wp:cNvGraphicFramePr>
+              <a:graphicFrameLocks xmlns:a="http://schemas.openxmlformats.org/drawingml/2006/main" noChangeAspect="1"/>
+            </wp:cNvGraphicFramePr>
+            <a:graphic xmlns:a="http://schemas.openxmlformats.org/drawingml/2006/main">
+              <a:graphicData uri="http://schemas.openxmlformats.org/drawingml/2006/picture">
+                <pic:pic xmlns:pic="http://schemas.openxmlformats.org/drawingml/2006/picture">
+                  <pic:nvPicPr>
+                    <pic:cNvPr id="1" name=""/>
+                    <pic:cNvPicPr/>
+                  </pic:nvPicPr>
+                  <pic:blipFill>
+                    <a:blip r:embed="rId15"/>
+                    <a:stretch>
+                      <a:fillRect/>
+                    </a:stretch>
+                  </pic:blipFill>
+                  <pic:spPr>
+                    <a:xfrm>
+                      <a:off x="0" y="0"/>
+                      <a:ext cx="3128423" cy="5782150"/>
+                    </a:xfrm>
+                    <a:prstGeom prst="rect">
+                      <a:avLst/>
+                    </a:prstGeom>
+                  </pic:spPr>
+                </pic:pic>
+              </a:graphicData>
+            </a:graphic>
+          </wp:inline>
+        </w:drawing>
+      </w:r>
+    </w:p>
+    <w:p>
+      <w:pPr>
+        <w:jc w:val="center"/>
+        <w:rPr>
+          <w:rFonts w:ascii="Times New Roman" w:hAnsi="Times New Roman" w:cs="Times New Roman"/>
+          <w:sz w:val="24"/>
+          <w:szCs w:val="24"/>
+        </w:rPr>
+      </w:pPr>
+      <w:r>
+        <w:rPr>
+          <w:rFonts w:ascii="Times New Roman" w:hAnsi="Times New Roman" w:cs="Times New Roman"/>
+          <w:sz w:val="24"/>
+          <w:szCs w:val="24"/>
+        </w:rPr>
+        <w:t>Рисунок 10 – 10 тест</w:t>
+      </w:r>
+      <w:bookmarkStart w:id="6" w:name="_GoBack"/>
+      <w:bookmarkEnd w:id="6"/>
     </w:p>
     <w:sectPr>
       <w:pgSz w:w="11906" w:h="16838"/>
@@ -3395,7 +6208,7 @@
 </file>
 
 <file path=word/numbering.xml><?xml version="1.0" encoding="utf-8"?>
-<w:numbering xmlns:wpc="http://schemas.microsoft.com/office/word/2010/wordprocessingCanvas" xmlns:cx="http://schemas.microsoft.com/office/drawing/2014/chartex" xmlns:cx1="http://schemas.microsoft.com/office/drawing/2015/9/8/chartex" xmlns:cx2="http://schemas.microsoft.com/office/drawing/2015/10/21/chartex" xmlns:cx3="http://schemas.microsoft.com/office/drawing/2016/5/9/chartex" xmlns:cx4="http://schemas.microsoft.com/office/drawing/2016/5/10/chartex" xmlns:cx5="http://schemas.microsoft.com/office/drawing/2016/5/11/chartex" xmlns:cx6="http://schemas.microsoft.com/office/drawing/2016/5/12/chartex" xmlns:cx7="http://schemas.microsoft.com/office/drawing/2016/5/13/chartex" xmlns:cx8="http://schemas.microsoft.com/office/drawing/2016/5/14/chartex" xmlns:mc="http://schemas.openxmlformats.org/markup-compatibility/2006" xmlns:aink="http://schemas.microsoft.com/office/drawing/2016/ink" xmlns:am3d="http://schemas.microsoft.com/office/drawing/2017/model3d" xmlns:o="urn:schemas-microsoft-com:office:office" xmlns:r="http://schemas.openxmlformats.org/officeDocument/2006/relationships" xmlns:m="http://schemas.openxmlformats.org/officeDocument/2006/math" xmlns:v="urn:schemas-microsoft-com:vml" xmlns:wp14="http://schemas.microsoft.com/office/word/2010/wordprocessingDrawing" xmlns:wp="http://schemas.openxmlformats.org/drawingml/2006/wordprocessingDrawing" xmlns:w10="urn:schemas-microsoft-com:office:word" xmlns:w="http://schemas.openxmlformats.org/wordprocessingml/2006/main" xmlns:w14="http://schemas.microsoft.com/office/word/2010/wordml" xmlns:w15="http://schemas.microsoft.com/office/word/2012/wordml" xmlns:w16cex="http://schemas.microsoft.com/office/word/2018/wordml/cex" xmlns:w16cid="http://schemas.microsoft.com/office/word/2016/wordml/cid" xmlns:w16="http://schemas.microsoft.com/office/word/2018/wordml" xmlns:w16sdtdh="http://schemas.microsoft.com/office/word/2020/wordml/sdtdatahash" xmlns:w16se="http://schemas.microsoft.com/office/word/2015/wordml/symex" xmlns:wpg="http://schemas.microsoft.com/office/word/2010/wordprocessingGroup" xmlns:wpi="http://schemas.microsoft.com/office/word/2010/wordprocessingInk" xmlns:wne="http://schemas.microsoft.com/office/word/2006/wordml" xmlns:wps="http://schemas.microsoft.com/office/word/2010/wordprocessingShape" mc:Ignorable="w14 w15 w16se w16cid w16 w16cex w16sdtdh wp14">
+<w:numbering xmlns:wpc="http://schemas.microsoft.com/office/word/2010/wordprocessingCanvas" xmlns:cx="http://schemas.microsoft.com/office/drawing/2014/chartex" xmlns:cx1="http://schemas.microsoft.com/office/drawing/2015/9/8/chartex" xmlns:cx2="http://schemas.microsoft.com/office/drawing/2015/10/21/chartex" xmlns:cx3="http://schemas.microsoft.com/office/drawing/2016/5/9/chartex" xmlns:cx4="http://schemas.microsoft.com/office/drawing/2016/5/10/chartex" xmlns:cx5="http://schemas.microsoft.com/office/drawing/2016/5/11/chartex" xmlns:cx6="http://schemas.microsoft.com/office/drawing/2016/5/12/chartex" xmlns:cx7="http://schemas.microsoft.com/office/drawing/2016/5/13/chartex" xmlns:cx8="http://schemas.microsoft.com/office/drawing/2016/5/14/chartex" xmlns:mc="http://schemas.openxmlformats.org/markup-compatibility/2006" xmlns:aink="http://schemas.microsoft.com/office/drawing/2016/ink" xmlns:am3d="http://schemas.microsoft.com/office/drawing/2017/model3d" xmlns:o="urn:schemas-microsoft-com:office:office" xmlns:r="http://schemas.openxmlformats.org/officeDocument/2006/relationships" xmlns:m="http://schemas.openxmlformats.org/officeDocument/2006/math" xmlns:v="urn:schemas-microsoft-com:vml" xmlns:wp14="http://schemas.microsoft.com/office/word/2010/wordprocessingDrawing" xmlns:wp="http://schemas.openxmlformats.org/drawingml/2006/wordprocessingDrawing" xmlns:w10="urn:schemas-microsoft-com:office:word" xmlns:w="http://schemas.openxmlformats.org/wordprocessingml/2006/main" xmlns:w14="http://schemas.microsoft.com/office/word/2010/wordml" xmlns:w15="http://schemas.microsoft.com/office/word/2012/wordml" xmlns:w16cex="http://schemas.microsoft.com/office/word/2018/wordml/cex" xmlns:w16cid="http://schemas.microsoft.com/office/word/2016/wordml/cid" xmlns:w16="http://schemas.microsoft.com/office/word/2018/wordml" xmlns:w16se="http://schemas.microsoft.com/office/word/2015/wordml/symex" xmlns:wpg="http://schemas.microsoft.com/office/word/2010/wordprocessingGroup" xmlns:wpi="http://schemas.microsoft.com/office/word/2010/wordprocessingInk" xmlns:wne="http://schemas.microsoft.com/office/word/2006/wordml" xmlns:wps="http://schemas.microsoft.com/office/word/2010/wordprocessingShape" mc:Ignorable="w14 w15 w16se w16cid w16 w16cex wp14">
   <w:abstractNum w:abstractNumId="0" w15:restartNumberingAfterBreak="0">
     <w:nsid w:val="00A02A71"/>
     <w:multiLevelType w:val="multilevel"/>
@@ -3682,6 +6495,95 @@
     </w:lvl>
   </w:abstractNum>
   <w:abstractNum w:abstractNumId="3" w15:restartNumberingAfterBreak="0">
+    <w:nsid w:val="119409AF"/>
+    <w:multiLevelType w:val="hybridMultilevel"/>
+    <w:tmpl w:val="C3B2047E"/>
+    <w:lvl w:ilvl="0" w:tplc="0419000F">
+      <w:start w:val="1"/>
+      <w:numFmt w:val="decimal"/>
+      <w:lvlText w:val="%1."/>
+      <w:lvlJc w:val="left"/>
+      <w:pPr>
+        <w:ind w:left="720" w:hanging="360"/>
+      </w:pPr>
+      <w:rPr>
+        <w:rFonts w:hint="default"/>
+      </w:rPr>
+    </w:lvl>
+    <w:lvl w:ilvl="1" w:tplc="04190019" w:tentative="1">
+      <w:start w:val="1"/>
+      <w:numFmt w:val="lowerLetter"/>
+      <w:lvlText w:val="%2."/>
+      <w:lvlJc w:val="left"/>
+      <w:pPr>
+        <w:ind w:left="1440" w:hanging="360"/>
+      </w:pPr>
+    </w:lvl>
+    <w:lvl w:ilvl="2" w:tplc="0419001B" w:tentative="1">
+      <w:start w:val="1"/>
+      <w:numFmt w:val="lowerRoman"/>
+      <w:lvlText w:val="%3."/>
+      <w:lvlJc w:val="right"/>
+      <w:pPr>
+        <w:ind w:left="2160" w:hanging="180"/>
+      </w:pPr>
+    </w:lvl>
+    <w:lvl w:ilvl="3" w:tplc="0419000F" w:tentative="1">
+      <w:start w:val="1"/>
+      <w:numFmt w:val="decimal"/>
+      <w:lvlText w:val="%4."/>
+      <w:lvlJc w:val="left"/>
+      <w:pPr>
+        <w:ind w:left="2880" w:hanging="360"/>
+      </w:pPr>
+    </w:lvl>
+    <w:lvl w:ilvl="4" w:tplc="04190019" w:tentative="1">
+      <w:start w:val="1"/>
+      <w:numFmt w:val="lowerLetter"/>
+      <w:lvlText w:val="%5."/>
+      <w:lvlJc w:val="left"/>
+      <w:pPr>
+        <w:ind w:left="3600" w:hanging="360"/>
+      </w:pPr>
+    </w:lvl>
+    <w:lvl w:ilvl="5" w:tplc="0419001B" w:tentative="1">
+      <w:start w:val="1"/>
+      <w:numFmt w:val="lowerRoman"/>
+      <w:lvlText w:val="%6."/>
+      <w:lvlJc w:val="right"/>
+      <w:pPr>
+        <w:ind w:left="4320" w:hanging="180"/>
+      </w:pPr>
+    </w:lvl>
+    <w:lvl w:ilvl="6" w:tplc="0419000F" w:tentative="1">
+      <w:start w:val="1"/>
+      <w:numFmt w:val="decimal"/>
+      <w:lvlText w:val="%7."/>
+      <w:lvlJc w:val="left"/>
+      <w:pPr>
+        <w:ind w:left="5040" w:hanging="360"/>
+      </w:pPr>
+    </w:lvl>
+    <w:lvl w:ilvl="7" w:tplc="04190019" w:tentative="1">
+      <w:start w:val="1"/>
+      <w:numFmt w:val="lowerLetter"/>
+      <w:lvlText w:val="%8."/>
+      <w:lvlJc w:val="left"/>
+      <w:pPr>
+        <w:ind w:left="5760" w:hanging="360"/>
+      </w:pPr>
+    </w:lvl>
+    <w:lvl w:ilvl="8" w:tplc="0419001B" w:tentative="1">
+      <w:start w:val="1"/>
+      <w:numFmt w:val="lowerRoman"/>
+      <w:lvlText w:val="%9."/>
+      <w:lvlJc w:val="right"/>
+      <w:pPr>
+        <w:ind w:left="6480" w:hanging="180"/>
+      </w:pPr>
+    </w:lvl>
+  </w:abstractNum>
+  <w:abstractNum w:abstractNumId="4" w15:restartNumberingAfterBreak="0">
     <w:nsid w:val="132C40A3"/>
     <w:multiLevelType w:val="multilevel"/>
     <w:tmpl w:val="0419001F"/>
@@ -3767,7 +6669,7 @@
       </w:pPr>
     </w:lvl>
   </w:abstractNum>
-  <w:abstractNum w:abstractNumId="4" w15:restartNumberingAfterBreak="0">
+  <w:abstractNum w:abstractNumId="5" w15:restartNumberingAfterBreak="0">
     <w:nsid w:val="189C405F"/>
     <w:multiLevelType w:val="multilevel"/>
     <w:tmpl w:val="0419001F"/>
@@ -3853,7 +6755,96 @@
       </w:pPr>
     </w:lvl>
   </w:abstractNum>
-  <w:abstractNum w:abstractNumId="5" w15:restartNumberingAfterBreak="0">
+  <w:abstractNum w:abstractNumId="6" w15:restartNumberingAfterBreak="0">
+    <w:nsid w:val="237C12DF"/>
+    <w:multiLevelType w:val="hybridMultilevel"/>
+    <w:tmpl w:val="AADEA9CC"/>
+    <w:lvl w:ilvl="0" w:tplc="0419000F">
+      <w:start w:val="1"/>
+      <w:numFmt w:val="decimal"/>
+      <w:lvlText w:val="%1."/>
+      <w:lvlJc w:val="left"/>
+      <w:pPr>
+        <w:ind w:left="720" w:hanging="360"/>
+      </w:pPr>
+      <w:rPr>
+        <w:rFonts w:hint="default"/>
+      </w:rPr>
+    </w:lvl>
+    <w:lvl w:ilvl="1" w:tplc="04190019" w:tentative="1">
+      <w:start w:val="1"/>
+      <w:numFmt w:val="lowerLetter"/>
+      <w:lvlText w:val="%2."/>
+      <w:lvlJc w:val="left"/>
+      <w:pPr>
+        <w:ind w:left="1440" w:hanging="360"/>
+      </w:pPr>
+    </w:lvl>
+    <w:lvl w:ilvl="2" w:tplc="0419001B" w:tentative="1">
+      <w:start w:val="1"/>
+      <w:numFmt w:val="lowerRoman"/>
+      <w:lvlText w:val="%3."/>
+      <w:lvlJc w:val="right"/>
+      <w:pPr>
+        <w:ind w:left="2160" w:hanging="180"/>
+      </w:pPr>
+    </w:lvl>
+    <w:lvl w:ilvl="3" w:tplc="0419000F" w:tentative="1">
+      <w:start w:val="1"/>
+      <w:numFmt w:val="decimal"/>
+      <w:lvlText w:val="%4."/>
+      <w:lvlJc w:val="left"/>
+      <w:pPr>
+        <w:ind w:left="2880" w:hanging="360"/>
+      </w:pPr>
+    </w:lvl>
+    <w:lvl w:ilvl="4" w:tplc="04190019" w:tentative="1">
+      <w:start w:val="1"/>
+      <w:numFmt w:val="lowerLetter"/>
+      <w:lvlText w:val="%5."/>
+      <w:lvlJc w:val="left"/>
+      <w:pPr>
+        <w:ind w:left="3600" w:hanging="360"/>
+      </w:pPr>
+    </w:lvl>
+    <w:lvl w:ilvl="5" w:tplc="0419001B" w:tentative="1">
+      <w:start w:val="1"/>
+      <w:numFmt w:val="lowerRoman"/>
+      <w:lvlText w:val="%6."/>
+      <w:lvlJc w:val="right"/>
+      <w:pPr>
+        <w:ind w:left="4320" w:hanging="180"/>
+      </w:pPr>
+    </w:lvl>
+    <w:lvl w:ilvl="6" w:tplc="0419000F" w:tentative="1">
+      <w:start w:val="1"/>
+      <w:numFmt w:val="decimal"/>
+      <w:lvlText w:val="%7."/>
+      <w:lvlJc w:val="left"/>
+      <w:pPr>
+        <w:ind w:left="5040" w:hanging="360"/>
+      </w:pPr>
+    </w:lvl>
+    <w:lvl w:ilvl="7" w:tplc="04190019" w:tentative="1">
+      <w:start w:val="1"/>
+      <w:numFmt w:val="lowerLetter"/>
+      <w:lvlText w:val="%8."/>
+      <w:lvlJc w:val="left"/>
+      <w:pPr>
+        <w:ind w:left="5760" w:hanging="360"/>
+      </w:pPr>
+    </w:lvl>
+    <w:lvl w:ilvl="8" w:tplc="0419001B" w:tentative="1">
+      <w:start w:val="1"/>
+      <w:numFmt w:val="lowerRoman"/>
+      <w:lvlText w:val="%9."/>
+      <w:lvlJc w:val="right"/>
+      <w:pPr>
+        <w:ind w:left="6480" w:hanging="180"/>
+      </w:pPr>
+    </w:lvl>
+  </w:abstractNum>
+  <w:abstractNum w:abstractNumId="7" w15:restartNumberingAfterBreak="0">
     <w:nsid w:val="268F7CD3"/>
     <w:multiLevelType w:val="hybridMultilevel"/>
     <w:tmpl w:val="E7C05524"/>
@@ -3966,7 +6957,7 @@
       </w:rPr>
     </w:lvl>
   </w:abstractNum>
-  <w:abstractNum w:abstractNumId="6" w15:restartNumberingAfterBreak="0">
+  <w:abstractNum w:abstractNumId="8" w15:restartNumberingAfterBreak="0">
     <w:nsid w:val="316F27D7"/>
     <w:multiLevelType w:val="hybridMultilevel"/>
     <w:tmpl w:val="53DA2BA8"/>
@@ -4079,7 +7070,7 @@
       </w:rPr>
     </w:lvl>
   </w:abstractNum>
-  <w:abstractNum w:abstractNumId="7" w15:restartNumberingAfterBreak="0">
+  <w:abstractNum w:abstractNumId="9" w15:restartNumberingAfterBreak="0">
     <w:nsid w:val="453A0F45"/>
     <w:multiLevelType w:val="multilevel"/>
     <w:tmpl w:val="0419001F"/>
@@ -4165,7 +7156,7 @@
       </w:pPr>
     </w:lvl>
   </w:abstractNum>
-  <w:abstractNum w:abstractNumId="8" w15:restartNumberingAfterBreak="0">
+  <w:abstractNum w:abstractNumId="10" w15:restartNumberingAfterBreak="0">
     <w:nsid w:val="4804185F"/>
     <w:multiLevelType w:val="multilevel"/>
     <w:tmpl w:val="5DA61DC6"/>
@@ -4252,7 +7243,7 @@
       </w:pPr>
     </w:lvl>
   </w:abstractNum>
-  <w:abstractNum w:abstractNumId="9" w15:restartNumberingAfterBreak="0">
+  <w:abstractNum w:abstractNumId="11" w15:restartNumberingAfterBreak="0">
     <w:nsid w:val="524856A9"/>
     <w:multiLevelType w:val="hybridMultilevel"/>
     <w:tmpl w:val="AB86E2B2"/>
@@ -4365,7 +7356,7 @@
       </w:rPr>
     </w:lvl>
   </w:abstractNum>
-  <w:abstractNum w:abstractNumId="10" w15:restartNumberingAfterBreak="0">
+  <w:abstractNum w:abstractNumId="12" w15:restartNumberingAfterBreak="0">
     <w:nsid w:val="55DB004D"/>
     <w:multiLevelType w:val="hybridMultilevel"/>
     <w:tmpl w:val="656430A4"/>
@@ -4478,7 +7469,93 @@
       </w:rPr>
     </w:lvl>
   </w:abstractNum>
-  <w:abstractNum w:abstractNumId="11" w15:restartNumberingAfterBreak="0">
+  <w:abstractNum w:abstractNumId="13" w15:restartNumberingAfterBreak="0">
+    <w:nsid w:val="5E3F586A"/>
+    <w:multiLevelType w:val="hybridMultilevel"/>
+    <w:tmpl w:val="37AC37C8"/>
+    <w:lvl w:ilvl="0" w:tplc="0419000F">
+      <w:start w:val="1"/>
+      <w:numFmt w:val="decimal"/>
+      <w:lvlText w:val="%1."/>
+      <w:lvlJc w:val="left"/>
+      <w:pPr>
+        <w:ind w:left="768" w:hanging="360"/>
+      </w:pPr>
+    </w:lvl>
+    <w:lvl w:ilvl="1" w:tplc="04190019" w:tentative="1">
+      <w:start w:val="1"/>
+      <w:numFmt w:val="lowerLetter"/>
+      <w:lvlText w:val="%2."/>
+      <w:lvlJc w:val="left"/>
+      <w:pPr>
+        <w:ind w:left="1488" w:hanging="360"/>
+      </w:pPr>
+    </w:lvl>
+    <w:lvl w:ilvl="2" w:tplc="0419001B" w:tentative="1">
+      <w:start w:val="1"/>
+      <w:numFmt w:val="lowerRoman"/>
+      <w:lvlText w:val="%3."/>
+      <w:lvlJc w:val="right"/>
+      <w:pPr>
+        <w:ind w:left="2208" w:hanging="180"/>
+      </w:pPr>
+    </w:lvl>
+    <w:lvl w:ilvl="3" w:tplc="0419000F" w:tentative="1">
+      <w:start w:val="1"/>
+      <w:numFmt w:val="decimal"/>
+      <w:lvlText w:val="%4."/>
+      <w:lvlJc w:val="left"/>
+      <w:pPr>
+        <w:ind w:left="2928" w:hanging="360"/>
+      </w:pPr>
+    </w:lvl>
+    <w:lvl w:ilvl="4" w:tplc="04190019" w:tentative="1">
+      <w:start w:val="1"/>
+      <w:numFmt w:val="lowerLetter"/>
+      <w:lvlText w:val="%5."/>
+      <w:lvlJc w:val="left"/>
+      <w:pPr>
+        <w:ind w:left="3648" w:hanging="360"/>
+      </w:pPr>
+    </w:lvl>
+    <w:lvl w:ilvl="5" w:tplc="0419001B" w:tentative="1">
+      <w:start w:val="1"/>
+      <w:numFmt w:val="lowerRoman"/>
+      <w:lvlText w:val="%6."/>
+      <w:lvlJc w:val="right"/>
+      <w:pPr>
+        <w:ind w:left="4368" w:hanging="180"/>
+      </w:pPr>
+    </w:lvl>
+    <w:lvl w:ilvl="6" w:tplc="0419000F" w:tentative="1">
+      <w:start w:val="1"/>
+      <w:numFmt w:val="decimal"/>
+      <w:lvlText w:val="%7."/>
+      <w:lvlJc w:val="left"/>
+      <w:pPr>
+        <w:ind w:left="5088" w:hanging="360"/>
+      </w:pPr>
+    </w:lvl>
+    <w:lvl w:ilvl="7" w:tplc="04190019" w:tentative="1">
+      <w:start w:val="1"/>
+      <w:numFmt w:val="lowerLetter"/>
+      <w:lvlText w:val="%8."/>
+      <w:lvlJc w:val="left"/>
+      <w:pPr>
+        <w:ind w:left="5808" w:hanging="360"/>
+      </w:pPr>
+    </w:lvl>
+    <w:lvl w:ilvl="8" w:tplc="0419001B" w:tentative="1">
+      <w:start w:val="1"/>
+      <w:numFmt w:val="lowerRoman"/>
+      <w:lvlText w:val="%9."/>
+      <w:lvlJc w:val="right"/>
+      <w:pPr>
+        <w:ind w:left="6528" w:hanging="180"/>
+      </w:pPr>
+    </w:lvl>
+  </w:abstractNum>
+  <w:abstractNum w:abstractNumId="14" w15:restartNumberingAfterBreak="0">
     <w:nsid w:val="61623124"/>
     <w:multiLevelType w:val="multilevel"/>
     <w:tmpl w:val="0419001F"/>
@@ -4564,7 +7641,7 @@
       </w:pPr>
     </w:lvl>
   </w:abstractNum>
-  <w:abstractNum w:abstractNumId="12" w15:restartNumberingAfterBreak="0">
+  <w:abstractNum w:abstractNumId="15" w15:restartNumberingAfterBreak="0">
     <w:nsid w:val="640316F4"/>
     <w:multiLevelType w:val="multilevel"/>
     <w:tmpl w:val="0419001F"/>
@@ -4650,7 +7727,7 @@
       </w:pPr>
     </w:lvl>
   </w:abstractNum>
-  <w:abstractNum w:abstractNumId="13" w15:restartNumberingAfterBreak="0">
+  <w:abstractNum w:abstractNumId="16" w15:restartNumberingAfterBreak="0">
     <w:nsid w:val="6F8F121F"/>
     <w:multiLevelType w:val="hybridMultilevel"/>
     <w:tmpl w:val="E968F0B0"/>
@@ -4763,7 +7840,7 @@
       </w:rPr>
     </w:lvl>
   </w:abstractNum>
-  <w:abstractNum w:abstractNumId="14" w15:restartNumberingAfterBreak="0">
+  <w:abstractNum w:abstractNumId="17" w15:restartNumberingAfterBreak="0">
     <w:nsid w:val="70704B7E"/>
     <w:multiLevelType w:val="hybridMultilevel"/>
     <w:tmpl w:val="2C4813C8"/>
@@ -4876,7 +7953,7 @@
       </w:rPr>
     </w:lvl>
   </w:abstractNum>
-  <w:abstractNum w:abstractNumId="15" w15:restartNumberingAfterBreak="0">
+  <w:abstractNum w:abstractNumId="18" w15:restartNumberingAfterBreak="0">
     <w:nsid w:val="75CA0EC3"/>
     <w:multiLevelType w:val="hybridMultilevel"/>
     <w:tmpl w:val="FAB8EA88"/>
@@ -4990,58 +8067,67 @@
     </w:lvl>
   </w:abstractNum>
   <w:num w:numId="1">
-    <w:abstractNumId w:val="3"/>
+    <w:abstractNumId w:val="4"/>
   </w:num>
   <w:num w:numId="2">
-    <w:abstractNumId w:val="13"/>
+    <w:abstractNumId w:val="16"/>
   </w:num>
   <w:num w:numId="3">
-    <w:abstractNumId w:val="6"/>
+    <w:abstractNumId w:val="8"/>
   </w:num>
   <w:num w:numId="4">
-    <w:abstractNumId w:val="10"/>
+    <w:abstractNumId w:val="12"/>
   </w:num>
   <w:num w:numId="5">
-    <w:abstractNumId w:val="14"/>
+    <w:abstractNumId w:val="17"/>
   </w:num>
   <w:num w:numId="6">
     <w:abstractNumId w:val="2"/>
   </w:num>
   <w:num w:numId="7">
-    <w:abstractNumId w:val="12"/>
+    <w:abstractNumId w:val="15"/>
   </w:num>
   <w:num w:numId="8">
-    <w:abstractNumId w:val="11"/>
+    <w:abstractNumId w:val="14"/>
   </w:num>
   <w:num w:numId="9">
     <w:abstractNumId w:val="0"/>
   </w:num>
   <w:num w:numId="10">
-    <w:abstractNumId w:val="4"/>
+    <w:abstractNumId w:val="5"/>
   </w:num>
   <w:num w:numId="11">
+    <w:abstractNumId w:val="9"/>
+  </w:num>
+  <w:num w:numId="12">
     <w:abstractNumId w:val="7"/>
   </w:num>
-  <w:num w:numId="12">
-    <w:abstractNumId w:val="5"/>
-  </w:num>
   <w:num w:numId="13">
-    <w:abstractNumId w:val="15"/>
+    <w:abstractNumId w:val="18"/>
   </w:num>
   <w:num w:numId="14">
-    <w:abstractNumId w:val="9"/>
+    <w:abstractNumId w:val="11"/>
   </w:num>
   <w:num w:numId="15">
     <w:abstractNumId w:val="1"/>
   </w:num>
   <w:num w:numId="16">
-    <w:abstractNumId w:val="8"/>
+    <w:abstractNumId w:val="10"/>
+  </w:num>
+  <w:num w:numId="17">
+    <w:abstractNumId w:val="13"/>
+  </w:num>
+  <w:num w:numId="18">
+    <w:abstractNumId w:val="6"/>
+  </w:num>
+  <w:num w:numId="19">
+    <w:abstractNumId w:val="3"/>
   </w:num>
 </w:numbering>
 </file>
 
 <file path=word/styles.xml><?xml version="1.0" encoding="utf-8"?>
-<w:styles xmlns:mc="http://schemas.openxmlformats.org/markup-compatibility/2006" xmlns:r="http://schemas.openxmlformats.org/officeDocument/2006/relationships" xmlns:w="http://schemas.openxmlformats.org/wordprocessingml/2006/main" xmlns:w14="http://schemas.microsoft.com/office/word/2010/wordml" xmlns:w15="http://schemas.microsoft.com/office/word/2012/wordml" xmlns:w16cex="http://schemas.microsoft.com/office/word/2018/wordml/cex" xmlns:w16cid="http://schemas.microsoft.com/office/word/2016/wordml/cid" xmlns:w16="http://schemas.microsoft.com/office/word/2018/wordml" xmlns:w16sdtdh="http://schemas.microsoft.com/office/word/2020/wordml/sdtdatahash" xmlns:w16se="http://schemas.microsoft.com/office/word/2015/wordml/symex" mc:Ignorable="w14 w15 w16se w16cid w16 w16cex w16sdtdh">
+<w:styles xmlns:mc="http://schemas.openxmlformats.org/markup-compatibility/2006" xmlns:r="http://schemas.openxmlformats.org/officeDocument/2006/relationships" xmlns:w="http://schemas.openxmlformats.org/wordprocessingml/2006/main" xmlns:w14="http://schemas.microsoft.com/office/word/2010/wordml" xmlns:w15="http://schemas.microsoft.com/office/word/2012/wordml" xmlns:w16cex="http://schemas.microsoft.com/office/word/2018/wordml/cex" xmlns:w16cid="http://schemas.microsoft.com/office/word/2016/wordml/cid" xmlns:w16="http://schemas.microsoft.com/office/word/2018/wordml" xmlns:w16se="http://schemas.microsoft.com/office/word/2015/wordml/symex" mc:Ignorable="w14 w15 w16se w16cid w16 w16cex">
   <w:docDefaults>
     <w:rPrDefault>
       <w:rPr>
@@ -5640,6 +8726,18 @@
       <w:shd w:val="clear" w:color="auto" w:fill="E1DFDD"/>
     </w:rPr>
   </w:style>
+  <w:style w:type="character" w:styleId="a8">
+    <w:name w:val="FollowedHyperlink"/>
+    <w:basedOn w:val="a0"/>
+    <w:uiPriority w:val="99"/>
+    <w:semiHidden/>
+    <w:unhideWhenUsed/>
+    <w:rsid w:val="00005BEC"/>
+    <w:rPr>
+      <w:color w:val="954F72" w:themeColor="followedHyperlink"/>
+      <w:u w:val="single"/>
+    </w:rPr>
+  </w:style>
 </w:styles>
 </file>
 
@@ -5943,7 +9041,7 @@
 </file>
 
 <file path=customXml/itemProps1.xml><?xml version="1.0" encoding="utf-8"?>
-<ds:datastoreItem xmlns:ds="http://schemas.openxmlformats.org/officeDocument/2006/customXml" ds:itemID="{D23399EF-9E8A-4839-BBD4-CF0C699F1638}">
+<ds:datastoreItem xmlns:ds="http://schemas.openxmlformats.org/officeDocument/2006/customXml" ds:itemID="{E670742C-ACCE-4865-BDE3-AB95D99F8978}">
   <ds:schemaRefs>
     <ds:schemaRef ds:uri="http://schemas.openxmlformats.org/officeDocument/2006/bibliography"/>
   </ds:schemaRefs>
